--- a/Project-Report/Report/Software_Engineering_Report.docx
+++ b/Project-Report/Report/Software_Engineering_Report.docx
@@ -1479,7 +1479,7 @@
           <w:szCs w:val="28"/>
           <w:rtl w:val="0"/>
         </w:rPr>
-        <w:t xml:space="preserve">2.1</w:t>
+        <w:t xml:space="preserve">3.1</w:t>
         <w:tab/>
         <w:t xml:space="preserve">Use Cases</w:t>
       </w:r>
@@ -1519,7 +1519,7 @@
           <w:szCs w:val="28"/>
           <w:rtl w:val="0"/>
         </w:rPr>
-        <w:t xml:space="preserve">2.1.1</w:t>
+        <w:t xml:space="preserve">3.1.1</w:t>
         <w:tab/>
         <w:t xml:space="preserve">Use-Case Diagrams</w:t>
       </w:r>
@@ -1559,7 +1559,7 @@
           <w:szCs w:val="28"/>
           <w:rtl w:val="0"/>
         </w:rPr>
-        <w:t xml:space="preserve">2.1.2</w:t>
+        <w:t xml:space="preserve">3.1.2</w:t>
         <w:tab/>
         <w:t xml:space="preserve">Use Case Templates</w:t>
       </w:r>
@@ -1599,7 +1599,7 @@
           <w:szCs w:val="28"/>
           <w:rtl w:val="0"/>
         </w:rPr>
-        <w:t xml:space="preserve">2.2</w:t>
+        <w:t xml:space="preserve">3.2</w:t>
         <w:tab/>
         <w:t xml:space="preserve">Activity Diagram and Swimlane Diagrams</w:t>
       </w:r>
@@ -1639,7 +1639,7 @@
           <w:szCs w:val="28"/>
           <w:rtl w:val="0"/>
         </w:rPr>
-        <w:t xml:space="preserve">2.3</w:t>
+        <w:t xml:space="preserve">3.3</w:t>
         <w:tab/>
         <w:t xml:space="preserve">Data Flow Diagrams (DFDs)</w:t>
       </w:r>
@@ -1679,7 +1679,7 @@
           <w:szCs w:val="28"/>
           <w:rtl w:val="0"/>
         </w:rPr>
-        <w:t xml:space="preserve">2.3.1</w:t>
+        <w:t xml:space="preserve">3.3.1</w:t>
         <w:tab/>
         <w:t xml:space="preserve">DFD Level 0</w:t>
       </w:r>
@@ -1719,7 +1719,7 @@
           <w:szCs w:val="28"/>
           <w:rtl w:val="0"/>
         </w:rPr>
-        <w:t xml:space="preserve">2.3.2</w:t>
+        <w:t xml:space="preserve">3.3.2</w:t>
         <w:tab/>
         <w:t xml:space="preserve">DFD Level 1</w:t>
       </w:r>
@@ -1759,7 +1759,7 @@
           <w:szCs w:val="28"/>
           <w:rtl w:val="0"/>
         </w:rPr>
-        <w:t xml:space="preserve">2.3.2</w:t>
+        <w:t xml:space="preserve">3.3.2</w:t>
         <w:tab/>
         <w:t xml:space="preserve">DFD Level 2</w:t>
       </w:r>
@@ -1799,7 +1799,7 @@
           <w:szCs w:val="28"/>
           <w:rtl w:val="0"/>
         </w:rPr>
-        <w:t xml:space="preserve">2.4</w:t>
+        <w:t xml:space="preserve">3.4</w:t>
         <w:tab/>
         <w:t xml:space="preserve">Software Requirement Specification in IEEE Format</w:t>
       </w:r>
@@ -1843,7 +1843,7 @@
           <w:szCs w:val="28"/>
           <w:rtl w:val="0"/>
         </w:rPr>
-        <w:t xml:space="preserve">2.5        User Stories and Story Cards</w:t>
+        <w:t xml:space="preserve">3.5        User Stories and Story Cards</w:t>
       </w:r>
     </w:p>
     <w:p>
@@ -1867,36 +1867,54 @@
     </w:p>
     <w:p>
       <w:pPr>
-        <w:spacing w:line="240" w:lineRule="auto"/>
-        <w:rPr>
-          <w:rFonts w:ascii="Times New Roman" w:cs="Times New Roman" w:eastAsia="Times New Roman" w:hAnsi="Times New Roman"/>
-          <w:sz w:val="28"/>
-          <w:szCs w:val="28"/>
-        </w:rPr>
-      </w:pPr>
-      <w:r>
-        <w:rPr>
-          <w:rtl w:val="0"/>
-        </w:rPr>
-      </w:r>
-    </w:p>
-    <w:p>
-      <w:pPr>
-        <w:numPr>
-          <w:ilvl w:val="0"/>
-          <w:numId w:val="2"/>
-        </w:numPr>
         <w:tabs>
           <w:tab w:val="left" w:leader="none" w:pos="1120"/>
         </w:tabs>
         <w:spacing w:line="240" w:lineRule="auto"/>
-        <w:ind w:left="1120"/>
         <w:rPr>
           <w:rFonts w:ascii="Times New Roman" w:cs="Times New Roman" w:eastAsia="Times New Roman" w:hAnsi="Times New Roman"/>
           <w:sz w:val="28"/>
           <w:szCs w:val="28"/>
         </w:rPr>
       </w:pPr>
+      <w:r>
+        <w:rPr>
+          <w:rtl w:val="0"/>
+        </w:rPr>
+      </w:r>
+    </w:p>
+    <w:p>
+      <w:pPr>
+        <w:tabs>
+          <w:tab w:val="left" w:leader="none" w:pos="1120"/>
+        </w:tabs>
+        <w:spacing w:line="240" w:lineRule="auto"/>
+        <w:rPr>
+          <w:rFonts w:ascii="Times New Roman" w:cs="Times New Roman" w:eastAsia="Times New Roman" w:hAnsi="Times New Roman"/>
+          <w:sz w:val="28"/>
+          <w:szCs w:val="28"/>
+        </w:rPr>
+      </w:pPr>
+      <w:r>
+        <w:rPr>
+          <w:rFonts w:ascii="Times New Roman" w:cs="Times New Roman" w:eastAsia="Times New Roman" w:hAnsi="Times New Roman"/>
+          <w:b w:val="1"/>
+          <w:sz w:val="28"/>
+          <w:szCs w:val="28"/>
+          <w:rtl w:val="0"/>
+        </w:rPr>
+        <w:t xml:space="preserve">4.</w:t>
+      </w:r>
+      <w:r>
+        <w:rPr>
+          <w:rFonts w:ascii="Times New Roman" w:cs="Times New Roman" w:eastAsia="Times New Roman" w:hAnsi="Times New Roman"/>
+          <w:sz w:val="28"/>
+          <w:szCs w:val="28"/>
+          <w:rtl w:val="0"/>
+        </w:rPr>
+        <w:t xml:space="preserve"> </w:t>
+        <w:tab/>
+      </w:r>
       <w:r>
         <w:rPr>
           <w:rFonts w:ascii="Times New Roman" w:cs="Times New Roman" w:eastAsia="Times New Roman" w:hAnsi="Times New Roman"/>
@@ -1948,7 +1966,7 @@
           <w:szCs w:val="28"/>
           <w:rtl w:val="0"/>
         </w:rPr>
-        <w:t xml:space="preserve">3.1</w:t>
+        <w:t xml:space="preserve">4.1</w:t>
         <w:tab/>
         <w:t xml:space="preserve">Class Diagram</w:t>
       </w:r>
@@ -1988,7 +2006,7 @@
           <w:szCs w:val="28"/>
           <w:rtl w:val="0"/>
         </w:rPr>
-        <w:t xml:space="preserve">3.2</w:t>
+        <w:t xml:space="preserve">4.2</w:t>
         <w:tab/>
         <w:t xml:space="preserve">Sequence Diagram</w:t>
       </w:r>
@@ -2028,7 +2046,7 @@
           <w:szCs w:val="28"/>
           <w:rtl w:val="0"/>
         </w:rPr>
-        <w:t xml:space="preserve">3.3</w:t>
+        <w:t xml:space="preserve">4.3</w:t>
         <w:tab/>
         <w:t xml:space="preserve">Collaboration Diagram</w:t>
       </w:r>
@@ -2072,7 +2090,7 @@
           <w:szCs w:val="28"/>
           <w:rtl w:val="0"/>
         </w:rPr>
-        <w:t xml:space="preserve">3.4          State Chart Diagrams</w:t>
+        <w:t xml:space="preserve">4.4          State Chart Diagrams</w:t>
       </w:r>
     </w:p>
     <w:p>
@@ -2128,15 +2146,10 @@
     </w:p>
     <w:p>
       <w:pPr>
-        <w:numPr>
-          <w:ilvl w:val="0"/>
-          <w:numId w:val="2"/>
-        </w:numPr>
         <w:tabs>
           <w:tab w:val="left" w:leader="none" w:pos="1120"/>
         </w:tabs>
         <w:spacing w:line="240" w:lineRule="auto"/>
-        <w:ind w:left="1120"/>
         <w:rPr>
           <w:rFonts w:ascii="Times New Roman" w:cs="Times New Roman" w:eastAsia="Times New Roman" w:hAnsi="Times New Roman"/>
           <w:sz w:val="28"/>
@@ -2151,6 +2164,8 @@
           <w:szCs w:val="28"/>
           <w:rtl w:val="0"/>
         </w:rPr>
+        <w:t xml:space="preserve">5. </w:t>
+        <w:tab/>
         <w:t xml:space="preserve">Implementation</w:t>
       </w:r>
       <w:r>
@@ -2193,7 +2208,7 @@
           <w:szCs w:val="28"/>
           <w:rtl w:val="0"/>
         </w:rPr>
-        <w:t xml:space="preserve">   4.1</w:t>
+        <w:t xml:space="preserve">   5.1</w:t>
         <w:tab/>
         <w:t xml:space="preserve">Component Diagrams</w:t>
       </w:r>
@@ -2236,7 +2251,7 @@
           <w:szCs w:val="28"/>
           <w:rtl w:val="0"/>
         </w:rPr>
-        <w:t xml:space="preserve">   4.2       </w:t>
+        <w:t xml:space="preserve">   5.2       </w:t>
         <w:tab/>
         <w:t xml:space="preserve">Deployment Diagrams</w:t>
         <w:tab/>
@@ -2279,7 +2294,7 @@
           <w:szCs w:val="28"/>
           <w:rtl w:val="0"/>
         </w:rPr>
-        <w:t xml:space="preserve">   4.3         Screenshots</w:t>
+        <w:t xml:space="preserve">   5.3         Screenshots</w:t>
       </w:r>
     </w:p>
     <w:p>
@@ -2302,10 +2317,6 @@
     </w:p>
     <w:p>
       <w:pPr>
-        <w:numPr>
-          <w:ilvl w:val="0"/>
-          <w:numId w:val="2"/>
-        </w:numPr>
         <w:tabs>
           <w:tab w:val="left" w:leader="none" w:pos="1100"/>
         </w:tabs>
@@ -2324,6 +2335,8 @@
           <w:szCs w:val="28"/>
           <w:rtl w:val="0"/>
         </w:rPr>
+        <w:t xml:space="preserve">6. </w:t>
+        <w:tab/>
         <w:t xml:space="preserve">Testing</w:t>
       </w:r>
       <w:r>
@@ -2379,7 +2392,7 @@
           <w:szCs w:val="28"/>
           <w:rtl w:val="0"/>
         </w:rPr>
-        <w:t xml:space="preserve">5.1          Test Plan</w:t>
+        <w:t xml:space="preserve">6.1          Test Plan</w:t>
       </w:r>
     </w:p>
     <w:p>
@@ -2419,7 +2432,7 @@
           <w:szCs w:val="28"/>
           <w:rtl w:val="0"/>
         </w:rPr>
-        <w:t xml:space="preserve">   5.2          Test Cases</w:t>
+        <w:t xml:space="preserve">   6.2          Test Cases</w:t>
       </w:r>
     </w:p>
     <w:p>
@@ -2459,7 +2472,7 @@
           <w:szCs w:val="28"/>
           <w:rtl w:val="0"/>
         </w:rPr>
-        <w:t xml:space="preserve">   5.3          Test Reports</w:t>
+        <w:t xml:space="preserve">   6.3          Test Reports</w:t>
       </w:r>
     </w:p>
     <w:p>
@@ -7689,18 +7702,4929 @@
         <w:spacing w:line="199.92000102996826" w:lineRule="auto"/>
         <w:rPr>
           <w:rFonts w:ascii="Times New Roman" w:cs="Times New Roman" w:eastAsia="Times New Roman" w:hAnsi="Times New Roman"/>
-        </w:rPr>
-      </w:pPr>
-      <w:r>
-        <w:rPr>
-          <w:rFonts w:ascii="Times New Roman" w:cs="Times New Roman" w:eastAsia="Times New Roman" w:hAnsi="Times New Roman"/>
           <w:b w:val="1"/>
           <w:sz w:val="32"/>
           <w:szCs w:val="32"/>
-          <w:rtl w:val="0"/>
-        </w:rPr>
-        <w:t xml:space="preserve">2.3 Gantt Chart: </w:t>
-      </w:r>
+        </w:rPr>
+      </w:pPr>
+      <w:r>
+        <w:rPr>
+          <w:rFonts w:ascii="Times New Roman" w:cs="Times New Roman" w:eastAsia="Times New Roman" w:hAnsi="Times New Roman"/>
+          <w:b w:val="1"/>
+          <w:sz w:val="32"/>
+          <w:szCs w:val="32"/>
+          <w:rtl w:val="0"/>
+        </w:rPr>
+        <w:t xml:space="preserve">2.3 Gantt Chart:</w:t>
+      </w:r>
+    </w:p>
+    <w:p>
+      <w:pPr>
+        <w:widowControl w:val="0"/>
+        <w:spacing w:line="199.92000102996826" w:lineRule="auto"/>
+        <w:rPr>
+          <w:rFonts w:ascii="Times New Roman" w:cs="Times New Roman" w:eastAsia="Times New Roman" w:hAnsi="Times New Roman"/>
+          <w:b w:val="1"/>
+          <w:sz w:val="32"/>
+          <w:szCs w:val="32"/>
+        </w:rPr>
+      </w:pPr>
+      <w:r>
+        <w:rPr>
+          <w:rtl w:val="0"/>
+        </w:rPr>
+      </w:r>
+    </w:p>
+    <w:p>
+      <w:pPr>
+        <w:widowControl w:val="0"/>
+        <w:spacing w:line="199.92000102996826" w:lineRule="auto"/>
+        <w:rPr>
+          <w:rFonts w:ascii="Times New Roman" w:cs="Times New Roman" w:eastAsia="Times New Roman" w:hAnsi="Times New Roman"/>
+          <w:b w:val="1"/>
+          <w:sz w:val="32"/>
+          <w:szCs w:val="32"/>
+        </w:rPr>
+      </w:pPr>
+      <w:r>
+        <w:rPr>
+          <w:rtl w:val="0"/>
+        </w:rPr>
+      </w:r>
+    </w:p>
+    <w:p>
+      <w:pPr>
+        <w:widowControl w:val="0"/>
+        <w:spacing w:line="199.92000102996826" w:lineRule="auto"/>
+        <w:rPr>
+          <w:rFonts w:ascii="Times New Roman" w:cs="Times New Roman" w:eastAsia="Times New Roman" w:hAnsi="Times New Roman"/>
+          <w:b w:val="1"/>
+          <w:sz w:val="48"/>
+          <w:szCs w:val="48"/>
+        </w:rPr>
+      </w:pPr>
+      <w:r>
+        <w:rPr>
+          <w:rFonts w:ascii="Times New Roman" w:cs="Times New Roman" w:eastAsia="Times New Roman" w:hAnsi="Times New Roman"/>
+          <w:b w:val="1"/>
+          <w:sz w:val="48"/>
+          <w:szCs w:val="48"/>
+          <w:rtl w:val="0"/>
+        </w:rPr>
+        <w:t xml:space="preserve">3. Analysis Phase: </w:t>
+      </w:r>
+    </w:p>
+    <w:p>
+      <w:pPr>
+        <w:widowControl w:val="0"/>
+        <w:spacing w:line="199.92000102996826" w:lineRule="auto"/>
+        <w:rPr>
+          <w:rFonts w:ascii="Times New Roman" w:cs="Times New Roman" w:eastAsia="Times New Roman" w:hAnsi="Times New Roman"/>
+          <w:b w:val="1"/>
+          <w:sz w:val="48"/>
+          <w:szCs w:val="48"/>
+        </w:rPr>
+      </w:pPr>
+      <w:r>
+        <w:rPr>
+          <w:rtl w:val="0"/>
+        </w:rPr>
+      </w:r>
+    </w:p>
+    <w:p>
+      <w:pPr>
+        <w:rPr>
+          <w:rFonts w:ascii="Times New Roman" w:cs="Times New Roman" w:eastAsia="Times New Roman" w:hAnsi="Times New Roman"/>
+          <w:b w:val="1"/>
+          <w:sz w:val="32"/>
+          <w:szCs w:val="32"/>
+        </w:rPr>
+      </w:pPr>
+      <w:r>
+        <w:rPr>
+          <w:rFonts w:ascii="Times New Roman" w:cs="Times New Roman" w:eastAsia="Times New Roman" w:hAnsi="Times New Roman"/>
+          <w:b w:val="1"/>
+          <w:sz w:val="32"/>
+          <w:szCs w:val="32"/>
+          <w:rtl w:val="0"/>
+        </w:rPr>
+        <w:t xml:space="preserve">3.1 UseCase Diagram: </w:t>
+      </w:r>
+    </w:p>
+    <w:p>
+      <w:pPr>
+        <w:rPr>
+          <w:rFonts w:ascii="Times New Roman" w:cs="Times New Roman" w:eastAsia="Times New Roman" w:hAnsi="Times New Roman"/>
+          <w:b w:val="1"/>
+          <w:sz w:val="32"/>
+          <w:szCs w:val="32"/>
+        </w:rPr>
+      </w:pPr>
+      <w:r>
+        <w:rPr>
+          <w:rtl w:val="0"/>
+        </w:rPr>
+      </w:r>
+    </w:p>
+    <w:p>
+      <w:pPr>
+        <w:widowControl w:val="0"/>
+        <w:spacing w:line="199.92000102996826" w:lineRule="auto"/>
+        <w:rPr>
+          <w:rFonts w:ascii="Times New Roman" w:cs="Times New Roman" w:eastAsia="Times New Roman" w:hAnsi="Times New Roman"/>
+          <w:b w:val="1"/>
+          <w:sz w:val="32"/>
+          <w:szCs w:val="32"/>
+        </w:rPr>
+      </w:pPr>
+      <w:r>
+        <w:rPr>
+          <w:rFonts w:ascii="Times New Roman" w:cs="Times New Roman" w:eastAsia="Times New Roman" w:hAnsi="Times New Roman"/>
+          <w:b w:val="1"/>
+          <w:sz w:val="32"/>
+          <w:szCs w:val="32"/>
+        </w:rPr>
+        <w:drawing>
+          <wp:inline distB="114300" distT="114300" distL="114300" distR="114300">
+            <wp:extent cx="5740090" cy="4559300"/>
+            <wp:effectExtent b="0" l="0" r="0" t="0"/>
+            <wp:docPr id="2" name="image2.png"/>
+            <a:graphic>
+              <a:graphicData uri="http://schemas.openxmlformats.org/drawingml/2006/picture">
+                <pic:pic>
+                  <pic:nvPicPr>
+                    <pic:cNvPr id="0" name="image2.png"/>
+                    <pic:cNvPicPr preferRelativeResize="0"/>
+                  </pic:nvPicPr>
+                  <pic:blipFill>
+                    <a:blip r:embed="rId7"/>
+                    <a:srcRect b="0" l="0" r="0" t="0"/>
+                    <a:stretch>
+                      <a:fillRect/>
+                    </a:stretch>
+                  </pic:blipFill>
+                  <pic:spPr>
+                    <a:xfrm>
+                      <a:off x="0" y="0"/>
+                      <a:ext cx="5740090" cy="4559300"/>
+                    </a:xfrm>
+                    <a:prstGeom prst="rect"/>
+                    <a:ln/>
+                  </pic:spPr>
+                </pic:pic>
+              </a:graphicData>
+            </a:graphic>
+          </wp:inline>
+        </w:drawing>
+      </w:r>
+      <w:r>
+        <w:rPr>
+          <w:rFonts w:ascii="Times New Roman" w:cs="Times New Roman" w:eastAsia="Times New Roman" w:hAnsi="Times New Roman"/>
+          <w:b w:val="1"/>
+          <w:sz w:val="32"/>
+          <w:szCs w:val="32"/>
+          <w:rtl w:val="0"/>
+        </w:rPr>
+        <w:t xml:space="preserve"> </w:t>
+      </w:r>
+    </w:p>
+    <w:p>
+      <w:pPr>
+        <w:widowControl w:val="0"/>
+        <w:spacing w:line="199.92000102996826" w:lineRule="auto"/>
+        <w:rPr>
+          <w:rFonts w:ascii="Times New Roman" w:cs="Times New Roman" w:eastAsia="Times New Roman" w:hAnsi="Times New Roman"/>
+          <w:b w:val="1"/>
+          <w:sz w:val="32"/>
+          <w:szCs w:val="32"/>
+        </w:rPr>
+      </w:pPr>
+      <w:r>
+        <w:rPr>
+          <w:rtl w:val="0"/>
+        </w:rPr>
+      </w:r>
+    </w:p>
+    <w:p>
+      <w:pPr>
+        <w:rPr>
+          <w:rFonts w:ascii="Times New Roman" w:cs="Times New Roman" w:eastAsia="Times New Roman" w:hAnsi="Times New Roman"/>
+          <w:b w:val="1"/>
+          <w:sz w:val="32"/>
+          <w:szCs w:val="32"/>
+        </w:rPr>
+      </w:pPr>
+      <w:r>
+        <w:rPr>
+          <w:rFonts w:ascii="Times New Roman" w:cs="Times New Roman" w:eastAsia="Times New Roman" w:hAnsi="Times New Roman"/>
+          <w:b w:val="1"/>
+          <w:sz w:val="32"/>
+          <w:szCs w:val="32"/>
+          <w:rtl w:val="0"/>
+        </w:rPr>
+        <w:t xml:space="preserve">3.1 UseCase Scenerio:</w:t>
+      </w:r>
+    </w:p>
+    <w:p>
+      <w:pPr>
+        <w:rPr>
+          <w:rFonts w:ascii="Times New Roman" w:cs="Times New Roman" w:eastAsia="Times New Roman" w:hAnsi="Times New Roman"/>
+          <w:b w:val="1"/>
+          <w:sz w:val="32"/>
+          <w:szCs w:val="32"/>
+        </w:rPr>
+      </w:pPr>
+      <w:r>
+        <w:rPr>
+          <w:rFonts w:ascii="Times New Roman" w:cs="Times New Roman" w:eastAsia="Times New Roman" w:hAnsi="Times New Roman"/>
+          <w:b w:val="1"/>
+          <w:sz w:val="32"/>
+          <w:szCs w:val="32"/>
+          <w:rtl w:val="0"/>
+        </w:rPr>
+        <w:t xml:space="preserve">1.</w:t>
+      </w:r>
+    </w:p>
+    <w:tbl>
+      <w:tblPr>
+        <w:tblStyle w:val="Table3"/>
+        <w:tblW w:w="9000.0" w:type="dxa"/>
+        <w:jc w:val="left"/>
+        <w:tblBorders>
+          <w:top w:color="000000" w:space="0" w:sz="8" w:val="single"/>
+          <w:left w:color="000000" w:space="0" w:sz="8" w:val="single"/>
+          <w:bottom w:color="000000" w:space="0" w:sz="8" w:val="single"/>
+          <w:right w:color="000000" w:space="0" w:sz="8" w:val="single"/>
+          <w:insideH w:color="000000" w:space="0" w:sz="8" w:val="single"/>
+          <w:insideV w:color="000000" w:space="0" w:sz="8" w:val="single"/>
+        </w:tblBorders>
+        <w:tblLayout w:type="fixed"/>
+        <w:tblLook w:val="0600"/>
+      </w:tblPr>
+      <w:tblGrid>
+        <w:gridCol w:w="2775"/>
+        <w:gridCol w:w="6225"/>
+        <w:tblGridChange w:id="0">
+          <w:tblGrid>
+            <w:gridCol w:w="2775"/>
+            <w:gridCol w:w="6225"/>
+          </w:tblGrid>
+        </w:tblGridChange>
+      </w:tblGrid>
+      <w:tr>
+        <w:trPr>
+          <w:cantSplit w:val="0"/>
+          <w:tblHeader w:val="0"/>
+        </w:trPr>
+        <w:tc>
+          <w:tcPr>
+            <w:shd w:fill="auto" w:val="clear"/>
+            <w:tcMar>
+              <w:top w:w="100.0" w:type="dxa"/>
+              <w:left w:w="100.0" w:type="dxa"/>
+              <w:bottom w:w="100.0" w:type="dxa"/>
+              <w:right w:w="100.0" w:type="dxa"/>
+            </w:tcMar>
+            <w:vAlign w:val="top"/>
+          </w:tcPr>
+          <w:p>
+            <w:pPr>
+              <w:keepNext w:val="0"/>
+              <w:keepLines w:val="0"/>
+              <w:pageBreakBefore w:val="0"/>
+              <w:widowControl w:val="0"/>
+              <w:pBdr>
+                <w:top w:space="0" w:sz="0" w:val="nil"/>
+                <w:left w:space="0" w:sz="0" w:val="nil"/>
+                <w:bottom w:space="0" w:sz="0" w:val="nil"/>
+                <w:right w:space="0" w:sz="0" w:val="nil"/>
+                <w:between w:space="0" w:sz="0" w:val="nil"/>
+              </w:pBdr>
+              <w:shd w:fill="auto" w:val="clear"/>
+              <w:spacing w:after="0" w:before="0" w:line="240" w:lineRule="auto"/>
+              <w:ind w:left="0" w:right="0" w:firstLine="0"/>
+              <w:jc w:val="left"/>
+              <w:rPr>
+                <w:rFonts w:ascii="Times New Roman" w:cs="Times New Roman" w:eastAsia="Times New Roman" w:hAnsi="Times New Roman"/>
+                <w:sz w:val="24"/>
+                <w:szCs w:val="24"/>
+              </w:rPr>
+            </w:pPr>
+            <w:r>
+              <w:rPr>
+                <w:rFonts w:ascii="Times New Roman" w:cs="Times New Roman" w:eastAsia="Times New Roman" w:hAnsi="Times New Roman"/>
+                <w:sz w:val="24"/>
+                <w:szCs w:val="24"/>
+                <w:rtl w:val="0"/>
+              </w:rPr>
+              <w:t xml:space="preserve">Use Case Title</w:t>
+            </w:r>
+          </w:p>
+        </w:tc>
+        <w:tc>
+          <w:tcPr>
+            <w:shd w:fill="auto" w:val="clear"/>
+            <w:tcMar>
+              <w:top w:w="100.0" w:type="dxa"/>
+              <w:left w:w="100.0" w:type="dxa"/>
+              <w:bottom w:w="100.0" w:type="dxa"/>
+              <w:right w:w="100.0" w:type="dxa"/>
+            </w:tcMar>
+            <w:vAlign w:val="top"/>
+          </w:tcPr>
+          <w:p>
+            <w:pPr>
+              <w:keepNext w:val="0"/>
+              <w:keepLines w:val="0"/>
+              <w:pageBreakBefore w:val="0"/>
+              <w:widowControl w:val="0"/>
+              <w:pBdr>
+                <w:top w:space="0" w:sz="0" w:val="nil"/>
+                <w:left w:space="0" w:sz="0" w:val="nil"/>
+                <w:bottom w:space="0" w:sz="0" w:val="nil"/>
+                <w:right w:space="0" w:sz="0" w:val="nil"/>
+                <w:between w:space="0" w:sz="0" w:val="nil"/>
+              </w:pBdr>
+              <w:shd w:fill="auto" w:val="clear"/>
+              <w:spacing w:after="0" w:before="0" w:line="240" w:lineRule="auto"/>
+              <w:ind w:left="0" w:right="0" w:firstLine="0"/>
+              <w:jc w:val="left"/>
+              <w:rPr>
+                <w:rFonts w:ascii="Times New Roman" w:cs="Times New Roman" w:eastAsia="Times New Roman" w:hAnsi="Times New Roman"/>
+                <w:sz w:val="24"/>
+                <w:szCs w:val="24"/>
+              </w:rPr>
+            </w:pPr>
+            <w:r>
+              <w:rPr>
+                <w:rFonts w:ascii="Times New Roman" w:cs="Times New Roman" w:eastAsia="Times New Roman" w:hAnsi="Times New Roman"/>
+                <w:sz w:val="24"/>
+                <w:szCs w:val="24"/>
+                <w:rtl w:val="0"/>
+              </w:rPr>
+              <w:t xml:space="preserve">Login</w:t>
+            </w:r>
+          </w:p>
+        </w:tc>
+      </w:tr>
+      <w:tr>
+        <w:trPr>
+          <w:cantSplit w:val="0"/>
+          <w:tblHeader w:val="0"/>
+        </w:trPr>
+        <w:tc>
+          <w:tcPr>
+            <w:shd w:fill="auto" w:val="clear"/>
+            <w:tcMar>
+              <w:top w:w="100.0" w:type="dxa"/>
+              <w:left w:w="100.0" w:type="dxa"/>
+              <w:bottom w:w="100.0" w:type="dxa"/>
+              <w:right w:w="100.0" w:type="dxa"/>
+            </w:tcMar>
+            <w:vAlign w:val="top"/>
+          </w:tcPr>
+          <w:p>
+            <w:pPr>
+              <w:keepNext w:val="0"/>
+              <w:keepLines w:val="0"/>
+              <w:pageBreakBefore w:val="0"/>
+              <w:widowControl w:val="0"/>
+              <w:pBdr>
+                <w:top w:space="0" w:sz="0" w:val="nil"/>
+                <w:left w:space="0" w:sz="0" w:val="nil"/>
+                <w:bottom w:space="0" w:sz="0" w:val="nil"/>
+                <w:right w:space="0" w:sz="0" w:val="nil"/>
+                <w:between w:space="0" w:sz="0" w:val="nil"/>
+              </w:pBdr>
+              <w:shd w:fill="auto" w:val="clear"/>
+              <w:spacing w:after="0" w:before="0" w:line="240" w:lineRule="auto"/>
+              <w:ind w:left="0" w:right="0" w:firstLine="0"/>
+              <w:jc w:val="left"/>
+              <w:rPr>
+                <w:rFonts w:ascii="Times New Roman" w:cs="Times New Roman" w:eastAsia="Times New Roman" w:hAnsi="Times New Roman"/>
+                <w:sz w:val="24"/>
+                <w:szCs w:val="24"/>
+              </w:rPr>
+            </w:pPr>
+            <w:r>
+              <w:rPr>
+                <w:rFonts w:ascii="Times New Roman" w:cs="Times New Roman" w:eastAsia="Times New Roman" w:hAnsi="Times New Roman"/>
+                <w:sz w:val="24"/>
+                <w:szCs w:val="24"/>
+                <w:rtl w:val="0"/>
+              </w:rPr>
+              <w:t xml:space="preserve">Use Case ID</w:t>
+            </w:r>
+          </w:p>
+        </w:tc>
+        <w:tc>
+          <w:tcPr>
+            <w:shd w:fill="auto" w:val="clear"/>
+            <w:tcMar>
+              <w:top w:w="100.0" w:type="dxa"/>
+              <w:left w:w="100.0" w:type="dxa"/>
+              <w:bottom w:w="100.0" w:type="dxa"/>
+              <w:right w:w="100.0" w:type="dxa"/>
+            </w:tcMar>
+            <w:vAlign w:val="top"/>
+          </w:tcPr>
+          <w:p>
+            <w:pPr>
+              <w:keepNext w:val="0"/>
+              <w:keepLines w:val="0"/>
+              <w:pageBreakBefore w:val="0"/>
+              <w:widowControl w:val="0"/>
+              <w:pBdr>
+                <w:top w:space="0" w:sz="0" w:val="nil"/>
+                <w:left w:space="0" w:sz="0" w:val="nil"/>
+                <w:bottom w:space="0" w:sz="0" w:val="nil"/>
+                <w:right w:space="0" w:sz="0" w:val="nil"/>
+                <w:between w:space="0" w:sz="0" w:val="nil"/>
+              </w:pBdr>
+              <w:shd w:fill="auto" w:val="clear"/>
+              <w:spacing w:after="0" w:before="0" w:line="240" w:lineRule="auto"/>
+              <w:ind w:left="0" w:right="0" w:firstLine="0"/>
+              <w:jc w:val="left"/>
+              <w:rPr>
+                <w:rFonts w:ascii="Times New Roman" w:cs="Times New Roman" w:eastAsia="Times New Roman" w:hAnsi="Times New Roman"/>
+                <w:sz w:val="24"/>
+                <w:szCs w:val="24"/>
+              </w:rPr>
+            </w:pPr>
+            <w:r>
+              <w:rPr>
+                <w:rFonts w:ascii="Times New Roman" w:cs="Times New Roman" w:eastAsia="Times New Roman" w:hAnsi="Times New Roman"/>
+                <w:sz w:val="24"/>
+                <w:szCs w:val="24"/>
+                <w:rtl w:val="0"/>
+              </w:rPr>
+              <w:t xml:space="preserve">1</w:t>
+            </w:r>
+          </w:p>
+        </w:tc>
+      </w:tr>
+      <w:tr>
+        <w:trPr>
+          <w:cantSplit w:val="0"/>
+          <w:tblHeader w:val="0"/>
+        </w:trPr>
+        <w:tc>
+          <w:tcPr>
+            <w:shd w:fill="auto" w:val="clear"/>
+            <w:tcMar>
+              <w:top w:w="100.0" w:type="dxa"/>
+              <w:left w:w="100.0" w:type="dxa"/>
+              <w:bottom w:w="100.0" w:type="dxa"/>
+              <w:right w:w="100.0" w:type="dxa"/>
+            </w:tcMar>
+            <w:vAlign w:val="top"/>
+          </w:tcPr>
+          <w:p>
+            <w:pPr>
+              <w:keepNext w:val="0"/>
+              <w:keepLines w:val="0"/>
+              <w:pageBreakBefore w:val="0"/>
+              <w:widowControl w:val="0"/>
+              <w:pBdr>
+                <w:top w:space="0" w:sz="0" w:val="nil"/>
+                <w:left w:space="0" w:sz="0" w:val="nil"/>
+                <w:bottom w:space="0" w:sz="0" w:val="nil"/>
+                <w:right w:space="0" w:sz="0" w:val="nil"/>
+                <w:between w:space="0" w:sz="0" w:val="nil"/>
+              </w:pBdr>
+              <w:shd w:fill="auto" w:val="clear"/>
+              <w:spacing w:after="0" w:before="0" w:line="240" w:lineRule="auto"/>
+              <w:ind w:left="0" w:right="0" w:firstLine="0"/>
+              <w:jc w:val="left"/>
+              <w:rPr>
+                <w:rFonts w:ascii="Times New Roman" w:cs="Times New Roman" w:eastAsia="Times New Roman" w:hAnsi="Times New Roman"/>
+                <w:sz w:val="24"/>
+                <w:szCs w:val="24"/>
+              </w:rPr>
+            </w:pPr>
+            <w:r>
+              <w:rPr>
+                <w:rFonts w:ascii="Times New Roman" w:cs="Times New Roman" w:eastAsia="Times New Roman" w:hAnsi="Times New Roman"/>
+                <w:sz w:val="24"/>
+                <w:szCs w:val="24"/>
+                <w:rtl w:val="0"/>
+              </w:rPr>
+              <w:t xml:space="preserve">Actor</w:t>
+            </w:r>
+          </w:p>
+        </w:tc>
+        <w:tc>
+          <w:tcPr>
+            <w:shd w:fill="auto" w:val="clear"/>
+            <w:tcMar>
+              <w:top w:w="100.0" w:type="dxa"/>
+              <w:left w:w="100.0" w:type="dxa"/>
+              <w:bottom w:w="100.0" w:type="dxa"/>
+              <w:right w:w="100.0" w:type="dxa"/>
+            </w:tcMar>
+            <w:vAlign w:val="top"/>
+          </w:tcPr>
+          <w:p>
+            <w:pPr>
+              <w:keepNext w:val="0"/>
+              <w:keepLines w:val="0"/>
+              <w:pageBreakBefore w:val="0"/>
+              <w:widowControl w:val="0"/>
+              <w:pBdr>
+                <w:top w:space="0" w:sz="0" w:val="nil"/>
+                <w:left w:space="0" w:sz="0" w:val="nil"/>
+                <w:bottom w:space="0" w:sz="0" w:val="nil"/>
+                <w:right w:space="0" w:sz="0" w:val="nil"/>
+                <w:between w:space="0" w:sz="0" w:val="nil"/>
+              </w:pBdr>
+              <w:shd w:fill="auto" w:val="clear"/>
+              <w:spacing w:after="0" w:before="0" w:line="240" w:lineRule="auto"/>
+              <w:ind w:left="0" w:right="0" w:firstLine="0"/>
+              <w:jc w:val="left"/>
+              <w:rPr>
+                <w:rFonts w:ascii="Times New Roman" w:cs="Times New Roman" w:eastAsia="Times New Roman" w:hAnsi="Times New Roman"/>
+                <w:sz w:val="24"/>
+                <w:szCs w:val="24"/>
+              </w:rPr>
+            </w:pPr>
+            <w:r>
+              <w:rPr>
+                <w:rFonts w:ascii="Times New Roman" w:cs="Times New Roman" w:eastAsia="Times New Roman" w:hAnsi="Times New Roman"/>
+                <w:sz w:val="24"/>
+                <w:szCs w:val="24"/>
+                <w:rtl w:val="0"/>
+              </w:rPr>
+              <w:t xml:space="preserve">User :- Student / Company / Staff</w:t>
+            </w:r>
+          </w:p>
+        </w:tc>
+      </w:tr>
+      <w:tr>
+        <w:trPr>
+          <w:cantSplit w:val="0"/>
+          <w:tblHeader w:val="0"/>
+        </w:trPr>
+        <w:tc>
+          <w:tcPr>
+            <w:shd w:fill="auto" w:val="clear"/>
+            <w:tcMar>
+              <w:top w:w="100.0" w:type="dxa"/>
+              <w:left w:w="100.0" w:type="dxa"/>
+              <w:bottom w:w="100.0" w:type="dxa"/>
+              <w:right w:w="100.0" w:type="dxa"/>
+            </w:tcMar>
+            <w:vAlign w:val="top"/>
+          </w:tcPr>
+          <w:p>
+            <w:pPr>
+              <w:keepNext w:val="0"/>
+              <w:keepLines w:val="0"/>
+              <w:pageBreakBefore w:val="0"/>
+              <w:widowControl w:val="0"/>
+              <w:pBdr>
+                <w:top w:space="0" w:sz="0" w:val="nil"/>
+                <w:left w:space="0" w:sz="0" w:val="nil"/>
+                <w:bottom w:space="0" w:sz="0" w:val="nil"/>
+                <w:right w:space="0" w:sz="0" w:val="nil"/>
+                <w:between w:space="0" w:sz="0" w:val="nil"/>
+              </w:pBdr>
+              <w:shd w:fill="auto" w:val="clear"/>
+              <w:spacing w:after="0" w:before="0" w:line="240" w:lineRule="auto"/>
+              <w:ind w:left="0" w:right="0" w:firstLine="0"/>
+              <w:jc w:val="left"/>
+              <w:rPr>
+                <w:rFonts w:ascii="Times New Roman" w:cs="Times New Roman" w:eastAsia="Times New Roman" w:hAnsi="Times New Roman"/>
+                <w:sz w:val="24"/>
+                <w:szCs w:val="24"/>
+              </w:rPr>
+            </w:pPr>
+            <w:r>
+              <w:rPr>
+                <w:rFonts w:ascii="Times New Roman" w:cs="Times New Roman" w:eastAsia="Times New Roman" w:hAnsi="Times New Roman"/>
+                <w:sz w:val="24"/>
+                <w:szCs w:val="24"/>
+                <w:rtl w:val="0"/>
+              </w:rPr>
+              <w:t xml:space="preserve">Description</w:t>
+            </w:r>
+          </w:p>
+        </w:tc>
+        <w:tc>
+          <w:tcPr>
+            <w:shd w:fill="auto" w:val="clear"/>
+            <w:tcMar>
+              <w:top w:w="100.0" w:type="dxa"/>
+              <w:left w:w="100.0" w:type="dxa"/>
+              <w:bottom w:w="100.0" w:type="dxa"/>
+              <w:right w:w="100.0" w:type="dxa"/>
+            </w:tcMar>
+            <w:vAlign w:val="top"/>
+          </w:tcPr>
+          <w:p>
+            <w:pPr>
+              <w:keepNext w:val="0"/>
+              <w:keepLines w:val="0"/>
+              <w:pageBreakBefore w:val="0"/>
+              <w:widowControl w:val="0"/>
+              <w:pBdr>
+                <w:top w:space="0" w:sz="0" w:val="nil"/>
+                <w:left w:space="0" w:sz="0" w:val="nil"/>
+                <w:bottom w:space="0" w:sz="0" w:val="nil"/>
+                <w:right w:space="0" w:sz="0" w:val="nil"/>
+                <w:between w:space="0" w:sz="0" w:val="nil"/>
+              </w:pBdr>
+              <w:shd w:fill="auto" w:val="clear"/>
+              <w:spacing w:after="0" w:before="0" w:line="240" w:lineRule="auto"/>
+              <w:ind w:left="0" w:right="0" w:firstLine="0"/>
+              <w:jc w:val="left"/>
+              <w:rPr>
+                <w:rFonts w:ascii="Times New Roman" w:cs="Times New Roman" w:eastAsia="Times New Roman" w:hAnsi="Times New Roman"/>
+                <w:sz w:val="24"/>
+                <w:szCs w:val="24"/>
+              </w:rPr>
+            </w:pPr>
+            <w:r>
+              <w:rPr>
+                <w:rFonts w:ascii="Times New Roman" w:cs="Times New Roman" w:eastAsia="Times New Roman" w:hAnsi="Times New Roman"/>
+                <w:sz w:val="24"/>
+                <w:szCs w:val="24"/>
+                <w:rtl w:val="0"/>
+              </w:rPr>
+              <w:t xml:space="preserve">The Students / Company / Staff Can login on our website all of them are having different features binded with their roles. Once they login they will be redirected to their specific Dashboards where they can Acces the features binded with their accounts.</w:t>
+            </w:r>
+          </w:p>
+        </w:tc>
+      </w:tr>
+      <w:tr>
+        <w:trPr>
+          <w:cantSplit w:val="0"/>
+          <w:tblHeader w:val="0"/>
+        </w:trPr>
+        <w:tc>
+          <w:tcPr>
+            <w:shd w:fill="auto" w:val="clear"/>
+            <w:tcMar>
+              <w:top w:w="100.0" w:type="dxa"/>
+              <w:left w:w="100.0" w:type="dxa"/>
+              <w:bottom w:w="100.0" w:type="dxa"/>
+              <w:right w:w="100.0" w:type="dxa"/>
+            </w:tcMar>
+            <w:vAlign w:val="top"/>
+          </w:tcPr>
+          <w:p>
+            <w:pPr>
+              <w:keepNext w:val="0"/>
+              <w:keepLines w:val="0"/>
+              <w:pageBreakBefore w:val="0"/>
+              <w:widowControl w:val="0"/>
+              <w:pBdr>
+                <w:top w:space="0" w:sz="0" w:val="nil"/>
+                <w:left w:space="0" w:sz="0" w:val="nil"/>
+                <w:bottom w:space="0" w:sz="0" w:val="nil"/>
+                <w:right w:space="0" w:sz="0" w:val="nil"/>
+                <w:between w:space="0" w:sz="0" w:val="nil"/>
+              </w:pBdr>
+              <w:shd w:fill="auto" w:val="clear"/>
+              <w:spacing w:after="0" w:before="0" w:line="240" w:lineRule="auto"/>
+              <w:ind w:left="0" w:right="0" w:firstLine="0"/>
+              <w:jc w:val="left"/>
+              <w:rPr>
+                <w:rFonts w:ascii="Times New Roman" w:cs="Times New Roman" w:eastAsia="Times New Roman" w:hAnsi="Times New Roman"/>
+                <w:sz w:val="24"/>
+                <w:szCs w:val="24"/>
+              </w:rPr>
+            </w:pPr>
+            <w:r>
+              <w:rPr>
+                <w:rFonts w:ascii="Times New Roman" w:cs="Times New Roman" w:eastAsia="Times New Roman" w:hAnsi="Times New Roman"/>
+                <w:sz w:val="24"/>
+                <w:szCs w:val="24"/>
+                <w:rtl w:val="0"/>
+              </w:rPr>
+              <w:t xml:space="preserve">Pre-Coditions</w:t>
+            </w:r>
+          </w:p>
+        </w:tc>
+        <w:tc>
+          <w:tcPr>
+            <w:shd w:fill="auto" w:val="clear"/>
+            <w:tcMar>
+              <w:top w:w="100.0" w:type="dxa"/>
+              <w:left w:w="100.0" w:type="dxa"/>
+              <w:bottom w:w="100.0" w:type="dxa"/>
+              <w:right w:w="100.0" w:type="dxa"/>
+            </w:tcMar>
+            <w:vAlign w:val="top"/>
+          </w:tcPr>
+          <w:p>
+            <w:pPr>
+              <w:keepNext w:val="0"/>
+              <w:keepLines w:val="0"/>
+              <w:pageBreakBefore w:val="0"/>
+              <w:widowControl w:val="0"/>
+              <w:pBdr>
+                <w:top w:space="0" w:sz="0" w:val="nil"/>
+                <w:left w:space="0" w:sz="0" w:val="nil"/>
+                <w:bottom w:space="0" w:sz="0" w:val="nil"/>
+                <w:right w:space="0" w:sz="0" w:val="nil"/>
+                <w:between w:space="0" w:sz="0" w:val="nil"/>
+              </w:pBdr>
+              <w:shd w:fill="auto" w:val="clear"/>
+              <w:spacing w:after="0" w:before="0" w:line="240" w:lineRule="auto"/>
+              <w:ind w:left="0" w:right="0" w:firstLine="0"/>
+              <w:jc w:val="left"/>
+              <w:rPr>
+                <w:rFonts w:ascii="Times New Roman" w:cs="Times New Roman" w:eastAsia="Times New Roman" w:hAnsi="Times New Roman"/>
+                <w:sz w:val="24"/>
+                <w:szCs w:val="24"/>
+              </w:rPr>
+            </w:pPr>
+            <w:r>
+              <w:rPr>
+                <w:rFonts w:ascii="Times New Roman" w:cs="Times New Roman" w:eastAsia="Times New Roman" w:hAnsi="Times New Roman"/>
+                <w:sz w:val="24"/>
+                <w:szCs w:val="24"/>
+                <w:rtl w:val="0"/>
+              </w:rPr>
+              <w:t xml:space="preserve">The User Must Have an Account Associated with our website . The Username/ Password should be valid.</w:t>
+            </w:r>
+          </w:p>
+        </w:tc>
+      </w:tr>
+      <w:tr>
+        <w:trPr>
+          <w:cantSplit w:val="0"/>
+          <w:tblHeader w:val="0"/>
+        </w:trPr>
+        <w:tc>
+          <w:tcPr>
+            <w:shd w:fill="auto" w:val="clear"/>
+            <w:tcMar>
+              <w:top w:w="100.0" w:type="dxa"/>
+              <w:left w:w="100.0" w:type="dxa"/>
+              <w:bottom w:w="100.0" w:type="dxa"/>
+              <w:right w:w="100.0" w:type="dxa"/>
+            </w:tcMar>
+            <w:vAlign w:val="top"/>
+          </w:tcPr>
+          <w:p>
+            <w:pPr>
+              <w:keepNext w:val="0"/>
+              <w:keepLines w:val="0"/>
+              <w:pageBreakBefore w:val="0"/>
+              <w:widowControl w:val="0"/>
+              <w:pBdr>
+                <w:top w:space="0" w:sz="0" w:val="nil"/>
+                <w:left w:space="0" w:sz="0" w:val="nil"/>
+                <w:bottom w:space="0" w:sz="0" w:val="nil"/>
+                <w:right w:space="0" w:sz="0" w:val="nil"/>
+                <w:between w:space="0" w:sz="0" w:val="nil"/>
+              </w:pBdr>
+              <w:shd w:fill="auto" w:val="clear"/>
+              <w:spacing w:after="0" w:before="0" w:line="240" w:lineRule="auto"/>
+              <w:ind w:left="0" w:right="0" w:firstLine="0"/>
+              <w:jc w:val="left"/>
+              <w:rPr>
+                <w:rFonts w:ascii="Times New Roman" w:cs="Times New Roman" w:eastAsia="Times New Roman" w:hAnsi="Times New Roman"/>
+                <w:sz w:val="24"/>
+                <w:szCs w:val="24"/>
+              </w:rPr>
+            </w:pPr>
+            <w:r>
+              <w:rPr>
+                <w:rFonts w:ascii="Times New Roman" w:cs="Times New Roman" w:eastAsia="Times New Roman" w:hAnsi="Times New Roman"/>
+                <w:sz w:val="24"/>
+                <w:szCs w:val="24"/>
+                <w:rtl w:val="0"/>
+              </w:rPr>
+              <w:t xml:space="preserve">Task Sequence</w:t>
+            </w:r>
+          </w:p>
+        </w:tc>
+        <w:tc>
+          <w:tcPr>
+            <w:shd w:fill="auto" w:val="clear"/>
+            <w:tcMar>
+              <w:top w:w="100.0" w:type="dxa"/>
+              <w:left w:w="100.0" w:type="dxa"/>
+              <w:bottom w:w="100.0" w:type="dxa"/>
+              <w:right w:w="100.0" w:type="dxa"/>
+            </w:tcMar>
+            <w:vAlign w:val="top"/>
+          </w:tcPr>
+          <w:p>
+            <w:pPr>
+              <w:keepNext w:val="0"/>
+              <w:keepLines w:val="0"/>
+              <w:pageBreakBefore w:val="0"/>
+              <w:widowControl w:val="0"/>
+              <w:pBdr>
+                <w:top w:space="0" w:sz="0" w:val="nil"/>
+                <w:left w:space="0" w:sz="0" w:val="nil"/>
+                <w:bottom w:space="0" w:sz="0" w:val="nil"/>
+                <w:right w:space="0" w:sz="0" w:val="nil"/>
+                <w:between w:space="0" w:sz="0" w:val="nil"/>
+              </w:pBdr>
+              <w:shd w:fill="auto" w:val="clear"/>
+              <w:spacing w:after="0" w:before="0" w:line="240" w:lineRule="auto"/>
+              <w:ind w:left="0" w:right="0" w:firstLine="0"/>
+              <w:jc w:val="left"/>
+              <w:rPr>
+                <w:rFonts w:ascii="Times New Roman" w:cs="Times New Roman" w:eastAsia="Times New Roman" w:hAnsi="Times New Roman"/>
+                <w:sz w:val="24"/>
+                <w:szCs w:val="24"/>
+              </w:rPr>
+            </w:pPr>
+            <w:r>
+              <w:rPr>
+                <w:rFonts w:ascii="Times New Roman" w:cs="Times New Roman" w:eastAsia="Times New Roman" w:hAnsi="Times New Roman"/>
+                <w:sz w:val="24"/>
+                <w:szCs w:val="24"/>
+                <w:rtl w:val="0"/>
+              </w:rPr>
+              <w:t xml:space="preserve">1. User Enters The Username</w:t>
+              <w:tab/>
+            </w:r>
+          </w:p>
+          <w:p>
+            <w:pPr>
+              <w:keepNext w:val="0"/>
+              <w:keepLines w:val="0"/>
+              <w:pageBreakBefore w:val="0"/>
+              <w:widowControl w:val="0"/>
+              <w:pBdr>
+                <w:top w:space="0" w:sz="0" w:val="nil"/>
+                <w:left w:space="0" w:sz="0" w:val="nil"/>
+                <w:bottom w:space="0" w:sz="0" w:val="nil"/>
+                <w:right w:space="0" w:sz="0" w:val="nil"/>
+                <w:between w:space="0" w:sz="0" w:val="nil"/>
+              </w:pBdr>
+              <w:shd w:fill="auto" w:val="clear"/>
+              <w:spacing w:after="0" w:before="0" w:line="240" w:lineRule="auto"/>
+              <w:ind w:left="0" w:right="0" w:firstLine="0"/>
+              <w:jc w:val="left"/>
+              <w:rPr>
+                <w:rFonts w:ascii="Times New Roman" w:cs="Times New Roman" w:eastAsia="Times New Roman" w:hAnsi="Times New Roman"/>
+                <w:sz w:val="24"/>
+                <w:szCs w:val="24"/>
+              </w:rPr>
+            </w:pPr>
+            <w:r>
+              <w:rPr>
+                <w:rFonts w:ascii="Times New Roman" w:cs="Times New Roman" w:eastAsia="Times New Roman" w:hAnsi="Times New Roman"/>
+                <w:sz w:val="24"/>
+                <w:szCs w:val="24"/>
+                <w:rtl w:val="0"/>
+              </w:rPr>
+              <w:t xml:space="preserve">2. User Enters the Password</w:t>
+            </w:r>
+          </w:p>
+          <w:p>
+            <w:pPr>
+              <w:keepNext w:val="0"/>
+              <w:keepLines w:val="0"/>
+              <w:pageBreakBefore w:val="0"/>
+              <w:widowControl w:val="0"/>
+              <w:pBdr>
+                <w:top w:space="0" w:sz="0" w:val="nil"/>
+                <w:left w:space="0" w:sz="0" w:val="nil"/>
+                <w:bottom w:space="0" w:sz="0" w:val="nil"/>
+                <w:right w:space="0" w:sz="0" w:val="nil"/>
+                <w:between w:space="0" w:sz="0" w:val="nil"/>
+              </w:pBdr>
+              <w:shd w:fill="auto" w:val="clear"/>
+              <w:spacing w:after="0" w:before="0" w:line="240" w:lineRule="auto"/>
+              <w:ind w:left="0" w:right="0" w:firstLine="0"/>
+              <w:jc w:val="left"/>
+              <w:rPr>
+                <w:rFonts w:ascii="Times New Roman" w:cs="Times New Roman" w:eastAsia="Times New Roman" w:hAnsi="Times New Roman"/>
+                <w:sz w:val="24"/>
+                <w:szCs w:val="24"/>
+              </w:rPr>
+            </w:pPr>
+            <w:r>
+              <w:rPr>
+                <w:rFonts w:ascii="Times New Roman" w:cs="Times New Roman" w:eastAsia="Times New Roman" w:hAnsi="Times New Roman"/>
+                <w:sz w:val="24"/>
+                <w:szCs w:val="24"/>
+                <w:rtl w:val="0"/>
+              </w:rPr>
+              <w:t xml:space="preserve">3. User Now Gets Logged In or Gets an Error.</w:t>
+            </w:r>
+          </w:p>
+        </w:tc>
+      </w:tr>
+      <w:tr>
+        <w:trPr>
+          <w:cantSplit w:val="0"/>
+          <w:tblHeader w:val="0"/>
+        </w:trPr>
+        <w:tc>
+          <w:tcPr>
+            <w:shd w:fill="auto" w:val="clear"/>
+            <w:tcMar>
+              <w:top w:w="100.0" w:type="dxa"/>
+              <w:left w:w="100.0" w:type="dxa"/>
+              <w:bottom w:w="100.0" w:type="dxa"/>
+              <w:right w:w="100.0" w:type="dxa"/>
+            </w:tcMar>
+            <w:vAlign w:val="top"/>
+          </w:tcPr>
+          <w:p>
+            <w:pPr>
+              <w:keepNext w:val="0"/>
+              <w:keepLines w:val="0"/>
+              <w:pageBreakBefore w:val="0"/>
+              <w:widowControl w:val="0"/>
+              <w:pBdr>
+                <w:top w:space="0" w:sz="0" w:val="nil"/>
+                <w:left w:space="0" w:sz="0" w:val="nil"/>
+                <w:bottom w:space="0" w:sz="0" w:val="nil"/>
+                <w:right w:space="0" w:sz="0" w:val="nil"/>
+                <w:between w:space="0" w:sz="0" w:val="nil"/>
+              </w:pBdr>
+              <w:shd w:fill="auto" w:val="clear"/>
+              <w:spacing w:after="0" w:before="0" w:line="240" w:lineRule="auto"/>
+              <w:ind w:left="0" w:right="0" w:firstLine="0"/>
+              <w:jc w:val="left"/>
+              <w:rPr>
+                <w:rFonts w:ascii="Times New Roman" w:cs="Times New Roman" w:eastAsia="Times New Roman" w:hAnsi="Times New Roman"/>
+                <w:sz w:val="24"/>
+                <w:szCs w:val="24"/>
+              </w:rPr>
+            </w:pPr>
+            <w:r>
+              <w:rPr>
+                <w:rFonts w:ascii="Times New Roman" w:cs="Times New Roman" w:eastAsia="Times New Roman" w:hAnsi="Times New Roman"/>
+                <w:sz w:val="24"/>
+                <w:szCs w:val="24"/>
+                <w:rtl w:val="0"/>
+              </w:rPr>
+              <w:t xml:space="preserve">Post Conditions</w:t>
+            </w:r>
+          </w:p>
+        </w:tc>
+        <w:tc>
+          <w:tcPr>
+            <w:shd w:fill="auto" w:val="clear"/>
+            <w:tcMar>
+              <w:top w:w="100.0" w:type="dxa"/>
+              <w:left w:w="100.0" w:type="dxa"/>
+              <w:bottom w:w="100.0" w:type="dxa"/>
+              <w:right w:w="100.0" w:type="dxa"/>
+            </w:tcMar>
+            <w:vAlign w:val="top"/>
+          </w:tcPr>
+          <w:p>
+            <w:pPr>
+              <w:keepNext w:val="0"/>
+              <w:keepLines w:val="0"/>
+              <w:pageBreakBefore w:val="0"/>
+              <w:widowControl w:val="0"/>
+              <w:pBdr>
+                <w:top w:space="0" w:sz="0" w:val="nil"/>
+                <w:left w:space="0" w:sz="0" w:val="nil"/>
+                <w:bottom w:space="0" w:sz="0" w:val="nil"/>
+                <w:right w:space="0" w:sz="0" w:val="nil"/>
+                <w:between w:space="0" w:sz="0" w:val="nil"/>
+              </w:pBdr>
+              <w:shd w:fill="auto" w:val="clear"/>
+              <w:spacing w:after="0" w:before="0" w:line="240" w:lineRule="auto"/>
+              <w:ind w:left="0" w:right="0" w:firstLine="0"/>
+              <w:jc w:val="left"/>
+              <w:rPr>
+                <w:rFonts w:ascii="Times New Roman" w:cs="Times New Roman" w:eastAsia="Times New Roman" w:hAnsi="Times New Roman"/>
+                <w:sz w:val="24"/>
+                <w:szCs w:val="24"/>
+              </w:rPr>
+            </w:pPr>
+            <w:r>
+              <w:rPr>
+                <w:rFonts w:ascii="Times New Roman" w:cs="Times New Roman" w:eastAsia="Times New Roman" w:hAnsi="Times New Roman"/>
+                <w:sz w:val="24"/>
+                <w:szCs w:val="24"/>
+                <w:rtl w:val="0"/>
+              </w:rPr>
+              <w:t xml:space="preserve">If the Entered Username/Password Details are Correct than Render Dashboard otherwise Display the Error. </w:t>
+            </w:r>
+          </w:p>
+        </w:tc>
+      </w:tr>
+      <w:tr>
+        <w:trPr>
+          <w:cantSplit w:val="0"/>
+          <w:tblHeader w:val="0"/>
+        </w:trPr>
+        <w:tc>
+          <w:tcPr>
+            <w:shd w:fill="auto" w:val="clear"/>
+            <w:tcMar>
+              <w:top w:w="100.0" w:type="dxa"/>
+              <w:left w:w="100.0" w:type="dxa"/>
+              <w:bottom w:w="100.0" w:type="dxa"/>
+              <w:right w:w="100.0" w:type="dxa"/>
+            </w:tcMar>
+            <w:vAlign w:val="top"/>
+          </w:tcPr>
+          <w:p>
+            <w:pPr>
+              <w:keepNext w:val="0"/>
+              <w:keepLines w:val="0"/>
+              <w:pageBreakBefore w:val="0"/>
+              <w:widowControl w:val="0"/>
+              <w:pBdr>
+                <w:top w:space="0" w:sz="0" w:val="nil"/>
+                <w:left w:space="0" w:sz="0" w:val="nil"/>
+                <w:bottom w:space="0" w:sz="0" w:val="nil"/>
+                <w:right w:space="0" w:sz="0" w:val="nil"/>
+                <w:between w:space="0" w:sz="0" w:val="nil"/>
+              </w:pBdr>
+              <w:shd w:fill="auto" w:val="clear"/>
+              <w:spacing w:after="0" w:before="0" w:line="240" w:lineRule="auto"/>
+              <w:ind w:left="0" w:right="0" w:firstLine="0"/>
+              <w:jc w:val="left"/>
+              <w:rPr>
+                <w:rFonts w:ascii="Times New Roman" w:cs="Times New Roman" w:eastAsia="Times New Roman" w:hAnsi="Times New Roman"/>
+                <w:sz w:val="24"/>
+                <w:szCs w:val="24"/>
+              </w:rPr>
+            </w:pPr>
+            <w:r>
+              <w:rPr>
+                <w:rFonts w:ascii="Times New Roman" w:cs="Times New Roman" w:eastAsia="Times New Roman" w:hAnsi="Times New Roman"/>
+                <w:sz w:val="24"/>
+                <w:szCs w:val="24"/>
+                <w:rtl w:val="0"/>
+              </w:rPr>
+              <w:t xml:space="preserve">Modification History</w:t>
+            </w:r>
+          </w:p>
+        </w:tc>
+        <w:tc>
+          <w:tcPr>
+            <w:shd w:fill="auto" w:val="clear"/>
+            <w:tcMar>
+              <w:top w:w="100.0" w:type="dxa"/>
+              <w:left w:w="100.0" w:type="dxa"/>
+              <w:bottom w:w="100.0" w:type="dxa"/>
+              <w:right w:w="100.0" w:type="dxa"/>
+            </w:tcMar>
+            <w:vAlign w:val="top"/>
+          </w:tcPr>
+          <w:p>
+            <w:pPr>
+              <w:keepNext w:val="0"/>
+              <w:keepLines w:val="0"/>
+              <w:pageBreakBefore w:val="0"/>
+              <w:widowControl w:val="0"/>
+              <w:pBdr>
+                <w:top w:space="0" w:sz="0" w:val="nil"/>
+                <w:left w:space="0" w:sz="0" w:val="nil"/>
+                <w:bottom w:space="0" w:sz="0" w:val="nil"/>
+                <w:right w:space="0" w:sz="0" w:val="nil"/>
+                <w:between w:space="0" w:sz="0" w:val="nil"/>
+              </w:pBdr>
+              <w:shd w:fill="auto" w:val="clear"/>
+              <w:spacing w:after="0" w:before="0" w:line="240" w:lineRule="auto"/>
+              <w:ind w:left="0" w:right="0" w:firstLine="0"/>
+              <w:jc w:val="left"/>
+              <w:rPr>
+                <w:rFonts w:ascii="Times New Roman" w:cs="Times New Roman" w:eastAsia="Times New Roman" w:hAnsi="Times New Roman"/>
+                <w:sz w:val="24"/>
+                <w:szCs w:val="24"/>
+              </w:rPr>
+            </w:pPr>
+            <w:r>
+              <w:rPr>
+                <w:rFonts w:ascii="Times New Roman" w:cs="Times New Roman" w:eastAsia="Times New Roman" w:hAnsi="Times New Roman"/>
+                <w:sz w:val="24"/>
+                <w:szCs w:val="24"/>
+                <w:rtl w:val="0"/>
+              </w:rPr>
+              <w:t xml:space="preserve">3/9/2023</w:t>
+            </w:r>
+          </w:p>
+        </w:tc>
+      </w:tr>
+      <w:tr>
+        <w:trPr>
+          <w:cantSplit w:val="0"/>
+          <w:tblHeader w:val="0"/>
+        </w:trPr>
+        <w:tc>
+          <w:tcPr>
+            <w:shd w:fill="auto" w:val="clear"/>
+            <w:tcMar>
+              <w:top w:w="100.0" w:type="dxa"/>
+              <w:left w:w="100.0" w:type="dxa"/>
+              <w:bottom w:w="100.0" w:type="dxa"/>
+              <w:right w:w="100.0" w:type="dxa"/>
+            </w:tcMar>
+            <w:vAlign w:val="top"/>
+          </w:tcPr>
+          <w:p>
+            <w:pPr>
+              <w:keepNext w:val="0"/>
+              <w:keepLines w:val="0"/>
+              <w:pageBreakBefore w:val="0"/>
+              <w:widowControl w:val="0"/>
+              <w:pBdr>
+                <w:top w:space="0" w:sz="0" w:val="nil"/>
+                <w:left w:space="0" w:sz="0" w:val="nil"/>
+                <w:bottom w:space="0" w:sz="0" w:val="nil"/>
+                <w:right w:space="0" w:sz="0" w:val="nil"/>
+                <w:between w:space="0" w:sz="0" w:val="nil"/>
+              </w:pBdr>
+              <w:shd w:fill="auto" w:val="clear"/>
+              <w:spacing w:after="0" w:before="0" w:line="240" w:lineRule="auto"/>
+              <w:ind w:left="0" w:right="0" w:firstLine="0"/>
+              <w:jc w:val="left"/>
+              <w:rPr>
+                <w:rFonts w:ascii="Times New Roman" w:cs="Times New Roman" w:eastAsia="Times New Roman" w:hAnsi="Times New Roman"/>
+                <w:sz w:val="24"/>
+                <w:szCs w:val="24"/>
+              </w:rPr>
+            </w:pPr>
+            <w:r>
+              <w:rPr>
+                <w:rFonts w:ascii="Times New Roman" w:cs="Times New Roman" w:eastAsia="Times New Roman" w:hAnsi="Times New Roman"/>
+                <w:sz w:val="24"/>
+                <w:szCs w:val="24"/>
+                <w:rtl w:val="0"/>
+              </w:rPr>
+              <w:t xml:space="preserve">Authors</w:t>
+            </w:r>
+          </w:p>
+        </w:tc>
+        <w:tc>
+          <w:tcPr>
+            <w:shd w:fill="auto" w:val="clear"/>
+            <w:tcMar>
+              <w:top w:w="100.0" w:type="dxa"/>
+              <w:left w:w="100.0" w:type="dxa"/>
+              <w:bottom w:w="100.0" w:type="dxa"/>
+              <w:right w:w="100.0" w:type="dxa"/>
+            </w:tcMar>
+            <w:vAlign w:val="top"/>
+          </w:tcPr>
+          <w:p>
+            <w:pPr>
+              <w:keepNext w:val="0"/>
+              <w:keepLines w:val="0"/>
+              <w:pageBreakBefore w:val="0"/>
+              <w:widowControl w:val="0"/>
+              <w:pBdr>
+                <w:top w:space="0" w:sz="0" w:val="nil"/>
+                <w:left w:space="0" w:sz="0" w:val="nil"/>
+                <w:bottom w:space="0" w:sz="0" w:val="nil"/>
+                <w:right w:space="0" w:sz="0" w:val="nil"/>
+                <w:between w:space="0" w:sz="0" w:val="nil"/>
+              </w:pBdr>
+              <w:shd w:fill="auto" w:val="clear"/>
+              <w:spacing w:after="0" w:before="0" w:line="240" w:lineRule="auto"/>
+              <w:ind w:left="0" w:right="0" w:firstLine="0"/>
+              <w:jc w:val="left"/>
+              <w:rPr>
+                <w:rFonts w:ascii="Times New Roman" w:cs="Times New Roman" w:eastAsia="Times New Roman" w:hAnsi="Times New Roman"/>
+                <w:sz w:val="24"/>
+                <w:szCs w:val="24"/>
+              </w:rPr>
+            </w:pPr>
+            <w:r>
+              <w:rPr>
+                <w:rFonts w:ascii="Times New Roman" w:cs="Times New Roman" w:eastAsia="Times New Roman" w:hAnsi="Times New Roman"/>
+                <w:sz w:val="24"/>
+                <w:szCs w:val="24"/>
+                <w:rtl w:val="0"/>
+              </w:rPr>
+              <w:t xml:space="preserve"> Mayank , Sakasham, Samarth, Naman</w:t>
+            </w:r>
+          </w:p>
+        </w:tc>
+      </w:tr>
+    </w:tbl>
+    <w:p>
+      <w:pPr>
+        <w:rPr>
+          <w:rFonts w:ascii="Times New Roman" w:cs="Times New Roman" w:eastAsia="Times New Roman" w:hAnsi="Times New Roman"/>
+          <w:sz w:val="24"/>
+          <w:szCs w:val="24"/>
+        </w:rPr>
+      </w:pPr>
+      <w:r>
+        <w:rPr>
+          <w:rFonts w:ascii="Times New Roman" w:cs="Times New Roman" w:eastAsia="Times New Roman" w:hAnsi="Times New Roman"/>
+          <w:sz w:val="24"/>
+          <w:szCs w:val="24"/>
+          <w:rtl w:val="0"/>
+        </w:rPr>
+        <w:t xml:space="preserve"> </w:t>
+      </w:r>
+    </w:p>
+    <w:p>
+      <w:pPr>
+        <w:rPr>
+          <w:rFonts w:ascii="Times New Roman" w:cs="Times New Roman" w:eastAsia="Times New Roman" w:hAnsi="Times New Roman"/>
+          <w:b w:val="1"/>
+          <w:sz w:val="32"/>
+          <w:szCs w:val="32"/>
+        </w:rPr>
+      </w:pPr>
+      <w:r>
+        <w:rPr>
+          <w:rFonts w:ascii="Times New Roman" w:cs="Times New Roman" w:eastAsia="Times New Roman" w:hAnsi="Times New Roman"/>
+          <w:b w:val="1"/>
+          <w:sz w:val="32"/>
+          <w:szCs w:val="32"/>
+          <w:rtl w:val="0"/>
+        </w:rPr>
+        <w:t xml:space="preserve">2.</w:t>
+      </w:r>
+    </w:p>
+    <w:tbl>
+      <w:tblPr>
+        <w:tblStyle w:val="Table4"/>
+        <w:tblW w:w="9000.0" w:type="dxa"/>
+        <w:jc w:val="left"/>
+        <w:tblBorders>
+          <w:top w:color="000000" w:space="0" w:sz="8" w:val="single"/>
+          <w:left w:color="000000" w:space="0" w:sz="8" w:val="single"/>
+          <w:bottom w:color="000000" w:space="0" w:sz="8" w:val="single"/>
+          <w:right w:color="000000" w:space="0" w:sz="8" w:val="single"/>
+          <w:insideH w:color="000000" w:space="0" w:sz="8" w:val="single"/>
+          <w:insideV w:color="000000" w:space="0" w:sz="8" w:val="single"/>
+        </w:tblBorders>
+        <w:tblLayout w:type="fixed"/>
+        <w:tblLook w:val="0600"/>
+      </w:tblPr>
+      <w:tblGrid>
+        <w:gridCol w:w="2775"/>
+        <w:gridCol w:w="6225"/>
+        <w:tblGridChange w:id="0">
+          <w:tblGrid>
+            <w:gridCol w:w="2775"/>
+            <w:gridCol w:w="6225"/>
+          </w:tblGrid>
+        </w:tblGridChange>
+      </w:tblGrid>
+      <w:tr>
+        <w:trPr>
+          <w:cantSplit w:val="0"/>
+          <w:tblHeader w:val="0"/>
+        </w:trPr>
+        <w:tc>
+          <w:tcPr>
+            <w:shd w:fill="auto" w:val="clear"/>
+            <w:tcMar>
+              <w:top w:w="100.0" w:type="dxa"/>
+              <w:left w:w="100.0" w:type="dxa"/>
+              <w:bottom w:w="100.0" w:type="dxa"/>
+              <w:right w:w="100.0" w:type="dxa"/>
+            </w:tcMar>
+            <w:vAlign w:val="top"/>
+          </w:tcPr>
+          <w:p>
+            <w:pPr>
+              <w:widowControl w:val="0"/>
+              <w:spacing w:line="240" w:lineRule="auto"/>
+              <w:rPr>
+                <w:rFonts w:ascii="Times New Roman" w:cs="Times New Roman" w:eastAsia="Times New Roman" w:hAnsi="Times New Roman"/>
+                <w:sz w:val="24"/>
+                <w:szCs w:val="24"/>
+              </w:rPr>
+            </w:pPr>
+            <w:r>
+              <w:rPr>
+                <w:rFonts w:ascii="Times New Roman" w:cs="Times New Roman" w:eastAsia="Times New Roman" w:hAnsi="Times New Roman"/>
+                <w:sz w:val="24"/>
+                <w:szCs w:val="24"/>
+                <w:rtl w:val="0"/>
+              </w:rPr>
+              <w:t xml:space="preserve">Use Case Title</w:t>
+            </w:r>
+          </w:p>
+        </w:tc>
+        <w:tc>
+          <w:tcPr>
+            <w:shd w:fill="auto" w:val="clear"/>
+            <w:tcMar>
+              <w:top w:w="100.0" w:type="dxa"/>
+              <w:left w:w="100.0" w:type="dxa"/>
+              <w:bottom w:w="100.0" w:type="dxa"/>
+              <w:right w:w="100.0" w:type="dxa"/>
+            </w:tcMar>
+            <w:vAlign w:val="top"/>
+          </w:tcPr>
+          <w:p>
+            <w:pPr>
+              <w:widowControl w:val="0"/>
+              <w:spacing w:line="240" w:lineRule="auto"/>
+              <w:rPr>
+                <w:rFonts w:ascii="Times New Roman" w:cs="Times New Roman" w:eastAsia="Times New Roman" w:hAnsi="Times New Roman"/>
+                <w:sz w:val="24"/>
+                <w:szCs w:val="24"/>
+              </w:rPr>
+            </w:pPr>
+            <w:r>
+              <w:rPr>
+                <w:rFonts w:ascii="Times New Roman" w:cs="Times New Roman" w:eastAsia="Times New Roman" w:hAnsi="Times New Roman"/>
+                <w:sz w:val="24"/>
+                <w:szCs w:val="24"/>
+                <w:rtl w:val="0"/>
+              </w:rPr>
+              <w:t xml:space="preserve">Portfolio Generation</w:t>
+            </w:r>
+          </w:p>
+        </w:tc>
+      </w:tr>
+      <w:tr>
+        <w:trPr>
+          <w:cantSplit w:val="0"/>
+          <w:tblHeader w:val="0"/>
+        </w:trPr>
+        <w:tc>
+          <w:tcPr>
+            <w:shd w:fill="auto" w:val="clear"/>
+            <w:tcMar>
+              <w:top w:w="100.0" w:type="dxa"/>
+              <w:left w:w="100.0" w:type="dxa"/>
+              <w:bottom w:w="100.0" w:type="dxa"/>
+              <w:right w:w="100.0" w:type="dxa"/>
+            </w:tcMar>
+            <w:vAlign w:val="top"/>
+          </w:tcPr>
+          <w:p>
+            <w:pPr>
+              <w:widowControl w:val="0"/>
+              <w:spacing w:line="240" w:lineRule="auto"/>
+              <w:rPr>
+                <w:rFonts w:ascii="Times New Roman" w:cs="Times New Roman" w:eastAsia="Times New Roman" w:hAnsi="Times New Roman"/>
+                <w:sz w:val="24"/>
+                <w:szCs w:val="24"/>
+              </w:rPr>
+            </w:pPr>
+            <w:r>
+              <w:rPr>
+                <w:rFonts w:ascii="Times New Roman" w:cs="Times New Roman" w:eastAsia="Times New Roman" w:hAnsi="Times New Roman"/>
+                <w:sz w:val="24"/>
+                <w:szCs w:val="24"/>
+                <w:rtl w:val="0"/>
+              </w:rPr>
+              <w:t xml:space="preserve">Use Case ID</w:t>
+            </w:r>
+          </w:p>
+        </w:tc>
+        <w:tc>
+          <w:tcPr>
+            <w:shd w:fill="auto" w:val="clear"/>
+            <w:tcMar>
+              <w:top w:w="100.0" w:type="dxa"/>
+              <w:left w:w="100.0" w:type="dxa"/>
+              <w:bottom w:w="100.0" w:type="dxa"/>
+              <w:right w:w="100.0" w:type="dxa"/>
+            </w:tcMar>
+            <w:vAlign w:val="top"/>
+          </w:tcPr>
+          <w:p>
+            <w:pPr>
+              <w:widowControl w:val="0"/>
+              <w:spacing w:line="240" w:lineRule="auto"/>
+              <w:rPr>
+                <w:rFonts w:ascii="Times New Roman" w:cs="Times New Roman" w:eastAsia="Times New Roman" w:hAnsi="Times New Roman"/>
+                <w:sz w:val="24"/>
+                <w:szCs w:val="24"/>
+              </w:rPr>
+            </w:pPr>
+            <w:r>
+              <w:rPr>
+                <w:rFonts w:ascii="Times New Roman" w:cs="Times New Roman" w:eastAsia="Times New Roman" w:hAnsi="Times New Roman"/>
+                <w:sz w:val="24"/>
+                <w:szCs w:val="24"/>
+                <w:rtl w:val="0"/>
+              </w:rPr>
+              <w:t xml:space="preserve">2</w:t>
+            </w:r>
+          </w:p>
+        </w:tc>
+      </w:tr>
+      <w:tr>
+        <w:trPr>
+          <w:cantSplit w:val="0"/>
+          <w:tblHeader w:val="0"/>
+        </w:trPr>
+        <w:tc>
+          <w:tcPr>
+            <w:shd w:fill="auto" w:val="clear"/>
+            <w:tcMar>
+              <w:top w:w="100.0" w:type="dxa"/>
+              <w:left w:w="100.0" w:type="dxa"/>
+              <w:bottom w:w="100.0" w:type="dxa"/>
+              <w:right w:w="100.0" w:type="dxa"/>
+            </w:tcMar>
+            <w:vAlign w:val="top"/>
+          </w:tcPr>
+          <w:p>
+            <w:pPr>
+              <w:widowControl w:val="0"/>
+              <w:spacing w:line="240" w:lineRule="auto"/>
+              <w:rPr>
+                <w:rFonts w:ascii="Times New Roman" w:cs="Times New Roman" w:eastAsia="Times New Roman" w:hAnsi="Times New Roman"/>
+                <w:sz w:val="24"/>
+                <w:szCs w:val="24"/>
+              </w:rPr>
+            </w:pPr>
+            <w:r>
+              <w:rPr>
+                <w:rFonts w:ascii="Times New Roman" w:cs="Times New Roman" w:eastAsia="Times New Roman" w:hAnsi="Times New Roman"/>
+                <w:sz w:val="24"/>
+                <w:szCs w:val="24"/>
+                <w:rtl w:val="0"/>
+              </w:rPr>
+              <w:t xml:space="preserve">Actor</w:t>
+            </w:r>
+          </w:p>
+        </w:tc>
+        <w:tc>
+          <w:tcPr>
+            <w:shd w:fill="auto" w:val="clear"/>
+            <w:tcMar>
+              <w:top w:w="100.0" w:type="dxa"/>
+              <w:left w:w="100.0" w:type="dxa"/>
+              <w:bottom w:w="100.0" w:type="dxa"/>
+              <w:right w:w="100.0" w:type="dxa"/>
+            </w:tcMar>
+            <w:vAlign w:val="top"/>
+          </w:tcPr>
+          <w:p>
+            <w:pPr>
+              <w:widowControl w:val="0"/>
+              <w:spacing w:line="240" w:lineRule="auto"/>
+              <w:rPr>
+                <w:rFonts w:ascii="Times New Roman" w:cs="Times New Roman" w:eastAsia="Times New Roman" w:hAnsi="Times New Roman"/>
+                <w:sz w:val="24"/>
+                <w:szCs w:val="24"/>
+              </w:rPr>
+            </w:pPr>
+            <w:r>
+              <w:rPr>
+                <w:rFonts w:ascii="Times New Roman" w:cs="Times New Roman" w:eastAsia="Times New Roman" w:hAnsi="Times New Roman"/>
+                <w:sz w:val="24"/>
+                <w:szCs w:val="24"/>
+                <w:rtl w:val="0"/>
+              </w:rPr>
+              <w:t xml:space="preserve">User :- Student</w:t>
+            </w:r>
+          </w:p>
+        </w:tc>
+      </w:tr>
+      <w:tr>
+        <w:trPr>
+          <w:cantSplit w:val="0"/>
+          <w:tblHeader w:val="0"/>
+        </w:trPr>
+        <w:tc>
+          <w:tcPr>
+            <w:shd w:fill="auto" w:val="clear"/>
+            <w:tcMar>
+              <w:top w:w="100.0" w:type="dxa"/>
+              <w:left w:w="100.0" w:type="dxa"/>
+              <w:bottom w:w="100.0" w:type="dxa"/>
+              <w:right w:w="100.0" w:type="dxa"/>
+            </w:tcMar>
+            <w:vAlign w:val="top"/>
+          </w:tcPr>
+          <w:p>
+            <w:pPr>
+              <w:widowControl w:val="0"/>
+              <w:spacing w:line="240" w:lineRule="auto"/>
+              <w:rPr>
+                <w:rFonts w:ascii="Times New Roman" w:cs="Times New Roman" w:eastAsia="Times New Roman" w:hAnsi="Times New Roman"/>
+                <w:sz w:val="24"/>
+                <w:szCs w:val="24"/>
+              </w:rPr>
+            </w:pPr>
+            <w:r>
+              <w:rPr>
+                <w:rFonts w:ascii="Times New Roman" w:cs="Times New Roman" w:eastAsia="Times New Roman" w:hAnsi="Times New Roman"/>
+                <w:sz w:val="24"/>
+                <w:szCs w:val="24"/>
+                <w:rtl w:val="0"/>
+              </w:rPr>
+              <w:t xml:space="preserve">Description</w:t>
+            </w:r>
+          </w:p>
+        </w:tc>
+        <w:tc>
+          <w:tcPr>
+            <w:shd w:fill="auto" w:val="clear"/>
+            <w:tcMar>
+              <w:top w:w="100.0" w:type="dxa"/>
+              <w:left w:w="100.0" w:type="dxa"/>
+              <w:bottom w:w="100.0" w:type="dxa"/>
+              <w:right w:w="100.0" w:type="dxa"/>
+            </w:tcMar>
+            <w:vAlign w:val="top"/>
+          </w:tcPr>
+          <w:p>
+            <w:pPr>
+              <w:widowControl w:val="0"/>
+              <w:spacing w:line="240" w:lineRule="auto"/>
+              <w:rPr>
+                <w:rFonts w:ascii="Times New Roman" w:cs="Times New Roman" w:eastAsia="Times New Roman" w:hAnsi="Times New Roman"/>
+                <w:sz w:val="24"/>
+                <w:szCs w:val="24"/>
+              </w:rPr>
+            </w:pPr>
+            <w:r>
+              <w:rPr>
+                <w:rFonts w:ascii="Times New Roman" w:cs="Times New Roman" w:eastAsia="Times New Roman" w:hAnsi="Times New Roman"/>
+                <w:sz w:val="24"/>
+                <w:szCs w:val="24"/>
+                <w:rtl w:val="0"/>
+              </w:rPr>
+              <w:t xml:space="preserve">Once the Account of Students is created and all the details are filled our website will create their Portfolio Automatically.</w:t>
+            </w:r>
+          </w:p>
+        </w:tc>
+      </w:tr>
+      <w:tr>
+        <w:trPr>
+          <w:cantSplit w:val="0"/>
+          <w:tblHeader w:val="0"/>
+        </w:trPr>
+        <w:tc>
+          <w:tcPr>
+            <w:shd w:fill="auto" w:val="clear"/>
+            <w:tcMar>
+              <w:top w:w="100.0" w:type="dxa"/>
+              <w:left w:w="100.0" w:type="dxa"/>
+              <w:bottom w:w="100.0" w:type="dxa"/>
+              <w:right w:w="100.0" w:type="dxa"/>
+            </w:tcMar>
+            <w:vAlign w:val="top"/>
+          </w:tcPr>
+          <w:p>
+            <w:pPr>
+              <w:widowControl w:val="0"/>
+              <w:spacing w:line="240" w:lineRule="auto"/>
+              <w:rPr>
+                <w:rFonts w:ascii="Times New Roman" w:cs="Times New Roman" w:eastAsia="Times New Roman" w:hAnsi="Times New Roman"/>
+                <w:sz w:val="24"/>
+                <w:szCs w:val="24"/>
+              </w:rPr>
+            </w:pPr>
+            <w:r>
+              <w:rPr>
+                <w:rFonts w:ascii="Times New Roman" w:cs="Times New Roman" w:eastAsia="Times New Roman" w:hAnsi="Times New Roman"/>
+                <w:sz w:val="24"/>
+                <w:szCs w:val="24"/>
+                <w:rtl w:val="0"/>
+              </w:rPr>
+              <w:t xml:space="preserve">Pre-Coditions</w:t>
+            </w:r>
+          </w:p>
+        </w:tc>
+        <w:tc>
+          <w:tcPr>
+            <w:shd w:fill="auto" w:val="clear"/>
+            <w:tcMar>
+              <w:top w:w="100.0" w:type="dxa"/>
+              <w:left w:w="100.0" w:type="dxa"/>
+              <w:bottom w:w="100.0" w:type="dxa"/>
+              <w:right w:w="100.0" w:type="dxa"/>
+            </w:tcMar>
+            <w:vAlign w:val="top"/>
+          </w:tcPr>
+          <w:p>
+            <w:pPr>
+              <w:widowControl w:val="0"/>
+              <w:spacing w:line="240" w:lineRule="auto"/>
+              <w:rPr>
+                <w:rFonts w:ascii="Times New Roman" w:cs="Times New Roman" w:eastAsia="Times New Roman" w:hAnsi="Times New Roman"/>
+                <w:sz w:val="24"/>
+                <w:szCs w:val="24"/>
+              </w:rPr>
+            </w:pPr>
+            <w:r>
+              <w:rPr>
+                <w:rFonts w:ascii="Times New Roman" w:cs="Times New Roman" w:eastAsia="Times New Roman" w:hAnsi="Times New Roman"/>
+                <w:sz w:val="24"/>
+                <w:szCs w:val="24"/>
+                <w:rtl w:val="0"/>
+              </w:rPr>
+              <w:t xml:space="preserve">The User Must Have an Account Associated with our website . The CV Should be Uploaded . CG Must be Mentioned.</w:t>
+            </w:r>
+          </w:p>
+        </w:tc>
+      </w:tr>
+      <w:tr>
+        <w:trPr>
+          <w:cantSplit w:val="0"/>
+          <w:tblHeader w:val="0"/>
+        </w:trPr>
+        <w:tc>
+          <w:tcPr>
+            <w:shd w:fill="auto" w:val="clear"/>
+            <w:tcMar>
+              <w:top w:w="100.0" w:type="dxa"/>
+              <w:left w:w="100.0" w:type="dxa"/>
+              <w:bottom w:w="100.0" w:type="dxa"/>
+              <w:right w:w="100.0" w:type="dxa"/>
+            </w:tcMar>
+            <w:vAlign w:val="top"/>
+          </w:tcPr>
+          <w:p>
+            <w:pPr>
+              <w:widowControl w:val="0"/>
+              <w:spacing w:line="240" w:lineRule="auto"/>
+              <w:rPr>
+                <w:rFonts w:ascii="Times New Roman" w:cs="Times New Roman" w:eastAsia="Times New Roman" w:hAnsi="Times New Roman"/>
+                <w:sz w:val="24"/>
+                <w:szCs w:val="24"/>
+              </w:rPr>
+            </w:pPr>
+            <w:r>
+              <w:rPr>
+                <w:rFonts w:ascii="Times New Roman" w:cs="Times New Roman" w:eastAsia="Times New Roman" w:hAnsi="Times New Roman"/>
+                <w:sz w:val="24"/>
+                <w:szCs w:val="24"/>
+                <w:rtl w:val="0"/>
+              </w:rPr>
+              <w:t xml:space="preserve">Task Sequence</w:t>
+            </w:r>
+          </w:p>
+        </w:tc>
+        <w:tc>
+          <w:tcPr>
+            <w:shd w:fill="auto" w:val="clear"/>
+            <w:tcMar>
+              <w:top w:w="100.0" w:type="dxa"/>
+              <w:left w:w="100.0" w:type="dxa"/>
+              <w:bottom w:w="100.0" w:type="dxa"/>
+              <w:right w:w="100.0" w:type="dxa"/>
+            </w:tcMar>
+            <w:vAlign w:val="top"/>
+          </w:tcPr>
+          <w:p>
+            <w:pPr>
+              <w:widowControl w:val="0"/>
+              <w:spacing w:line="240" w:lineRule="auto"/>
+              <w:rPr>
+                <w:rFonts w:ascii="Times New Roman" w:cs="Times New Roman" w:eastAsia="Times New Roman" w:hAnsi="Times New Roman"/>
+                <w:sz w:val="24"/>
+                <w:szCs w:val="24"/>
+              </w:rPr>
+            </w:pPr>
+            <w:r>
+              <w:rPr>
+                <w:rFonts w:ascii="Times New Roman" w:cs="Times New Roman" w:eastAsia="Times New Roman" w:hAnsi="Times New Roman"/>
+                <w:sz w:val="24"/>
+                <w:szCs w:val="24"/>
+                <w:rtl w:val="0"/>
+              </w:rPr>
+              <w:t xml:space="preserve">1. User Must Login.</w:t>
+            </w:r>
+          </w:p>
+          <w:p>
+            <w:pPr>
+              <w:widowControl w:val="0"/>
+              <w:spacing w:line="240" w:lineRule="auto"/>
+              <w:rPr>
+                <w:rFonts w:ascii="Times New Roman" w:cs="Times New Roman" w:eastAsia="Times New Roman" w:hAnsi="Times New Roman"/>
+                <w:sz w:val="24"/>
+                <w:szCs w:val="24"/>
+              </w:rPr>
+            </w:pPr>
+            <w:r>
+              <w:rPr>
+                <w:rFonts w:ascii="Times New Roman" w:cs="Times New Roman" w:eastAsia="Times New Roman" w:hAnsi="Times New Roman"/>
+                <w:sz w:val="24"/>
+                <w:szCs w:val="24"/>
+                <w:rtl w:val="0"/>
+              </w:rPr>
+              <w:t xml:space="preserve">2. User than uploads CV.</w:t>
+            </w:r>
+          </w:p>
+          <w:p>
+            <w:pPr>
+              <w:widowControl w:val="0"/>
+              <w:spacing w:line="240" w:lineRule="auto"/>
+              <w:rPr>
+                <w:rFonts w:ascii="Times New Roman" w:cs="Times New Roman" w:eastAsia="Times New Roman" w:hAnsi="Times New Roman"/>
+                <w:sz w:val="24"/>
+                <w:szCs w:val="24"/>
+              </w:rPr>
+            </w:pPr>
+            <w:r>
+              <w:rPr>
+                <w:rFonts w:ascii="Times New Roman" w:cs="Times New Roman" w:eastAsia="Times New Roman" w:hAnsi="Times New Roman"/>
+                <w:sz w:val="24"/>
+                <w:szCs w:val="24"/>
+                <w:rtl w:val="0"/>
+              </w:rPr>
+              <w:t xml:space="preserve">3. User can then Generate Portfolio in Profile Page.</w:t>
+            </w:r>
+          </w:p>
+        </w:tc>
+      </w:tr>
+      <w:tr>
+        <w:trPr>
+          <w:cantSplit w:val="0"/>
+          <w:tblHeader w:val="0"/>
+        </w:trPr>
+        <w:tc>
+          <w:tcPr>
+            <w:shd w:fill="auto" w:val="clear"/>
+            <w:tcMar>
+              <w:top w:w="100.0" w:type="dxa"/>
+              <w:left w:w="100.0" w:type="dxa"/>
+              <w:bottom w:w="100.0" w:type="dxa"/>
+              <w:right w:w="100.0" w:type="dxa"/>
+            </w:tcMar>
+            <w:vAlign w:val="top"/>
+          </w:tcPr>
+          <w:p>
+            <w:pPr>
+              <w:widowControl w:val="0"/>
+              <w:spacing w:line="240" w:lineRule="auto"/>
+              <w:rPr>
+                <w:rFonts w:ascii="Times New Roman" w:cs="Times New Roman" w:eastAsia="Times New Roman" w:hAnsi="Times New Roman"/>
+                <w:sz w:val="24"/>
+                <w:szCs w:val="24"/>
+              </w:rPr>
+            </w:pPr>
+            <w:r>
+              <w:rPr>
+                <w:rFonts w:ascii="Times New Roman" w:cs="Times New Roman" w:eastAsia="Times New Roman" w:hAnsi="Times New Roman"/>
+                <w:sz w:val="24"/>
+                <w:szCs w:val="24"/>
+                <w:rtl w:val="0"/>
+              </w:rPr>
+              <w:t xml:space="preserve">Post Conditions</w:t>
+            </w:r>
+          </w:p>
+        </w:tc>
+        <w:tc>
+          <w:tcPr>
+            <w:shd w:fill="auto" w:val="clear"/>
+            <w:tcMar>
+              <w:top w:w="100.0" w:type="dxa"/>
+              <w:left w:w="100.0" w:type="dxa"/>
+              <w:bottom w:w="100.0" w:type="dxa"/>
+              <w:right w:w="100.0" w:type="dxa"/>
+            </w:tcMar>
+            <w:vAlign w:val="top"/>
+          </w:tcPr>
+          <w:p>
+            <w:pPr>
+              <w:widowControl w:val="0"/>
+              <w:spacing w:line="240" w:lineRule="auto"/>
+              <w:rPr>
+                <w:rFonts w:ascii="Times New Roman" w:cs="Times New Roman" w:eastAsia="Times New Roman" w:hAnsi="Times New Roman"/>
+                <w:sz w:val="24"/>
+                <w:szCs w:val="24"/>
+              </w:rPr>
+            </w:pPr>
+            <w:r>
+              <w:rPr>
+                <w:rFonts w:ascii="Times New Roman" w:cs="Times New Roman" w:eastAsia="Times New Roman" w:hAnsi="Times New Roman"/>
+                <w:sz w:val="24"/>
+                <w:szCs w:val="24"/>
+                <w:rtl w:val="0"/>
+              </w:rPr>
+              <w:t xml:space="preserve">If All User Detials requiements are fulfilled then generate Portfolio otherwise display Error. </w:t>
+            </w:r>
+          </w:p>
+        </w:tc>
+      </w:tr>
+      <w:tr>
+        <w:trPr>
+          <w:cantSplit w:val="0"/>
+          <w:tblHeader w:val="0"/>
+        </w:trPr>
+        <w:tc>
+          <w:tcPr>
+            <w:shd w:fill="auto" w:val="clear"/>
+            <w:tcMar>
+              <w:top w:w="100.0" w:type="dxa"/>
+              <w:left w:w="100.0" w:type="dxa"/>
+              <w:bottom w:w="100.0" w:type="dxa"/>
+              <w:right w:w="100.0" w:type="dxa"/>
+            </w:tcMar>
+            <w:vAlign w:val="top"/>
+          </w:tcPr>
+          <w:p>
+            <w:pPr>
+              <w:widowControl w:val="0"/>
+              <w:spacing w:line="240" w:lineRule="auto"/>
+              <w:rPr>
+                <w:rFonts w:ascii="Times New Roman" w:cs="Times New Roman" w:eastAsia="Times New Roman" w:hAnsi="Times New Roman"/>
+                <w:sz w:val="24"/>
+                <w:szCs w:val="24"/>
+              </w:rPr>
+            </w:pPr>
+            <w:r>
+              <w:rPr>
+                <w:rFonts w:ascii="Times New Roman" w:cs="Times New Roman" w:eastAsia="Times New Roman" w:hAnsi="Times New Roman"/>
+                <w:sz w:val="24"/>
+                <w:szCs w:val="24"/>
+                <w:rtl w:val="0"/>
+              </w:rPr>
+              <w:t xml:space="preserve">Modification History</w:t>
+            </w:r>
+          </w:p>
+        </w:tc>
+        <w:tc>
+          <w:tcPr>
+            <w:shd w:fill="auto" w:val="clear"/>
+            <w:tcMar>
+              <w:top w:w="100.0" w:type="dxa"/>
+              <w:left w:w="100.0" w:type="dxa"/>
+              <w:bottom w:w="100.0" w:type="dxa"/>
+              <w:right w:w="100.0" w:type="dxa"/>
+            </w:tcMar>
+            <w:vAlign w:val="top"/>
+          </w:tcPr>
+          <w:p>
+            <w:pPr>
+              <w:widowControl w:val="0"/>
+              <w:spacing w:line="240" w:lineRule="auto"/>
+              <w:rPr>
+                <w:rFonts w:ascii="Times New Roman" w:cs="Times New Roman" w:eastAsia="Times New Roman" w:hAnsi="Times New Roman"/>
+                <w:sz w:val="24"/>
+                <w:szCs w:val="24"/>
+              </w:rPr>
+            </w:pPr>
+            <w:r>
+              <w:rPr>
+                <w:rFonts w:ascii="Times New Roman" w:cs="Times New Roman" w:eastAsia="Times New Roman" w:hAnsi="Times New Roman"/>
+                <w:sz w:val="24"/>
+                <w:szCs w:val="24"/>
+                <w:rtl w:val="0"/>
+              </w:rPr>
+              <w:t xml:space="preserve">4/9/2023</w:t>
+            </w:r>
+          </w:p>
+        </w:tc>
+      </w:tr>
+      <w:tr>
+        <w:trPr>
+          <w:cantSplit w:val="0"/>
+          <w:tblHeader w:val="0"/>
+        </w:trPr>
+        <w:tc>
+          <w:tcPr>
+            <w:shd w:fill="auto" w:val="clear"/>
+            <w:tcMar>
+              <w:top w:w="100.0" w:type="dxa"/>
+              <w:left w:w="100.0" w:type="dxa"/>
+              <w:bottom w:w="100.0" w:type="dxa"/>
+              <w:right w:w="100.0" w:type="dxa"/>
+            </w:tcMar>
+            <w:vAlign w:val="top"/>
+          </w:tcPr>
+          <w:p>
+            <w:pPr>
+              <w:widowControl w:val="0"/>
+              <w:spacing w:line="240" w:lineRule="auto"/>
+              <w:rPr>
+                <w:rFonts w:ascii="Times New Roman" w:cs="Times New Roman" w:eastAsia="Times New Roman" w:hAnsi="Times New Roman"/>
+                <w:sz w:val="24"/>
+                <w:szCs w:val="24"/>
+              </w:rPr>
+            </w:pPr>
+            <w:r>
+              <w:rPr>
+                <w:rFonts w:ascii="Times New Roman" w:cs="Times New Roman" w:eastAsia="Times New Roman" w:hAnsi="Times New Roman"/>
+                <w:sz w:val="24"/>
+                <w:szCs w:val="24"/>
+                <w:rtl w:val="0"/>
+              </w:rPr>
+              <w:t xml:space="preserve">Authors</w:t>
+            </w:r>
+          </w:p>
+        </w:tc>
+        <w:tc>
+          <w:tcPr>
+            <w:shd w:fill="auto" w:val="clear"/>
+            <w:tcMar>
+              <w:top w:w="100.0" w:type="dxa"/>
+              <w:left w:w="100.0" w:type="dxa"/>
+              <w:bottom w:w="100.0" w:type="dxa"/>
+              <w:right w:w="100.0" w:type="dxa"/>
+            </w:tcMar>
+            <w:vAlign w:val="top"/>
+          </w:tcPr>
+          <w:p>
+            <w:pPr>
+              <w:widowControl w:val="0"/>
+              <w:spacing w:line="240" w:lineRule="auto"/>
+              <w:rPr>
+                <w:rFonts w:ascii="Times New Roman" w:cs="Times New Roman" w:eastAsia="Times New Roman" w:hAnsi="Times New Roman"/>
+                <w:sz w:val="24"/>
+                <w:szCs w:val="24"/>
+              </w:rPr>
+            </w:pPr>
+            <w:r>
+              <w:rPr>
+                <w:rFonts w:ascii="Times New Roman" w:cs="Times New Roman" w:eastAsia="Times New Roman" w:hAnsi="Times New Roman"/>
+                <w:sz w:val="24"/>
+                <w:szCs w:val="24"/>
+                <w:rtl w:val="0"/>
+              </w:rPr>
+              <w:t xml:space="preserve"> Mayank , Sakasham, Samarth, Naman</w:t>
+            </w:r>
+          </w:p>
+        </w:tc>
+      </w:tr>
+    </w:tbl>
+    <w:p>
+      <w:pPr>
+        <w:rPr>
+          <w:rFonts w:ascii="Times New Roman" w:cs="Times New Roman" w:eastAsia="Times New Roman" w:hAnsi="Times New Roman"/>
+          <w:b w:val="1"/>
+          <w:sz w:val="32"/>
+          <w:szCs w:val="32"/>
+        </w:rPr>
+      </w:pPr>
+      <w:r>
+        <w:rPr>
+          <w:rtl w:val="0"/>
+        </w:rPr>
+      </w:r>
+    </w:p>
+    <w:p>
+      <w:pPr>
+        <w:rPr>
+          <w:rFonts w:ascii="Times New Roman" w:cs="Times New Roman" w:eastAsia="Times New Roman" w:hAnsi="Times New Roman"/>
+          <w:b w:val="1"/>
+          <w:sz w:val="32"/>
+          <w:szCs w:val="32"/>
+        </w:rPr>
+      </w:pPr>
+      <w:r>
+        <w:rPr>
+          <w:rFonts w:ascii="Times New Roman" w:cs="Times New Roman" w:eastAsia="Times New Roman" w:hAnsi="Times New Roman"/>
+          <w:b w:val="1"/>
+          <w:sz w:val="32"/>
+          <w:szCs w:val="32"/>
+          <w:rtl w:val="0"/>
+        </w:rPr>
+        <w:t xml:space="preserve">3.</w:t>
+      </w:r>
+    </w:p>
+    <w:tbl>
+      <w:tblPr>
+        <w:tblStyle w:val="Table5"/>
+        <w:tblW w:w="9000.0" w:type="dxa"/>
+        <w:jc w:val="left"/>
+        <w:tblBorders>
+          <w:top w:color="000000" w:space="0" w:sz="8" w:val="single"/>
+          <w:left w:color="000000" w:space="0" w:sz="8" w:val="single"/>
+          <w:bottom w:color="000000" w:space="0" w:sz="8" w:val="single"/>
+          <w:right w:color="000000" w:space="0" w:sz="8" w:val="single"/>
+          <w:insideH w:color="000000" w:space="0" w:sz="8" w:val="single"/>
+          <w:insideV w:color="000000" w:space="0" w:sz="8" w:val="single"/>
+        </w:tblBorders>
+        <w:tblLayout w:type="fixed"/>
+        <w:tblLook w:val="0600"/>
+      </w:tblPr>
+      <w:tblGrid>
+        <w:gridCol w:w="2775"/>
+        <w:gridCol w:w="6225"/>
+        <w:tblGridChange w:id="0">
+          <w:tblGrid>
+            <w:gridCol w:w="2775"/>
+            <w:gridCol w:w="6225"/>
+          </w:tblGrid>
+        </w:tblGridChange>
+      </w:tblGrid>
+      <w:tr>
+        <w:trPr>
+          <w:cantSplit w:val="0"/>
+          <w:tblHeader w:val="0"/>
+        </w:trPr>
+        <w:tc>
+          <w:tcPr>
+            <w:shd w:fill="auto" w:val="clear"/>
+            <w:tcMar>
+              <w:top w:w="100.0" w:type="dxa"/>
+              <w:left w:w="100.0" w:type="dxa"/>
+              <w:bottom w:w="100.0" w:type="dxa"/>
+              <w:right w:w="100.0" w:type="dxa"/>
+            </w:tcMar>
+            <w:vAlign w:val="top"/>
+          </w:tcPr>
+          <w:p>
+            <w:pPr>
+              <w:widowControl w:val="0"/>
+              <w:spacing w:line="240" w:lineRule="auto"/>
+              <w:rPr>
+                <w:rFonts w:ascii="Times New Roman" w:cs="Times New Roman" w:eastAsia="Times New Roman" w:hAnsi="Times New Roman"/>
+                <w:sz w:val="24"/>
+                <w:szCs w:val="24"/>
+              </w:rPr>
+            </w:pPr>
+            <w:r>
+              <w:rPr>
+                <w:rFonts w:ascii="Times New Roman" w:cs="Times New Roman" w:eastAsia="Times New Roman" w:hAnsi="Times New Roman"/>
+                <w:sz w:val="24"/>
+                <w:szCs w:val="24"/>
+                <w:rtl w:val="0"/>
+              </w:rPr>
+              <w:t xml:space="preserve">Use Case Title</w:t>
+            </w:r>
+          </w:p>
+        </w:tc>
+        <w:tc>
+          <w:tcPr>
+            <w:shd w:fill="auto" w:val="clear"/>
+            <w:tcMar>
+              <w:top w:w="100.0" w:type="dxa"/>
+              <w:left w:w="100.0" w:type="dxa"/>
+              <w:bottom w:w="100.0" w:type="dxa"/>
+              <w:right w:w="100.0" w:type="dxa"/>
+            </w:tcMar>
+            <w:vAlign w:val="top"/>
+          </w:tcPr>
+          <w:p>
+            <w:pPr>
+              <w:widowControl w:val="0"/>
+              <w:spacing w:line="240" w:lineRule="auto"/>
+              <w:rPr>
+                <w:rFonts w:ascii="Times New Roman" w:cs="Times New Roman" w:eastAsia="Times New Roman" w:hAnsi="Times New Roman"/>
+                <w:sz w:val="24"/>
+                <w:szCs w:val="24"/>
+              </w:rPr>
+            </w:pPr>
+            <w:r>
+              <w:rPr>
+                <w:rFonts w:ascii="Times New Roman" w:cs="Times New Roman" w:eastAsia="Times New Roman" w:hAnsi="Times New Roman"/>
+                <w:sz w:val="24"/>
+                <w:szCs w:val="24"/>
+                <w:rtl w:val="0"/>
+              </w:rPr>
+              <w:t xml:space="preserve">Testimonials /Blogs</w:t>
+            </w:r>
+          </w:p>
+        </w:tc>
+      </w:tr>
+      <w:tr>
+        <w:trPr>
+          <w:cantSplit w:val="0"/>
+          <w:tblHeader w:val="0"/>
+        </w:trPr>
+        <w:tc>
+          <w:tcPr>
+            <w:shd w:fill="auto" w:val="clear"/>
+            <w:tcMar>
+              <w:top w:w="100.0" w:type="dxa"/>
+              <w:left w:w="100.0" w:type="dxa"/>
+              <w:bottom w:w="100.0" w:type="dxa"/>
+              <w:right w:w="100.0" w:type="dxa"/>
+            </w:tcMar>
+            <w:vAlign w:val="top"/>
+          </w:tcPr>
+          <w:p>
+            <w:pPr>
+              <w:widowControl w:val="0"/>
+              <w:spacing w:line="240" w:lineRule="auto"/>
+              <w:rPr>
+                <w:rFonts w:ascii="Times New Roman" w:cs="Times New Roman" w:eastAsia="Times New Roman" w:hAnsi="Times New Roman"/>
+                <w:sz w:val="24"/>
+                <w:szCs w:val="24"/>
+              </w:rPr>
+            </w:pPr>
+            <w:r>
+              <w:rPr>
+                <w:rFonts w:ascii="Times New Roman" w:cs="Times New Roman" w:eastAsia="Times New Roman" w:hAnsi="Times New Roman"/>
+                <w:sz w:val="24"/>
+                <w:szCs w:val="24"/>
+                <w:rtl w:val="0"/>
+              </w:rPr>
+              <w:t xml:space="preserve">Use Case ID</w:t>
+            </w:r>
+          </w:p>
+        </w:tc>
+        <w:tc>
+          <w:tcPr>
+            <w:shd w:fill="auto" w:val="clear"/>
+            <w:tcMar>
+              <w:top w:w="100.0" w:type="dxa"/>
+              <w:left w:w="100.0" w:type="dxa"/>
+              <w:bottom w:w="100.0" w:type="dxa"/>
+              <w:right w:w="100.0" w:type="dxa"/>
+            </w:tcMar>
+            <w:vAlign w:val="top"/>
+          </w:tcPr>
+          <w:p>
+            <w:pPr>
+              <w:widowControl w:val="0"/>
+              <w:spacing w:line="240" w:lineRule="auto"/>
+              <w:rPr>
+                <w:rFonts w:ascii="Times New Roman" w:cs="Times New Roman" w:eastAsia="Times New Roman" w:hAnsi="Times New Roman"/>
+                <w:sz w:val="24"/>
+                <w:szCs w:val="24"/>
+              </w:rPr>
+            </w:pPr>
+            <w:r>
+              <w:rPr>
+                <w:rFonts w:ascii="Times New Roman" w:cs="Times New Roman" w:eastAsia="Times New Roman" w:hAnsi="Times New Roman"/>
+                <w:sz w:val="24"/>
+                <w:szCs w:val="24"/>
+                <w:rtl w:val="0"/>
+              </w:rPr>
+              <w:t xml:space="preserve">3</w:t>
+            </w:r>
+          </w:p>
+        </w:tc>
+      </w:tr>
+      <w:tr>
+        <w:trPr>
+          <w:cantSplit w:val="0"/>
+          <w:tblHeader w:val="0"/>
+        </w:trPr>
+        <w:tc>
+          <w:tcPr>
+            <w:shd w:fill="auto" w:val="clear"/>
+            <w:tcMar>
+              <w:top w:w="100.0" w:type="dxa"/>
+              <w:left w:w="100.0" w:type="dxa"/>
+              <w:bottom w:w="100.0" w:type="dxa"/>
+              <w:right w:w="100.0" w:type="dxa"/>
+            </w:tcMar>
+            <w:vAlign w:val="top"/>
+          </w:tcPr>
+          <w:p>
+            <w:pPr>
+              <w:widowControl w:val="0"/>
+              <w:spacing w:line="240" w:lineRule="auto"/>
+              <w:rPr>
+                <w:rFonts w:ascii="Times New Roman" w:cs="Times New Roman" w:eastAsia="Times New Roman" w:hAnsi="Times New Roman"/>
+                <w:sz w:val="24"/>
+                <w:szCs w:val="24"/>
+              </w:rPr>
+            </w:pPr>
+            <w:r>
+              <w:rPr>
+                <w:rFonts w:ascii="Times New Roman" w:cs="Times New Roman" w:eastAsia="Times New Roman" w:hAnsi="Times New Roman"/>
+                <w:sz w:val="24"/>
+                <w:szCs w:val="24"/>
+                <w:rtl w:val="0"/>
+              </w:rPr>
+              <w:t xml:space="preserve">Actor</w:t>
+            </w:r>
+          </w:p>
+        </w:tc>
+        <w:tc>
+          <w:tcPr>
+            <w:shd w:fill="auto" w:val="clear"/>
+            <w:tcMar>
+              <w:top w:w="100.0" w:type="dxa"/>
+              <w:left w:w="100.0" w:type="dxa"/>
+              <w:bottom w:w="100.0" w:type="dxa"/>
+              <w:right w:w="100.0" w:type="dxa"/>
+            </w:tcMar>
+            <w:vAlign w:val="top"/>
+          </w:tcPr>
+          <w:p>
+            <w:pPr>
+              <w:widowControl w:val="0"/>
+              <w:spacing w:line="240" w:lineRule="auto"/>
+              <w:rPr>
+                <w:rFonts w:ascii="Times New Roman" w:cs="Times New Roman" w:eastAsia="Times New Roman" w:hAnsi="Times New Roman"/>
+                <w:sz w:val="24"/>
+                <w:szCs w:val="24"/>
+              </w:rPr>
+            </w:pPr>
+            <w:r>
+              <w:rPr>
+                <w:rFonts w:ascii="Times New Roman" w:cs="Times New Roman" w:eastAsia="Times New Roman" w:hAnsi="Times New Roman"/>
+                <w:sz w:val="24"/>
+                <w:szCs w:val="24"/>
+                <w:rtl w:val="0"/>
+              </w:rPr>
+              <w:t xml:space="preserve">User :- Student</w:t>
+            </w:r>
+          </w:p>
+        </w:tc>
+      </w:tr>
+      <w:tr>
+        <w:trPr>
+          <w:cantSplit w:val="0"/>
+          <w:tblHeader w:val="0"/>
+        </w:trPr>
+        <w:tc>
+          <w:tcPr>
+            <w:shd w:fill="auto" w:val="clear"/>
+            <w:tcMar>
+              <w:top w:w="100.0" w:type="dxa"/>
+              <w:left w:w="100.0" w:type="dxa"/>
+              <w:bottom w:w="100.0" w:type="dxa"/>
+              <w:right w:w="100.0" w:type="dxa"/>
+            </w:tcMar>
+            <w:vAlign w:val="top"/>
+          </w:tcPr>
+          <w:p>
+            <w:pPr>
+              <w:widowControl w:val="0"/>
+              <w:spacing w:line="240" w:lineRule="auto"/>
+              <w:rPr>
+                <w:rFonts w:ascii="Times New Roman" w:cs="Times New Roman" w:eastAsia="Times New Roman" w:hAnsi="Times New Roman"/>
+                <w:sz w:val="24"/>
+                <w:szCs w:val="24"/>
+              </w:rPr>
+            </w:pPr>
+            <w:r>
+              <w:rPr>
+                <w:rFonts w:ascii="Times New Roman" w:cs="Times New Roman" w:eastAsia="Times New Roman" w:hAnsi="Times New Roman"/>
+                <w:sz w:val="24"/>
+                <w:szCs w:val="24"/>
+                <w:rtl w:val="0"/>
+              </w:rPr>
+              <w:t xml:space="preserve">Description</w:t>
+            </w:r>
+          </w:p>
+        </w:tc>
+        <w:tc>
+          <w:tcPr>
+            <w:shd w:fill="auto" w:val="clear"/>
+            <w:tcMar>
+              <w:top w:w="100.0" w:type="dxa"/>
+              <w:left w:w="100.0" w:type="dxa"/>
+              <w:bottom w:w="100.0" w:type="dxa"/>
+              <w:right w:w="100.0" w:type="dxa"/>
+            </w:tcMar>
+            <w:vAlign w:val="top"/>
+          </w:tcPr>
+          <w:p>
+            <w:pPr>
+              <w:widowControl w:val="0"/>
+              <w:spacing w:line="240" w:lineRule="auto"/>
+              <w:rPr>
+                <w:rFonts w:ascii="Times New Roman" w:cs="Times New Roman" w:eastAsia="Times New Roman" w:hAnsi="Times New Roman"/>
+                <w:sz w:val="24"/>
+                <w:szCs w:val="24"/>
+              </w:rPr>
+            </w:pPr>
+            <w:r>
+              <w:rPr>
+                <w:rFonts w:ascii="Times New Roman" w:cs="Times New Roman" w:eastAsia="Times New Roman" w:hAnsi="Times New Roman"/>
+                <w:sz w:val="24"/>
+                <w:szCs w:val="24"/>
+                <w:rtl w:val="0"/>
+              </w:rPr>
+              <w:t xml:space="preserve">The Students Can Upload their Feedback / Testimonials to our website and this will send the request for verification to staff, Once they Approve this the Testimonial Gets Public on out Homepage. With This they can Share Experience with others.</w:t>
+            </w:r>
+          </w:p>
+        </w:tc>
+      </w:tr>
+      <w:tr>
+        <w:trPr>
+          <w:cantSplit w:val="0"/>
+          <w:tblHeader w:val="0"/>
+        </w:trPr>
+        <w:tc>
+          <w:tcPr>
+            <w:shd w:fill="auto" w:val="clear"/>
+            <w:tcMar>
+              <w:top w:w="100.0" w:type="dxa"/>
+              <w:left w:w="100.0" w:type="dxa"/>
+              <w:bottom w:w="100.0" w:type="dxa"/>
+              <w:right w:w="100.0" w:type="dxa"/>
+            </w:tcMar>
+            <w:vAlign w:val="top"/>
+          </w:tcPr>
+          <w:p>
+            <w:pPr>
+              <w:widowControl w:val="0"/>
+              <w:spacing w:line="240" w:lineRule="auto"/>
+              <w:rPr>
+                <w:rFonts w:ascii="Times New Roman" w:cs="Times New Roman" w:eastAsia="Times New Roman" w:hAnsi="Times New Roman"/>
+                <w:sz w:val="24"/>
+                <w:szCs w:val="24"/>
+              </w:rPr>
+            </w:pPr>
+            <w:r>
+              <w:rPr>
+                <w:rFonts w:ascii="Times New Roman" w:cs="Times New Roman" w:eastAsia="Times New Roman" w:hAnsi="Times New Roman"/>
+                <w:sz w:val="24"/>
+                <w:szCs w:val="24"/>
+                <w:rtl w:val="0"/>
+              </w:rPr>
+              <w:t xml:space="preserve">Pre-Coditions</w:t>
+            </w:r>
+          </w:p>
+        </w:tc>
+        <w:tc>
+          <w:tcPr>
+            <w:shd w:fill="auto" w:val="clear"/>
+            <w:tcMar>
+              <w:top w:w="100.0" w:type="dxa"/>
+              <w:left w:w="100.0" w:type="dxa"/>
+              <w:bottom w:w="100.0" w:type="dxa"/>
+              <w:right w:w="100.0" w:type="dxa"/>
+            </w:tcMar>
+            <w:vAlign w:val="top"/>
+          </w:tcPr>
+          <w:p>
+            <w:pPr>
+              <w:widowControl w:val="0"/>
+              <w:spacing w:line="240" w:lineRule="auto"/>
+              <w:rPr>
+                <w:rFonts w:ascii="Times New Roman" w:cs="Times New Roman" w:eastAsia="Times New Roman" w:hAnsi="Times New Roman"/>
+                <w:sz w:val="24"/>
+                <w:szCs w:val="24"/>
+              </w:rPr>
+            </w:pPr>
+            <w:r>
+              <w:rPr>
+                <w:rFonts w:ascii="Times New Roman" w:cs="Times New Roman" w:eastAsia="Times New Roman" w:hAnsi="Times New Roman"/>
+                <w:sz w:val="24"/>
+                <w:szCs w:val="24"/>
+                <w:rtl w:val="0"/>
+              </w:rPr>
+              <w:t xml:space="preserve">The User Must Have an Account Associated with our website . They Must Have an offer letter . The Account must be Student Account</w:t>
+            </w:r>
+          </w:p>
+        </w:tc>
+      </w:tr>
+      <w:tr>
+        <w:trPr>
+          <w:cantSplit w:val="0"/>
+          <w:tblHeader w:val="0"/>
+        </w:trPr>
+        <w:tc>
+          <w:tcPr>
+            <w:shd w:fill="auto" w:val="clear"/>
+            <w:tcMar>
+              <w:top w:w="100.0" w:type="dxa"/>
+              <w:left w:w="100.0" w:type="dxa"/>
+              <w:bottom w:w="100.0" w:type="dxa"/>
+              <w:right w:w="100.0" w:type="dxa"/>
+            </w:tcMar>
+            <w:vAlign w:val="top"/>
+          </w:tcPr>
+          <w:p>
+            <w:pPr>
+              <w:widowControl w:val="0"/>
+              <w:spacing w:line="240" w:lineRule="auto"/>
+              <w:rPr>
+                <w:rFonts w:ascii="Times New Roman" w:cs="Times New Roman" w:eastAsia="Times New Roman" w:hAnsi="Times New Roman"/>
+                <w:sz w:val="24"/>
+                <w:szCs w:val="24"/>
+              </w:rPr>
+            </w:pPr>
+            <w:r>
+              <w:rPr>
+                <w:rFonts w:ascii="Times New Roman" w:cs="Times New Roman" w:eastAsia="Times New Roman" w:hAnsi="Times New Roman"/>
+                <w:sz w:val="24"/>
+                <w:szCs w:val="24"/>
+                <w:rtl w:val="0"/>
+              </w:rPr>
+              <w:t xml:space="preserve">Task Sequence</w:t>
+            </w:r>
+          </w:p>
+        </w:tc>
+        <w:tc>
+          <w:tcPr>
+            <w:shd w:fill="auto" w:val="clear"/>
+            <w:tcMar>
+              <w:top w:w="100.0" w:type="dxa"/>
+              <w:left w:w="100.0" w:type="dxa"/>
+              <w:bottom w:w="100.0" w:type="dxa"/>
+              <w:right w:w="100.0" w:type="dxa"/>
+            </w:tcMar>
+            <w:vAlign w:val="top"/>
+          </w:tcPr>
+          <w:p>
+            <w:pPr>
+              <w:widowControl w:val="0"/>
+              <w:spacing w:line="240" w:lineRule="auto"/>
+              <w:rPr>
+                <w:rFonts w:ascii="Times New Roman" w:cs="Times New Roman" w:eastAsia="Times New Roman" w:hAnsi="Times New Roman"/>
+                <w:sz w:val="24"/>
+                <w:szCs w:val="24"/>
+              </w:rPr>
+            </w:pPr>
+            <w:r>
+              <w:rPr>
+                <w:rFonts w:ascii="Times New Roman" w:cs="Times New Roman" w:eastAsia="Times New Roman" w:hAnsi="Times New Roman"/>
+                <w:sz w:val="24"/>
+                <w:szCs w:val="24"/>
+                <w:rtl w:val="0"/>
+              </w:rPr>
+              <w:t xml:space="preserve">1. User LogIn to our website.</w:t>
+            </w:r>
+          </w:p>
+          <w:p>
+            <w:pPr>
+              <w:widowControl w:val="0"/>
+              <w:spacing w:line="240" w:lineRule="auto"/>
+              <w:rPr>
+                <w:rFonts w:ascii="Times New Roman" w:cs="Times New Roman" w:eastAsia="Times New Roman" w:hAnsi="Times New Roman"/>
+                <w:sz w:val="24"/>
+                <w:szCs w:val="24"/>
+              </w:rPr>
+            </w:pPr>
+            <w:r>
+              <w:rPr>
+                <w:rFonts w:ascii="Times New Roman" w:cs="Times New Roman" w:eastAsia="Times New Roman" w:hAnsi="Times New Roman"/>
+                <w:sz w:val="24"/>
+                <w:szCs w:val="24"/>
+                <w:rtl w:val="0"/>
+              </w:rPr>
+              <w:t xml:space="preserve">2. Click on Testimonial Section in Sidebar.</w:t>
+            </w:r>
+          </w:p>
+          <w:p>
+            <w:pPr>
+              <w:widowControl w:val="0"/>
+              <w:spacing w:line="240" w:lineRule="auto"/>
+              <w:rPr>
+                <w:rFonts w:ascii="Times New Roman" w:cs="Times New Roman" w:eastAsia="Times New Roman" w:hAnsi="Times New Roman"/>
+                <w:sz w:val="24"/>
+                <w:szCs w:val="24"/>
+              </w:rPr>
+            </w:pPr>
+            <w:r>
+              <w:rPr>
+                <w:rFonts w:ascii="Times New Roman" w:cs="Times New Roman" w:eastAsia="Times New Roman" w:hAnsi="Times New Roman"/>
+                <w:sz w:val="24"/>
+                <w:szCs w:val="24"/>
+                <w:rtl w:val="0"/>
+              </w:rPr>
+              <w:t xml:space="preserve">3. Enter the Title ,Description and Picture Related to Testimonial/Blog.</w:t>
+            </w:r>
+          </w:p>
+        </w:tc>
+      </w:tr>
+      <w:tr>
+        <w:trPr>
+          <w:cantSplit w:val="0"/>
+          <w:tblHeader w:val="0"/>
+        </w:trPr>
+        <w:tc>
+          <w:tcPr>
+            <w:shd w:fill="auto" w:val="clear"/>
+            <w:tcMar>
+              <w:top w:w="100.0" w:type="dxa"/>
+              <w:left w:w="100.0" w:type="dxa"/>
+              <w:bottom w:w="100.0" w:type="dxa"/>
+              <w:right w:w="100.0" w:type="dxa"/>
+            </w:tcMar>
+            <w:vAlign w:val="top"/>
+          </w:tcPr>
+          <w:p>
+            <w:pPr>
+              <w:widowControl w:val="0"/>
+              <w:spacing w:line="240" w:lineRule="auto"/>
+              <w:rPr>
+                <w:rFonts w:ascii="Times New Roman" w:cs="Times New Roman" w:eastAsia="Times New Roman" w:hAnsi="Times New Roman"/>
+                <w:sz w:val="24"/>
+                <w:szCs w:val="24"/>
+              </w:rPr>
+            </w:pPr>
+            <w:r>
+              <w:rPr>
+                <w:rFonts w:ascii="Times New Roman" w:cs="Times New Roman" w:eastAsia="Times New Roman" w:hAnsi="Times New Roman"/>
+                <w:sz w:val="24"/>
+                <w:szCs w:val="24"/>
+                <w:rtl w:val="0"/>
+              </w:rPr>
+              <w:t xml:space="preserve">Post Conditions</w:t>
+            </w:r>
+          </w:p>
+        </w:tc>
+        <w:tc>
+          <w:tcPr>
+            <w:shd w:fill="auto" w:val="clear"/>
+            <w:tcMar>
+              <w:top w:w="100.0" w:type="dxa"/>
+              <w:left w:w="100.0" w:type="dxa"/>
+              <w:bottom w:w="100.0" w:type="dxa"/>
+              <w:right w:w="100.0" w:type="dxa"/>
+            </w:tcMar>
+            <w:vAlign w:val="top"/>
+          </w:tcPr>
+          <w:p>
+            <w:pPr>
+              <w:widowControl w:val="0"/>
+              <w:spacing w:line="240" w:lineRule="auto"/>
+              <w:rPr>
+                <w:rFonts w:ascii="Times New Roman" w:cs="Times New Roman" w:eastAsia="Times New Roman" w:hAnsi="Times New Roman"/>
+                <w:sz w:val="24"/>
+                <w:szCs w:val="24"/>
+              </w:rPr>
+            </w:pPr>
+            <w:r>
+              <w:rPr>
+                <w:rFonts w:ascii="Times New Roman" w:cs="Times New Roman" w:eastAsia="Times New Roman" w:hAnsi="Times New Roman"/>
+                <w:sz w:val="24"/>
+                <w:szCs w:val="24"/>
+                <w:rtl w:val="0"/>
+              </w:rPr>
+              <w:t xml:space="preserve">If Title, Description, Picture Fullfils the requirement than send the request otherwise Display the Error.</w:t>
+            </w:r>
+          </w:p>
+        </w:tc>
+      </w:tr>
+      <w:tr>
+        <w:trPr>
+          <w:cantSplit w:val="0"/>
+          <w:tblHeader w:val="0"/>
+        </w:trPr>
+        <w:tc>
+          <w:tcPr>
+            <w:shd w:fill="auto" w:val="clear"/>
+            <w:tcMar>
+              <w:top w:w="100.0" w:type="dxa"/>
+              <w:left w:w="100.0" w:type="dxa"/>
+              <w:bottom w:w="100.0" w:type="dxa"/>
+              <w:right w:w="100.0" w:type="dxa"/>
+            </w:tcMar>
+            <w:vAlign w:val="top"/>
+          </w:tcPr>
+          <w:p>
+            <w:pPr>
+              <w:widowControl w:val="0"/>
+              <w:spacing w:line="240" w:lineRule="auto"/>
+              <w:rPr>
+                <w:rFonts w:ascii="Times New Roman" w:cs="Times New Roman" w:eastAsia="Times New Roman" w:hAnsi="Times New Roman"/>
+                <w:sz w:val="24"/>
+                <w:szCs w:val="24"/>
+              </w:rPr>
+            </w:pPr>
+            <w:r>
+              <w:rPr>
+                <w:rFonts w:ascii="Times New Roman" w:cs="Times New Roman" w:eastAsia="Times New Roman" w:hAnsi="Times New Roman"/>
+                <w:sz w:val="24"/>
+                <w:szCs w:val="24"/>
+                <w:rtl w:val="0"/>
+              </w:rPr>
+              <w:t xml:space="preserve">Modification History</w:t>
+            </w:r>
+          </w:p>
+        </w:tc>
+        <w:tc>
+          <w:tcPr>
+            <w:shd w:fill="auto" w:val="clear"/>
+            <w:tcMar>
+              <w:top w:w="100.0" w:type="dxa"/>
+              <w:left w:w="100.0" w:type="dxa"/>
+              <w:bottom w:w="100.0" w:type="dxa"/>
+              <w:right w:w="100.0" w:type="dxa"/>
+            </w:tcMar>
+            <w:vAlign w:val="top"/>
+          </w:tcPr>
+          <w:p>
+            <w:pPr>
+              <w:widowControl w:val="0"/>
+              <w:spacing w:line="240" w:lineRule="auto"/>
+              <w:rPr>
+                <w:rFonts w:ascii="Times New Roman" w:cs="Times New Roman" w:eastAsia="Times New Roman" w:hAnsi="Times New Roman"/>
+                <w:sz w:val="24"/>
+                <w:szCs w:val="24"/>
+              </w:rPr>
+            </w:pPr>
+            <w:r>
+              <w:rPr>
+                <w:rFonts w:ascii="Times New Roman" w:cs="Times New Roman" w:eastAsia="Times New Roman" w:hAnsi="Times New Roman"/>
+                <w:sz w:val="24"/>
+                <w:szCs w:val="24"/>
+                <w:rtl w:val="0"/>
+              </w:rPr>
+              <w:t xml:space="preserve">5/9/2023</w:t>
+            </w:r>
+          </w:p>
+        </w:tc>
+      </w:tr>
+      <w:tr>
+        <w:trPr>
+          <w:cantSplit w:val="0"/>
+          <w:tblHeader w:val="0"/>
+        </w:trPr>
+        <w:tc>
+          <w:tcPr>
+            <w:shd w:fill="auto" w:val="clear"/>
+            <w:tcMar>
+              <w:top w:w="100.0" w:type="dxa"/>
+              <w:left w:w="100.0" w:type="dxa"/>
+              <w:bottom w:w="100.0" w:type="dxa"/>
+              <w:right w:w="100.0" w:type="dxa"/>
+            </w:tcMar>
+            <w:vAlign w:val="top"/>
+          </w:tcPr>
+          <w:p>
+            <w:pPr>
+              <w:widowControl w:val="0"/>
+              <w:spacing w:line="240" w:lineRule="auto"/>
+              <w:rPr>
+                <w:rFonts w:ascii="Times New Roman" w:cs="Times New Roman" w:eastAsia="Times New Roman" w:hAnsi="Times New Roman"/>
+                <w:sz w:val="24"/>
+                <w:szCs w:val="24"/>
+              </w:rPr>
+            </w:pPr>
+            <w:r>
+              <w:rPr>
+                <w:rFonts w:ascii="Times New Roman" w:cs="Times New Roman" w:eastAsia="Times New Roman" w:hAnsi="Times New Roman"/>
+                <w:sz w:val="24"/>
+                <w:szCs w:val="24"/>
+                <w:rtl w:val="0"/>
+              </w:rPr>
+              <w:t xml:space="preserve">Authors</w:t>
+            </w:r>
+          </w:p>
+        </w:tc>
+        <w:tc>
+          <w:tcPr>
+            <w:shd w:fill="auto" w:val="clear"/>
+            <w:tcMar>
+              <w:top w:w="100.0" w:type="dxa"/>
+              <w:left w:w="100.0" w:type="dxa"/>
+              <w:bottom w:w="100.0" w:type="dxa"/>
+              <w:right w:w="100.0" w:type="dxa"/>
+            </w:tcMar>
+            <w:vAlign w:val="top"/>
+          </w:tcPr>
+          <w:p>
+            <w:pPr>
+              <w:widowControl w:val="0"/>
+              <w:spacing w:line="240" w:lineRule="auto"/>
+              <w:rPr>
+                <w:rFonts w:ascii="Times New Roman" w:cs="Times New Roman" w:eastAsia="Times New Roman" w:hAnsi="Times New Roman"/>
+                <w:sz w:val="24"/>
+                <w:szCs w:val="24"/>
+              </w:rPr>
+            </w:pPr>
+            <w:r>
+              <w:rPr>
+                <w:rFonts w:ascii="Times New Roman" w:cs="Times New Roman" w:eastAsia="Times New Roman" w:hAnsi="Times New Roman"/>
+                <w:sz w:val="24"/>
+                <w:szCs w:val="24"/>
+                <w:rtl w:val="0"/>
+              </w:rPr>
+              <w:t xml:space="preserve"> Mayank , Sakasham, Samarth, Naman</w:t>
+            </w:r>
+          </w:p>
+        </w:tc>
+      </w:tr>
+    </w:tbl>
+    <w:p>
+      <w:pPr>
+        <w:rPr>
+          <w:rFonts w:ascii="Times New Roman" w:cs="Times New Roman" w:eastAsia="Times New Roman" w:hAnsi="Times New Roman"/>
+          <w:sz w:val="24"/>
+          <w:szCs w:val="24"/>
+        </w:rPr>
+      </w:pPr>
+      <w:r>
+        <w:rPr>
+          <w:rtl w:val="0"/>
+        </w:rPr>
+      </w:r>
+    </w:p>
+    <w:p>
+      <w:pPr>
+        <w:rPr>
+          <w:rFonts w:ascii="Times New Roman" w:cs="Times New Roman" w:eastAsia="Times New Roman" w:hAnsi="Times New Roman"/>
+          <w:b w:val="1"/>
+          <w:sz w:val="32"/>
+          <w:szCs w:val="32"/>
+        </w:rPr>
+      </w:pPr>
+      <w:r>
+        <w:rPr>
+          <w:rFonts w:ascii="Times New Roman" w:cs="Times New Roman" w:eastAsia="Times New Roman" w:hAnsi="Times New Roman"/>
+          <w:b w:val="1"/>
+          <w:sz w:val="32"/>
+          <w:szCs w:val="32"/>
+          <w:rtl w:val="0"/>
+        </w:rPr>
+        <w:t xml:space="preserve">4.</w:t>
+      </w:r>
+    </w:p>
+    <w:tbl>
+      <w:tblPr>
+        <w:tblStyle w:val="Table6"/>
+        <w:tblW w:w="9000.0" w:type="dxa"/>
+        <w:jc w:val="left"/>
+        <w:tblBorders>
+          <w:top w:color="000000" w:space="0" w:sz="8" w:val="single"/>
+          <w:left w:color="000000" w:space="0" w:sz="8" w:val="single"/>
+          <w:bottom w:color="000000" w:space="0" w:sz="8" w:val="single"/>
+          <w:right w:color="000000" w:space="0" w:sz="8" w:val="single"/>
+          <w:insideH w:color="000000" w:space="0" w:sz="8" w:val="single"/>
+          <w:insideV w:color="000000" w:space="0" w:sz="8" w:val="single"/>
+        </w:tblBorders>
+        <w:tblLayout w:type="fixed"/>
+        <w:tblLook w:val="0600"/>
+      </w:tblPr>
+      <w:tblGrid>
+        <w:gridCol w:w="2775"/>
+        <w:gridCol w:w="6225"/>
+        <w:tblGridChange w:id="0">
+          <w:tblGrid>
+            <w:gridCol w:w="2775"/>
+            <w:gridCol w:w="6225"/>
+          </w:tblGrid>
+        </w:tblGridChange>
+      </w:tblGrid>
+      <w:tr>
+        <w:trPr>
+          <w:cantSplit w:val="0"/>
+          <w:tblHeader w:val="0"/>
+        </w:trPr>
+        <w:tc>
+          <w:tcPr>
+            <w:shd w:fill="auto" w:val="clear"/>
+            <w:tcMar>
+              <w:top w:w="100.0" w:type="dxa"/>
+              <w:left w:w="100.0" w:type="dxa"/>
+              <w:bottom w:w="100.0" w:type="dxa"/>
+              <w:right w:w="100.0" w:type="dxa"/>
+            </w:tcMar>
+            <w:vAlign w:val="top"/>
+          </w:tcPr>
+          <w:p>
+            <w:pPr>
+              <w:widowControl w:val="0"/>
+              <w:spacing w:line="240" w:lineRule="auto"/>
+              <w:rPr>
+                <w:rFonts w:ascii="Times New Roman" w:cs="Times New Roman" w:eastAsia="Times New Roman" w:hAnsi="Times New Roman"/>
+                <w:sz w:val="24"/>
+                <w:szCs w:val="24"/>
+              </w:rPr>
+            </w:pPr>
+            <w:r>
+              <w:rPr>
+                <w:rFonts w:ascii="Times New Roman" w:cs="Times New Roman" w:eastAsia="Times New Roman" w:hAnsi="Times New Roman"/>
+                <w:sz w:val="24"/>
+                <w:szCs w:val="24"/>
+                <w:rtl w:val="0"/>
+              </w:rPr>
+              <w:t xml:space="preserve">Use Case Title</w:t>
+            </w:r>
+          </w:p>
+        </w:tc>
+        <w:tc>
+          <w:tcPr>
+            <w:shd w:fill="auto" w:val="clear"/>
+            <w:tcMar>
+              <w:top w:w="100.0" w:type="dxa"/>
+              <w:left w:w="100.0" w:type="dxa"/>
+              <w:bottom w:w="100.0" w:type="dxa"/>
+              <w:right w:w="100.0" w:type="dxa"/>
+            </w:tcMar>
+            <w:vAlign w:val="top"/>
+          </w:tcPr>
+          <w:p>
+            <w:pPr>
+              <w:widowControl w:val="0"/>
+              <w:spacing w:line="240" w:lineRule="auto"/>
+              <w:rPr>
+                <w:rFonts w:ascii="Times New Roman" w:cs="Times New Roman" w:eastAsia="Times New Roman" w:hAnsi="Times New Roman"/>
+                <w:sz w:val="24"/>
+                <w:szCs w:val="24"/>
+              </w:rPr>
+            </w:pPr>
+            <w:r>
+              <w:rPr>
+                <w:rFonts w:ascii="Times New Roman" w:cs="Times New Roman" w:eastAsia="Times New Roman" w:hAnsi="Times New Roman"/>
+                <w:sz w:val="24"/>
+                <w:szCs w:val="24"/>
+                <w:rtl w:val="0"/>
+              </w:rPr>
+              <w:t xml:space="preserve">Announce Internship/Placement</w:t>
+            </w:r>
+          </w:p>
+        </w:tc>
+      </w:tr>
+      <w:tr>
+        <w:trPr>
+          <w:cantSplit w:val="0"/>
+          <w:tblHeader w:val="0"/>
+        </w:trPr>
+        <w:tc>
+          <w:tcPr>
+            <w:shd w:fill="auto" w:val="clear"/>
+            <w:tcMar>
+              <w:top w:w="100.0" w:type="dxa"/>
+              <w:left w:w="100.0" w:type="dxa"/>
+              <w:bottom w:w="100.0" w:type="dxa"/>
+              <w:right w:w="100.0" w:type="dxa"/>
+            </w:tcMar>
+            <w:vAlign w:val="top"/>
+          </w:tcPr>
+          <w:p>
+            <w:pPr>
+              <w:widowControl w:val="0"/>
+              <w:spacing w:line="240" w:lineRule="auto"/>
+              <w:rPr>
+                <w:rFonts w:ascii="Times New Roman" w:cs="Times New Roman" w:eastAsia="Times New Roman" w:hAnsi="Times New Roman"/>
+                <w:sz w:val="24"/>
+                <w:szCs w:val="24"/>
+              </w:rPr>
+            </w:pPr>
+            <w:r>
+              <w:rPr>
+                <w:rFonts w:ascii="Times New Roman" w:cs="Times New Roman" w:eastAsia="Times New Roman" w:hAnsi="Times New Roman"/>
+                <w:sz w:val="24"/>
+                <w:szCs w:val="24"/>
+                <w:rtl w:val="0"/>
+              </w:rPr>
+              <w:t xml:space="preserve">Use Case ID</w:t>
+            </w:r>
+          </w:p>
+        </w:tc>
+        <w:tc>
+          <w:tcPr>
+            <w:shd w:fill="auto" w:val="clear"/>
+            <w:tcMar>
+              <w:top w:w="100.0" w:type="dxa"/>
+              <w:left w:w="100.0" w:type="dxa"/>
+              <w:bottom w:w="100.0" w:type="dxa"/>
+              <w:right w:w="100.0" w:type="dxa"/>
+            </w:tcMar>
+            <w:vAlign w:val="top"/>
+          </w:tcPr>
+          <w:p>
+            <w:pPr>
+              <w:widowControl w:val="0"/>
+              <w:spacing w:line="240" w:lineRule="auto"/>
+              <w:rPr>
+                <w:rFonts w:ascii="Times New Roman" w:cs="Times New Roman" w:eastAsia="Times New Roman" w:hAnsi="Times New Roman"/>
+                <w:sz w:val="24"/>
+                <w:szCs w:val="24"/>
+              </w:rPr>
+            </w:pPr>
+            <w:r>
+              <w:rPr>
+                <w:rFonts w:ascii="Times New Roman" w:cs="Times New Roman" w:eastAsia="Times New Roman" w:hAnsi="Times New Roman"/>
+                <w:sz w:val="24"/>
+                <w:szCs w:val="24"/>
+                <w:rtl w:val="0"/>
+              </w:rPr>
+              <w:t xml:space="preserve">4</w:t>
+            </w:r>
+          </w:p>
+        </w:tc>
+      </w:tr>
+      <w:tr>
+        <w:trPr>
+          <w:cantSplit w:val="0"/>
+          <w:tblHeader w:val="0"/>
+        </w:trPr>
+        <w:tc>
+          <w:tcPr>
+            <w:shd w:fill="auto" w:val="clear"/>
+            <w:tcMar>
+              <w:top w:w="100.0" w:type="dxa"/>
+              <w:left w:w="100.0" w:type="dxa"/>
+              <w:bottom w:w="100.0" w:type="dxa"/>
+              <w:right w:w="100.0" w:type="dxa"/>
+            </w:tcMar>
+            <w:vAlign w:val="top"/>
+          </w:tcPr>
+          <w:p>
+            <w:pPr>
+              <w:widowControl w:val="0"/>
+              <w:spacing w:line="240" w:lineRule="auto"/>
+              <w:rPr>
+                <w:rFonts w:ascii="Times New Roman" w:cs="Times New Roman" w:eastAsia="Times New Roman" w:hAnsi="Times New Roman"/>
+                <w:sz w:val="24"/>
+                <w:szCs w:val="24"/>
+              </w:rPr>
+            </w:pPr>
+            <w:r>
+              <w:rPr>
+                <w:rFonts w:ascii="Times New Roman" w:cs="Times New Roman" w:eastAsia="Times New Roman" w:hAnsi="Times New Roman"/>
+                <w:sz w:val="24"/>
+                <w:szCs w:val="24"/>
+                <w:rtl w:val="0"/>
+              </w:rPr>
+              <w:t xml:space="preserve">Actor</w:t>
+            </w:r>
+          </w:p>
+        </w:tc>
+        <w:tc>
+          <w:tcPr>
+            <w:shd w:fill="auto" w:val="clear"/>
+            <w:tcMar>
+              <w:top w:w="100.0" w:type="dxa"/>
+              <w:left w:w="100.0" w:type="dxa"/>
+              <w:bottom w:w="100.0" w:type="dxa"/>
+              <w:right w:w="100.0" w:type="dxa"/>
+            </w:tcMar>
+            <w:vAlign w:val="top"/>
+          </w:tcPr>
+          <w:p>
+            <w:pPr>
+              <w:widowControl w:val="0"/>
+              <w:spacing w:line="240" w:lineRule="auto"/>
+              <w:rPr>
+                <w:rFonts w:ascii="Times New Roman" w:cs="Times New Roman" w:eastAsia="Times New Roman" w:hAnsi="Times New Roman"/>
+                <w:sz w:val="24"/>
+                <w:szCs w:val="24"/>
+              </w:rPr>
+            </w:pPr>
+            <w:r>
+              <w:rPr>
+                <w:rFonts w:ascii="Times New Roman" w:cs="Times New Roman" w:eastAsia="Times New Roman" w:hAnsi="Times New Roman"/>
+                <w:sz w:val="24"/>
+                <w:szCs w:val="24"/>
+                <w:rtl w:val="0"/>
+              </w:rPr>
+              <w:t xml:space="preserve">User :- Company</w:t>
+            </w:r>
+          </w:p>
+        </w:tc>
+      </w:tr>
+      <w:tr>
+        <w:trPr>
+          <w:cantSplit w:val="0"/>
+          <w:tblHeader w:val="0"/>
+        </w:trPr>
+        <w:tc>
+          <w:tcPr>
+            <w:shd w:fill="auto" w:val="clear"/>
+            <w:tcMar>
+              <w:top w:w="100.0" w:type="dxa"/>
+              <w:left w:w="100.0" w:type="dxa"/>
+              <w:bottom w:w="100.0" w:type="dxa"/>
+              <w:right w:w="100.0" w:type="dxa"/>
+            </w:tcMar>
+            <w:vAlign w:val="top"/>
+          </w:tcPr>
+          <w:p>
+            <w:pPr>
+              <w:widowControl w:val="0"/>
+              <w:spacing w:line="240" w:lineRule="auto"/>
+              <w:rPr>
+                <w:rFonts w:ascii="Times New Roman" w:cs="Times New Roman" w:eastAsia="Times New Roman" w:hAnsi="Times New Roman"/>
+                <w:sz w:val="24"/>
+                <w:szCs w:val="24"/>
+              </w:rPr>
+            </w:pPr>
+            <w:r>
+              <w:rPr>
+                <w:rFonts w:ascii="Times New Roman" w:cs="Times New Roman" w:eastAsia="Times New Roman" w:hAnsi="Times New Roman"/>
+                <w:sz w:val="24"/>
+                <w:szCs w:val="24"/>
+                <w:rtl w:val="0"/>
+              </w:rPr>
+              <w:t xml:space="preserve">Description</w:t>
+            </w:r>
+          </w:p>
+        </w:tc>
+        <w:tc>
+          <w:tcPr>
+            <w:shd w:fill="auto" w:val="clear"/>
+            <w:tcMar>
+              <w:top w:w="100.0" w:type="dxa"/>
+              <w:left w:w="100.0" w:type="dxa"/>
+              <w:bottom w:w="100.0" w:type="dxa"/>
+              <w:right w:w="100.0" w:type="dxa"/>
+            </w:tcMar>
+            <w:vAlign w:val="top"/>
+          </w:tcPr>
+          <w:p>
+            <w:pPr>
+              <w:widowControl w:val="0"/>
+              <w:spacing w:line="240" w:lineRule="auto"/>
+              <w:rPr>
+                <w:rFonts w:ascii="Times New Roman" w:cs="Times New Roman" w:eastAsia="Times New Roman" w:hAnsi="Times New Roman"/>
+                <w:sz w:val="24"/>
+                <w:szCs w:val="24"/>
+              </w:rPr>
+            </w:pPr>
+            <w:r>
+              <w:rPr>
+                <w:rFonts w:ascii="Times New Roman" w:cs="Times New Roman" w:eastAsia="Times New Roman" w:hAnsi="Times New Roman"/>
+                <w:sz w:val="24"/>
+                <w:szCs w:val="24"/>
+                <w:rtl w:val="0"/>
+              </w:rPr>
+              <w:t xml:space="preserve">Here Company can post their Internship/Placements.And also can Breif about eligibility criteria,requirements,Last Date etc.</w:t>
+            </w:r>
+          </w:p>
+          <w:p>
+            <w:pPr>
+              <w:widowControl w:val="0"/>
+              <w:spacing w:line="240" w:lineRule="auto"/>
+              <w:rPr>
+                <w:rFonts w:ascii="Times New Roman" w:cs="Times New Roman" w:eastAsia="Times New Roman" w:hAnsi="Times New Roman"/>
+                <w:sz w:val="24"/>
+                <w:szCs w:val="24"/>
+              </w:rPr>
+            </w:pPr>
+            <w:r>
+              <w:rPr>
+                <w:rFonts w:ascii="Times New Roman" w:cs="Times New Roman" w:eastAsia="Times New Roman" w:hAnsi="Times New Roman"/>
+                <w:sz w:val="24"/>
+                <w:szCs w:val="24"/>
+                <w:rtl w:val="0"/>
+              </w:rPr>
+              <w:t xml:space="preserve">In this company can announce Date of exam and information about overall process.</w:t>
+            </w:r>
+          </w:p>
+        </w:tc>
+      </w:tr>
+      <w:tr>
+        <w:trPr>
+          <w:cantSplit w:val="0"/>
+          <w:tblHeader w:val="0"/>
+        </w:trPr>
+        <w:tc>
+          <w:tcPr>
+            <w:shd w:fill="auto" w:val="clear"/>
+            <w:tcMar>
+              <w:top w:w="100.0" w:type="dxa"/>
+              <w:left w:w="100.0" w:type="dxa"/>
+              <w:bottom w:w="100.0" w:type="dxa"/>
+              <w:right w:w="100.0" w:type="dxa"/>
+            </w:tcMar>
+            <w:vAlign w:val="top"/>
+          </w:tcPr>
+          <w:p>
+            <w:pPr>
+              <w:widowControl w:val="0"/>
+              <w:spacing w:line="240" w:lineRule="auto"/>
+              <w:rPr>
+                <w:rFonts w:ascii="Times New Roman" w:cs="Times New Roman" w:eastAsia="Times New Roman" w:hAnsi="Times New Roman"/>
+                <w:sz w:val="24"/>
+                <w:szCs w:val="24"/>
+              </w:rPr>
+            </w:pPr>
+            <w:r>
+              <w:rPr>
+                <w:rFonts w:ascii="Times New Roman" w:cs="Times New Roman" w:eastAsia="Times New Roman" w:hAnsi="Times New Roman"/>
+                <w:sz w:val="24"/>
+                <w:szCs w:val="24"/>
+                <w:rtl w:val="0"/>
+              </w:rPr>
+              <w:t xml:space="preserve">Pre-Coditions</w:t>
+            </w:r>
+          </w:p>
+        </w:tc>
+        <w:tc>
+          <w:tcPr>
+            <w:shd w:fill="auto" w:val="clear"/>
+            <w:tcMar>
+              <w:top w:w="100.0" w:type="dxa"/>
+              <w:left w:w="100.0" w:type="dxa"/>
+              <w:bottom w:w="100.0" w:type="dxa"/>
+              <w:right w:w="100.0" w:type="dxa"/>
+            </w:tcMar>
+            <w:vAlign w:val="top"/>
+          </w:tcPr>
+          <w:p>
+            <w:pPr>
+              <w:widowControl w:val="0"/>
+              <w:spacing w:line="240" w:lineRule="auto"/>
+              <w:rPr>
+                <w:rFonts w:ascii="Times New Roman" w:cs="Times New Roman" w:eastAsia="Times New Roman" w:hAnsi="Times New Roman"/>
+                <w:sz w:val="24"/>
+                <w:szCs w:val="24"/>
+              </w:rPr>
+            </w:pPr>
+            <w:r>
+              <w:rPr>
+                <w:rFonts w:ascii="Times New Roman" w:cs="Times New Roman" w:eastAsia="Times New Roman" w:hAnsi="Times New Roman"/>
+                <w:sz w:val="24"/>
+                <w:szCs w:val="24"/>
+                <w:rtl w:val="0"/>
+              </w:rPr>
+              <w:t xml:space="preserve">The company must be registered to our website. The email / id of HR Department must be verified.</w:t>
+            </w:r>
+          </w:p>
+        </w:tc>
+      </w:tr>
+      <w:tr>
+        <w:trPr>
+          <w:cantSplit w:val="0"/>
+          <w:tblHeader w:val="0"/>
+        </w:trPr>
+        <w:tc>
+          <w:tcPr>
+            <w:shd w:fill="auto" w:val="clear"/>
+            <w:tcMar>
+              <w:top w:w="100.0" w:type="dxa"/>
+              <w:left w:w="100.0" w:type="dxa"/>
+              <w:bottom w:w="100.0" w:type="dxa"/>
+              <w:right w:w="100.0" w:type="dxa"/>
+            </w:tcMar>
+            <w:vAlign w:val="top"/>
+          </w:tcPr>
+          <w:p>
+            <w:pPr>
+              <w:widowControl w:val="0"/>
+              <w:spacing w:line="240" w:lineRule="auto"/>
+              <w:rPr>
+                <w:rFonts w:ascii="Times New Roman" w:cs="Times New Roman" w:eastAsia="Times New Roman" w:hAnsi="Times New Roman"/>
+                <w:sz w:val="24"/>
+                <w:szCs w:val="24"/>
+              </w:rPr>
+            </w:pPr>
+            <w:r>
+              <w:rPr>
+                <w:rFonts w:ascii="Times New Roman" w:cs="Times New Roman" w:eastAsia="Times New Roman" w:hAnsi="Times New Roman"/>
+                <w:sz w:val="24"/>
+                <w:szCs w:val="24"/>
+                <w:rtl w:val="0"/>
+              </w:rPr>
+              <w:t xml:space="preserve">Task Sequence</w:t>
+            </w:r>
+          </w:p>
+        </w:tc>
+        <w:tc>
+          <w:tcPr>
+            <w:shd w:fill="auto" w:val="clear"/>
+            <w:tcMar>
+              <w:top w:w="100.0" w:type="dxa"/>
+              <w:left w:w="100.0" w:type="dxa"/>
+              <w:bottom w:w="100.0" w:type="dxa"/>
+              <w:right w:w="100.0" w:type="dxa"/>
+            </w:tcMar>
+            <w:vAlign w:val="top"/>
+          </w:tcPr>
+          <w:p>
+            <w:pPr>
+              <w:widowControl w:val="0"/>
+              <w:spacing w:line="240" w:lineRule="auto"/>
+              <w:rPr>
+                <w:rFonts w:ascii="Times New Roman" w:cs="Times New Roman" w:eastAsia="Times New Roman" w:hAnsi="Times New Roman"/>
+                <w:sz w:val="24"/>
+                <w:szCs w:val="24"/>
+              </w:rPr>
+            </w:pPr>
+            <w:r>
+              <w:rPr>
+                <w:rFonts w:ascii="Times New Roman" w:cs="Times New Roman" w:eastAsia="Times New Roman" w:hAnsi="Times New Roman"/>
+                <w:sz w:val="24"/>
+                <w:szCs w:val="24"/>
+                <w:rtl w:val="0"/>
+              </w:rPr>
+              <w:t xml:space="preserve">1. User Enters The Email</w:t>
+            </w:r>
+          </w:p>
+          <w:p>
+            <w:pPr>
+              <w:widowControl w:val="0"/>
+              <w:spacing w:line="240" w:lineRule="auto"/>
+              <w:rPr>
+                <w:rFonts w:ascii="Times New Roman" w:cs="Times New Roman" w:eastAsia="Times New Roman" w:hAnsi="Times New Roman"/>
+                <w:sz w:val="24"/>
+                <w:szCs w:val="24"/>
+              </w:rPr>
+            </w:pPr>
+            <w:r>
+              <w:rPr>
+                <w:rFonts w:ascii="Times New Roman" w:cs="Times New Roman" w:eastAsia="Times New Roman" w:hAnsi="Times New Roman"/>
+                <w:sz w:val="24"/>
+                <w:szCs w:val="24"/>
+                <w:rtl w:val="0"/>
+              </w:rPr>
+              <w:t xml:space="preserve">2. User Enters the Password</w:t>
+            </w:r>
+          </w:p>
+          <w:p>
+            <w:pPr>
+              <w:widowControl w:val="0"/>
+              <w:spacing w:line="240" w:lineRule="auto"/>
+              <w:rPr>
+                <w:rFonts w:ascii="Times New Roman" w:cs="Times New Roman" w:eastAsia="Times New Roman" w:hAnsi="Times New Roman"/>
+                <w:sz w:val="24"/>
+                <w:szCs w:val="24"/>
+              </w:rPr>
+            </w:pPr>
+            <w:r>
+              <w:rPr>
+                <w:rFonts w:ascii="Times New Roman" w:cs="Times New Roman" w:eastAsia="Times New Roman" w:hAnsi="Times New Roman"/>
+                <w:sz w:val="24"/>
+                <w:szCs w:val="24"/>
+                <w:rtl w:val="0"/>
+              </w:rPr>
+              <w:t xml:space="preserve">3. User Now Gets Registered In or Gets an Error.</w:t>
+            </w:r>
+          </w:p>
+        </w:tc>
+      </w:tr>
+      <w:tr>
+        <w:trPr>
+          <w:cantSplit w:val="0"/>
+          <w:tblHeader w:val="0"/>
+        </w:trPr>
+        <w:tc>
+          <w:tcPr>
+            <w:shd w:fill="auto" w:val="clear"/>
+            <w:tcMar>
+              <w:top w:w="100.0" w:type="dxa"/>
+              <w:left w:w="100.0" w:type="dxa"/>
+              <w:bottom w:w="100.0" w:type="dxa"/>
+              <w:right w:w="100.0" w:type="dxa"/>
+            </w:tcMar>
+            <w:vAlign w:val="top"/>
+          </w:tcPr>
+          <w:p>
+            <w:pPr>
+              <w:widowControl w:val="0"/>
+              <w:spacing w:line="240" w:lineRule="auto"/>
+              <w:rPr>
+                <w:rFonts w:ascii="Times New Roman" w:cs="Times New Roman" w:eastAsia="Times New Roman" w:hAnsi="Times New Roman"/>
+                <w:sz w:val="24"/>
+                <w:szCs w:val="24"/>
+              </w:rPr>
+            </w:pPr>
+            <w:r>
+              <w:rPr>
+                <w:rFonts w:ascii="Times New Roman" w:cs="Times New Roman" w:eastAsia="Times New Roman" w:hAnsi="Times New Roman"/>
+                <w:sz w:val="24"/>
+                <w:szCs w:val="24"/>
+                <w:rtl w:val="0"/>
+              </w:rPr>
+              <w:t xml:space="preserve">Post Conditions</w:t>
+            </w:r>
+          </w:p>
+        </w:tc>
+        <w:tc>
+          <w:tcPr>
+            <w:shd w:fill="auto" w:val="clear"/>
+            <w:tcMar>
+              <w:top w:w="100.0" w:type="dxa"/>
+              <w:left w:w="100.0" w:type="dxa"/>
+              <w:bottom w:w="100.0" w:type="dxa"/>
+              <w:right w:w="100.0" w:type="dxa"/>
+            </w:tcMar>
+            <w:vAlign w:val="top"/>
+          </w:tcPr>
+          <w:p>
+            <w:pPr>
+              <w:widowControl w:val="0"/>
+              <w:spacing w:line="240" w:lineRule="auto"/>
+              <w:rPr>
+                <w:rFonts w:ascii="Times New Roman" w:cs="Times New Roman" w:eastAsia="Times New Roman" w:hAnsi="Times New Roman"/>
+                <w:sz w:val="24"/>
+                <w:szCs w:val="24"/>
+              </w:rPr>
+            </w:pPr>
+            <w:r>
+              <w:rPr>
+                <w:rFonts w:ascii="Times New Roman" w:cs="Times New Roman" w:eastAsia="Times New Roman" w:hAnsi="Times New Roman"/>
+                <w:sz w:val="24"/>
+                <w:szCs w:val="24"/>
+                <w:rtl w:val="0"/>
+              </w:rPr>
+              <w:t xml:space="preserve">If the Entered Email/Password Details are Correct than Render Login Page otherwise Display the Error. </w:t>
+            </w:r>
+          </w:p>
+        </w:tc>
+      </w:tr>
+      <w:tr>
+        <w:trPr>
+          <w:cantSplit w:val="0"/>
+          <w:tblHeader w:val="0"/>
+        </w:trPr>
+        <w:tc>
+          <w:tcPr>
+            <w:shd w:fill="auto" w:val="clear"/>
+            <w:tcMar>
+              <w:top w:w="100.0" w:type="dxa"/>
+              <w:left w:w="100.0" w:type="dxa"/>
+              <w:bottom w:w="100.0" w:type="dxa"/>
+              <w:right w:w="100.0" w:type="dxa"/>
+            </w:tcMar>
+            <w:vAlign w:val="top"/>
+          </w:tcPr>
+          <w:p>
+            <w:pPr>
+              <w:widowControl w:val="0"/>
+              <w:spacing w:line="240" w:lineRule="auto"/>
+              <w:rPr>
+                <w:rFonts w:ascii="Times New Roman" w:cs="Times New Roman" w:eastAsia="Times New Roman" w:hAnsi="Times New Roman"/>
+                <w:sz w:val="24"/>
+                <w:szCs w:val="24"/>
+              </w:rPr>
+            </w:pPr>
+            <w:r>
+              <w:rPr>
+                <w:rFonts w:ascii="Times New Roman" w:cs="Times New Roman" w:eastAsia="Times New Roman" w:hAnsi="Times New Roman"/>
+                <w:sz w:val="24"/>
+                <w:szCs w:val="24"/>
+                <w:rtl w:val="0"/>
+              </w:rPr>
+              <w:t xml:space="preserve">Modification History</w:t>
+            </w:r>
+          </w:p>
+        </w:tc>
+        <w:tc>
+          <w:tcPr>
+            <w:shd w:fill="auto" w:val="clear"/>
+            <w:tcMar>
+              <w:top w:w="100.0" w:type="dxa"/>
+              <w:left w:w="100.0" w:type="dxa"/>
+              <w:bottom w:w="100.0" w:type="dxa"/>
+              <w:right w:w="100.0" w:type="dxa"/>
+            </w:tcMar>
+            <w:vAlign w:val="top"/>
+          </w:tcPr>
+          <w:p>
+            <w:pPr>
+              <w:widowControl w:val="0"/>
+              <w:spacing w:line="240" w:lineRule="auto"/>
+              <w:rPr>
+                <w:rFonts w:ascii="Times New Roman" w:cs="Times New Roman" w:eastAsia="Times New Roman" w:hAnsi="Times New Roman"/>
+                <w:sz w:val="24"/>
+                <w:szCs w:val="24"/>
+              </w:rPr>
+            </w:pPr>
+            <w:r>
+              <w:rPr>
+                <w:rFonts w:ascii="Times New Roman" w:cs="Times New Roman" w:eastAsia="Times New Roman" w:hAnsi="Times New Roman"/>
+                <w:sz w:val="24"/>
+                <w:szCs w:val="24"/>
+                <w:rtl w:val="0"/>
+              </w:rPr>
+              <w:t xml:space="preserve">6/9/2023</w:t>
+            </w:r>
+          </w:p>
+        </w:tc>
+      </w:tr>
+      <w:tr>
+        <w:trPr>
+          <w:cantSplit w:val="0"/>
+          <w:tblHeader w:val="0"/>
+        </w:trPr>
+        <w:tc>
+          <w:tcPr>
+            <w:shd w:fill="auto" w:val="clear"/>
+            <w:tcMar>
+              <w:top w:w="100.0" w:type="dxa"/>
+              <w:left w:w="100.0" w:type="dxa"/>
+              <w:bottom w:w="100.0" w:type="dxa"/>
+              <w:right w:w="100.0" w:type="dxa"/>
+            </w:tcMar>
+            <w:vAlign w:val="top"/>
+          </w:tcPr>
+          <w:p>
+            <w:pPr>
+              <w:widowControl w:val="0"/>
+              <w:spacing w:line="240" w:lineRule="auto"/>
+              <w:rPr>
+                <w:rFonts w:ascii="Times New Roman" w:cs="Times New Roman" w:eastAsia="Times New Roman" w:hAnsi="Times New Roman"/>
+                <w:sz w:val="24"/>
+                <w:szCs w:val="24"/>
+              </w:rPr>
+            </w:pPr>
+            <w:r>
+              <w:rPr>
+                <w:rFonts w:ascii="Times New Roman" w:cs="Times New Roman" w:eastAsia="Times New Roman" w:hAnsi="Times New Roman"/>
+                <w:sz w:val="24"/>
+                <w:szCs w:val="24"/>
+                <w:rtl w:val="0"/>
+              </w:rPr>
+              <w:t xml:space="preserve">Authors</w:t>
+            </w:r>
+          </w:p>
+        </w:tc>
+        <w:tc>
+          <w:tcPr>
+            <w:shd w:fill="auto" w:val="clear"/>
+            <w:tcMar>
+              <w:top w:w="100.0" w:type="dxa"/>
+              <w:left w:w="100.0" w:type="dxa"/>
+              <w:bottom w:w="100.0" w:type="dxa"/>
+              <w:right w:w="100.0" w:type="dxa"/>
+            </w:tcMar>
+            <w:vAlign w:val="top"/>
+          </w:tcPr>
+          <w:p>
+            <w:pPr>
+              <w:widowControl w:val="0"/>
+              <w:spacing w:line="240" w:lineRule="auto"/>
+              <w:rPr>
+                <w:rFonts w:ascii="Times New Roman" w:cs="Times New Roman" w:eastAsia="Times New Roman" w:hAnsi="Times New Roman"/>
+                <w:sz w:val="24"/>
+                <w:szCs w:val="24"/>
+              </w:rPr>
+            </w:pPr>
+            <w:r>
+              <w:rPr>
+                <w:rFonts w:ascii="Times New Roman" w:cs="Times New Roman" w:eastAsia="Times New Roman" w:hAnsi="Times New Roman"/>
+                <w:sz w:val="24"/>
+                <w:szCs w:val="24"/>
+                <w:rtl w:val="0"/>
+              </w:rPr>
+              <w:t xml:space="preserve"> Mayank , Sakasham, Samarth, Naman</w:t>
+            </w:r>
+          </w:p>
+        </w:tc>
+      </w:tr>
+    </w:tbl>
+    <w:p>
+      <w:pPr>
+        <w:rPr>
+          <w:rFonts w:ascii="Times New Roman" w:cs="Times New Roman" w:eastAsia="Times New Roman" w:hAnsi="Times New Roman"/>
+          <w:sz w:val="24"/>
+          <w:szCs w:val="24"/>
+        </w:rPr>
+      </w:pPr>
+      <w:r>
+        <w:rPr>
+          <w:rtl w:val="0"/>
+        </w:rPr>
+      </w:r>
+    </w:p>
+    <w:p>
+      <w:pPr>
+        <w:rPr>
+          <w:rFonts w:ascii="Times New Roman" w:cs="Times New Roman" w:eastAsia="Times New Roman" w:hAnsi="Times New Roman"/>
+          <w:b w:val="1"/>
+          <w:sz w:val="32"/>
+          <w:szCs w:val="32"/>
+        </w:rPr>
+      </w:pPr>
+      <w:r>
+        <w:rPr>
+          <w:rFonts w:ascii="Times New Roman" w:cs="Times New Roman" w:eastAsia="Times New Roman" w:hAnsi="Times New Roman"/>
+          <w:b w:val="1"/>
+          <w:sz w:val="32"/>
+          <w:szCs w:val="32"/>
+          <w:rtl w:val="0"/>
+        </w:rPr>
+        <w:t xml:space="preserve">5.</w:t>
+      </w:r>
+    </w:p>
+    <w:tbl>
+      <w:tblPr>
+        <w:tblStyle w:val="Table7"/>
+        <w:tblW w:w="9000.0" w:type="dxa"/>
+        <w:jc w:val="left"/>
+        <w:tblBorders>
+          <w:top w:color="000000" w:space="0" w:sz="8" w:val="single"/>
+          <w:left w:color="000000" w:space="0" w:sz="8" w:val="single"/>
+          <w:bottom w:color="000000" w:space="0" w:sz="8" w:val="single"/>
+          <w:right w:color="000000" w:space="0" w:sz="8" w:val="single"/>
+          <w:insideH w:color="000000" w:space="0" w:sz="8" w:val="single"/>
+          <w:insideV w:color="000000" w:space="0" w:sz="8" w:val="single"/>
+        </w:tblBorders>
+        <w:tblLayout w:type="fixed"/>
+        <w:tblLook w:val="0600"/>
+      </w:tblPr>
+      <w:tblGrid>
+        <w:gridCol w:w="2775"/>
+        <w:gridCol w:w="6225"/>
+        <w:tblGridChange w:id="0">
+          <w:tblGrid>
+            <w:gridCol w:w="2775"/>
+            <w:gridCol w:w="6225"/>
+          </w:tblGrid>
+        </w:tblGridChange>
+      </w:tblGrid>
+      <w:tr>
+        <w:trPr>
+          <w:cantSplit w:val="0"/>
+          <w:tblHeader w:val="0"/>
+        </w:trPr>
+        <w:tc>
+          <w:tcPr>
+            <w:shd w:fill="auto" w:val="clear"/>
+            <w:tcMar>
+              <w:top w:w="100.0" w:type="dxa"/>
+              <w:left w:w="100.0" w:type="dxa"/>
+              <w:bottom w:w="100.0" w:type="dxa"/>
+              <w:right w:w="100.0" w:type="dxa"/>
+            </w:tcMar>
+            <w:vAlign w:val="top"/>
+          </w:tcPr>
+          <w:p>
+            <w:pPr>
+              <w:widowControl w:val="0"/>
+              <w:spacing w:line="240" w:lineRule="auto"/>
+              <w:rPr>
+                <w:rFonts w:ascii="Times New Roman" w:cs="Times New Roman" w:eastAsia="Times New Roman" w:hAnsi="Times New Roman"/>
+                <w:sz w:val="24"/>
+                <w:szCs w:val="24"/>
+              </w:rPr>
+            </w:pPr>
+            <w:r>
+              <w:rPr>
+                <w:rFonts w:ascii="Times New Roman" w:cs="Times New Roman" w:eastAsia="Times New Roman" w:hAnsi="Times New Roman"/>
+                <w:sz w:val="24"/>
+                <w:szCs w:val="24"/>
+                <w:rtl w:val="0"/>
+              </w:rPr>
+              <w:t xml:space="preserve">Use Case Title</w:t>
+            </w:r>
+          </w:p>
+        </w:tc>
+        <w:tc>
+          <w:tcPr>
+            <w:shd w:fill="auto" w:val="clear"/>
+            <w:tcMar>
+              <w:top w:w="100.0" w:type="dxa"/>
+              <w:left w:w="100.0" w:type="dxa"/>
+              <w:bottom w:w="100.0" w:type="dxa"/>
+              <w:right w:w="100.0" w:type="dxa"/>
+            </w:tcMar>
+            <w:vAlign w:val="top"/>
+          </w:tcPr>
+          <w:p>
+            <w:pPr>
+              <w:widowControl w:val="0"/>
+              <w:spacing w:line="240" w:lineRule="auto"/>
+              <w:rPr>
+                <w:rFonts w:ascii="Times New Roman" w:cs="Times New Roman" w:eastAsia="Times New Roman" w:hAnsi="Times New Roman"/>
+                <w:sz w:val="24"/>
+                <w:szCs w:val="24"/>
+              </w:rPr>
+            </w:pPr>
+            <w:r>
+              <w:rPr>
+                <w:rFonts w:ascii="Times New Roman" w:cs="Times New Roman" w:eastAsia="Times New Roman" w:hAnsi="Times New Roman"/>
+                <w:sz w:val="24"/>
+                <w:szCs w:val="24"/>
+                <w:rtl w:val="0"/>
+              </w:rPr>
+              <w:t xml:space="preserve">Apply Internship/Placement</w:t>
+            </w:r>
+          </w:p>
+        </w:tc>
+      </w:tr>
+      <w:tr>
+        <w:trPr>
+          <w:cantSplit w:val="0"/>
+          <w:tblHeader w:val="0"/>
+        </w:trPr>
+        <w:tc>
+          <w:tcPr>
+            <w:shd w:fill="auto" w:val="clear"/>
+            <w:tcMar>
+              <w:top w:w="100.0" w:type="dxa"/>
+              <w:left w:w="100.0" w:type="dxa"/>
+              <w:bottom w:w="100.0" w:type="dxa"/>
+              <w:right w:w="100.0" w:type="dxa"/>
+            </w:tcMar>
+            <w:vAlign w:val="top"/>
+          </w:tcPr>
+          <w:p>
+            <w:pPr>
+              <w:widowControl w:val="0"/>
+              <w:spacing w:line="240" w:lineRule="auto"/>
+              <w:rPr>
+                <w:rFonts w:ascii="Times New Roman" w:cs="Times New Roman" w:eastAsia="Times New Roman" w:hAnsi="Times New Roman"/>
+                <w:sz w:val="24"/>
+                <w:szCs w:val="24"/>
+              </w:rPr>
+            </w:pPr>
+            <w:r>
+              <w:rPr>
+                <w:rFonts w:ascii="Times New Roman" w:cs="Times New Roman" w:eastAsia="Times New Roman" w:hAnsi="Times New Roman"/>
+                <w:sz w:val="24"/>
+                <w:szCs w:val="24"/>
+                <w:rtl w:val="0"/>
+              </w:rPr>
+              <w:t xml:space="preserve">Use Case ID</w:t>
+            </w:r>
+          </w:p>
+        </w:tc>
+        <w:tc>
+          <w:tcPr>
+            <w:shd w:fill="auto" w:val="clear"/>
+            <w:tcMar>
+              <w:top w:w="100.0" w:type="dxa"/>
+              <w:left w:w="100.0" w:type="dxa"/>
+              <w:bottom w:w="100.0" w:type="dxa"/>
+              <w:right w:w="100.0" w:type="dxa"/>
+            </w:tcMar>
+            <w:vAlign w:val="top"/>
+          </w:tcPr>
+          <w:p>
+            <w:pPr>
+              <w:widowControl w:val="0"/>
+              <w:spacing w:line="240" w:lineRule="auto"/>
+              <w:rPr>
+                <w:rFonts w:ascii="Times New Roman" w:cs="Times New Roman" w:eastAsia="Times New Roman" w:hAnsi="Times New Roman"/>
+                <w:sz w:val="24"/>
+                <w:szCs w:val="24"/>
+              </w:rPr>
+            </w:pPr>
+            <w:r>
+              <w:rPr>
+                <w:rFonts w:ascii="Times New Roman" w:cs="Times New Roman" w:eastAsia="Times New Roman" w:hAnsi="Times New Roman"/>
+                <w:sz w:val="24"/>
+                <w:szCs w:val="24"/>
+                <w:rtl w:val="0"/>
+              </w:rPr>
+              <w:t xml:space="preserve">5</w:t>
+            </w:r>
+          </w:p>
+        </w:tc>
+      </w:tr>
+      <w:tr>
+        <w:trPr>
+          <w:cantSplit w:val="0"/>
+          <w:tblHeader w:val="0"/>
+        </w:trPr>
+        <w:tc>
+          <w:tcPr>
+            <w:shd w:fill="auto" w:val="clear"/>
+            <w:tcMar>
+              <w:top w:w="100.0" w:type="dxa"/>
+              <w:left w:w="100.0" w:type="dxa"/>
+              <w:bottom w:w="100.0" w:type="dxa"/>
+              <w:right w:w="100.0" w:type="dxa"/>
+            </w:tcMar>
+            <w:vAlign w:val="top"/>
+          </w:tcPr>
+          <w:p>
+            <w:pPr>
+              <w:widowControl w:val="0"/>
+              <w:spacing w:line="240" w:lineRule="auto"/>
+              <w:rPr>
+                <w:rFonts w:ascii="Times New Roman" w:cs="Times New Roman" w:eastAsia="Times New Roman" w:hAnsi="Times New Roman"/>
+                <w:sz w:val="24"/>
+                <w:szCs w:val="24"/>
+              </w:rPr>
+            </w:pPr>
+            <w:r>
+              <w:rPr>
+                <w:rFonts w:ascii="Times New Roman" w:cs="Times New Roman" w:eastAsia="Times New Roman" w:hAnsi="Times New Roman"/>
+                <w:sz w:val="24"/>
+                <w:szCs w:val="24"/>
+                <w:rtl w:val="0"/>
+              </w:rPr>
+              <w:t xml:space="preserve">Actor</w:t>
+            </w:r>
+          </w:p>
+        </w:tc>
+        <w:tc>
+          <w:tcPr>
+            <w:shd w:fill="auto" w:val="clear"/>
+            <w:tcMar>
+              <w:top w:w="100.0" w:type="dxa"/>
+              <w:left w:w="100.0" w:type="dxa"/>
+              <w:bottom w:w="100.0" w:type="dxa"/>
+              <w:right w:w="100.0" w:type="dxa"/>
+            </w:tcMar>
+            <w:vAlign w:val="top"/>
+          </w:tcPr>
+          <w:p>
+            <w:pPr>
+              <w:widowControl w:val="0"/>
+              <w:spacing w:line="240" w:lineRule="auto"/>
+              <w:rPr>
+                <w:rFonts w:ascii="Times New Roman" w:cs="Times New Roman" w:eastAsia="Times New Roman" w:hAnsi="Times New Roman"/>
+                <w:sz w:val="24"/>
+                <w:szCs w:val="24"/>
+              </w:rPr>
+            </w:pPr>
+            <w:r>
+              <w:rPr>
+                <w:rFonts w:ascii="Times New Roman" w:cs="Times New Roman" w:eastAsia="Times New Roman" w:hAnsi="Times New Roman"/>
+                <w:sz w:val="24"/>
+                <w:szCs w:val="24"/>
+                <w:rtl w:val="0"/>
+              </w:rPr>
+              <w:t xml:space="preserve">User :- Student</w:t>
+            </w:r>
+          </w:p>
+        </w:tc>
+      </w:tr>
+      <w:tr>
+        <w:trPr>
+          <w:cantSplit w:val="0"/>
+          <w:tblHeader w:val="0"/>
+        </w:trPr>
+        <w:tc>
+          <w:tcPr>
+            <w:shd w:fill="auto" w:val="clear"/>
+            <w:tcMar>
+              <w:top w:w="100.0" w:type="dxa"/>
+              <w:left w:w="100.0" w:type="dxa"/>
+              <w:bottom w:w="100.0" w:type="dxa"/>
+              <w:right w:w="100.0" w:type="dxa"/>
+            </w:tcMar>
+            <w:vAlign w:val="top"/>
+          </w:tcPr>
+          <w:p>
+            <w:pPr>
+              <w:widowControl w:val="0"/>
+              <w:spacing w:line="240" w:lineRule="auto"/>
+              <w:rPr>
+                <w:rFonts w:ascii="Times New Roman" w:cs="Times New Roman" w:eastAsia="Times New Roman" w:hAnsi="Times New Roman"/>
+                <w:sz w:val="24"/>
+                <w:szCs w:val="24"/>
+              </w:rPr>
+            </w:pPr>
+            <w:r>
+              <w:rPr>
+                <w:rFonts w:ascii="Times New Roman" w:cs="Times New Roman" w:eastAsia="Times New Roman" w:hAnsi="Times New Roman"/>
+                <w:sz w:val="24"/>
+                <w:szCs w:val="24"/>
+                <w:rtl w:val="0"/>
+              </w:rPr>
+              <w:t xml:space="preserve">Description</w:t>
+            </w:r>
+          </w:p>
+        </w:tc>
+        <w:tc>
+          <w:tcPr>
+            <w:shd w:fill="auto" w:val="clear"/>
+            <w:tcMar>
+              <w:top w:w="100.0" w:type="dxa"/>
+              <w:left w:w="100.0" w:type="dxa"/>
+              <w:bottom w:w="100.0" w:type="dxa"/>
+              <w:right w:w="100.0" w:type="dxa"/>
+            </w:tcMar>
+            <w:vAlign w:val="top"/>
+          </w:tcPr>
+          <w:p>
+            <w:pPr>
+              <w:widowControl w:val="0"/>
+              <w:spacing w:line="240" w:lineRule="auto"/>
+              <w:rPr>
+                <w:rFonts w:ascii="Times New Roman" w:cs="Times New Roman" w:eastAsia="Times New Roman" w:hAnsi="Times New Roman"/>
+                <w:sz w:val="24"/>
+                <w:szCs w:val="24"/>
+              </w:rPr>
+            </w:pPr>
+            <w:r>
+              <w:rPr>
+                <w:rFonts w:ascii="Times New Roman" w:cs="Times New Roman" w:eastAsia="Times New Roman" w:hAnsi="Times New Roman"/>
+                <w:sz w:val="24"/>
+                <w:szCs w:val="24"/>
+                <w:rtl w:val="0"/>
+              </w:rPr>
+              <w:t xml:space="preserve">Here Student Gets the details of the internship Announced and now the student and view the offer, requirement, CTC etc and Apply for it/</w:t>
+            </w:r>
+          </w:p>
+        </w:tc>
+      </w:tr>
+      <w:tr>
+        <w:trPr>
+          <w:cantSplit w:val="0"/>
+          <w:tblHeader w:val="0"/>
+        </w:trPr>
+        <w:tc>
+          <w:tcPr>
+            <w:shd w:fill="auto" w:val="clear"/>
+            <w:tcMar>
+              <w:top w:w="100.0" w:type="dxa"/>
+              <w:left w:w="100.0" w:type="dxa"/>
+              <w:bottom w:w="100.0" w:type="dxa"/>
+              <w:right w:w="100.0" w:type="dxa"/>
+            </w:tcMar>
+            <w:vAlign w:val="top"/>
+          </w:tcPr>
+          <w:p>
+            <w:pPr>
+              <w:widowControl w:val="0"/>
+              <w:spacing w:line="240" w:lineRule="auto"/>
+              <w:rPr>
+                <w:rFonts w:ascii="Times New Roman" w:cs="Times New Roman" w:eastAsia="Times New Roman" w:hAnsi="Times New Roman"/>
+                <w:sz w:val="24"/>
+                <w:szCs w:val="24"/>
+              </w:rPr>
+            </w:pPr>
+            <w:r>
+              <w:rPr>
+                <w:rFonts w:ascii="Times New Roman" w:cs="Times New Roman" w:eastAsia="Times New Roman" w:hAnsi="Times New Roman"/>
+                <w:sz w:val="24"/>
+                <w:szCs w:val="24"/>
+                <w:rtl w:val="0"/>
+              </w:rPr>
+              <w:t xml:space="preserve">Pre-Coditions</w:t>
+            </w:r>
+          </w:p>
+        </w:tc>
+        <w:tc>
+          <w:tcPr>
+            <w:shd w:fill="auto" w:val="clear"/>
+            <w:tcMar>
+              <w:top w:w="100.0" w:type="dxa"/>
+              <w:left w:w="100.0" w:type="dxa"/>
+              <w:bottom w:w="100.0" w:type="dxa"/>
+              <w:right w:w="100.0" w:type="dxa"/>
+            </w:tcMar>
+            <w:vAlign w:val="top"/>
+          </w:tcPr>
+          <w:p>
+            <w:pPr>
+              <w:widowControl w:val="0"/>
+              <w:spacing w:line="240" w:lineRule="auto"/>
+              <w:rPr>
+                <w:rFonts w:ascii="Times New Roman" w:cs="Times New Roman" w:eastAsia="Times New Roman" w:hAnsi="Times New Roman"/>
+                <w:sz w:val="24"/>
+                <w:szCs w:val="24"/>
+              </w:rPr>
+            </w:pPr>
+            <w:r>
+              <w:rPr>
+                <w:rFonts w:ascii="Times New Roman" w:cs="Times New Roman" w:eastAsia="Times New Roman" w:hAnsi="Times New Roman"/>
+                <w:sz w:val="24"/>
+                <w:szCs w:val="24"/>
+                <w:rtl w:val="0"/>
+              </w:rPr>
+              <w:t xml:space="preserve">The User Must Have an Account Associated with our website . CG of Student should be &gt;= to the mentioned CG. Student should have the required Skills set.</w:t>
+            </w:r>
+          </w:p>
+        </w:tc>
+      </w:tr>
+      <w:tr>
+        <w:trPr>
+          <w:cantSplit w:val="0"/>
+          <w:tblHeader w:val="0"/>
+        </w:trPr>
+        <w:tc>
+          <w:tcPr>
+            <w:shd w:fill="auto" w:val="clear"/>
+            <w:tcMar>
+              <w:top w:w="100.0" w:type="dxa"/>
+              <w:left w:w="100.0" w:type="dxa"/>
+              <w:bottom w:w="100.0" w:type="dxa"/>
+              <w:right w:w="100.0" w:type="dxa"/>
+            </w:tcMar>
+            <w:vAlign w:val="top"/>
+          </w:tcPr>
+          <w:p>
+            <w:pPr>
+              <w:widowControl w:val="0"/>
+              <w:spacing w:line="240" w:lineRule="auto"/>
+              <w:rPr>
+                <w:rFonts w:ascii="Times New Roman" w:cs="Times New Roman" w:eastAsia="Times New Roman" w:hAnsi="Times New Roman"/>
+                <w:sz w:val="24"/>
+                <w:szCs w:val="24"/>
+              </w:rPr>
+            </w:pPr>
+            <w:r>
+              <w:rPr>
+                <w:rFonts w:ascii="Times New Roman" w:cs="Times New Roman" w:eastAsia="Times New Roman" w:hAnsi="Times New Roman"/>
+                <w:sz w:val="24"/>
+                <w:szCs w:val="24"/>
+                <w:rtl w:val="0"/>
+              </w:rPr>
+              <w:t xml:space="preserve">Task Sequence</w:t>
+            </w:r>
+          </w:p>
+        </w:tc>
+        <w:tc>
+          <w:tcPr>
+            <w:shd w:fill="auto" w:val="clear"/>
+            <w:tcMar>
+              <w:top w:w="100.0" w:type="dxa"/>
+              <w:left w:w="100.0" w:type="dxa"/>
+              <w:bottom w:w="100.0" w:type="dxa"/>
+              <w:right w:w="100.0" w:type="dxa"/>
+            </w:tcMar>
+            <w:vAlign w:val="top"/>
+          </w:tcPr>
+          <w:p>
+            <w:pPr>
+              <w:widowControl w:val="0"/>
+              <w:spacing w:line="240" w:lineRule="auto"/>
+              <w:rPr>
+                <w:rFonts w:ascii="Times New Roman" w:cs="Times New Roman" w:eastAsia="Times New Roman" w:hAnsi="Times New Roman"/>
+                <w:sz w:val="24"/>
+                <w:szCs w:val="24"/>
+              </w:rPr>
+            </w:pPr>
+            <w:r>
+              <w:rPr>
+                <w:rFonts w:ascii="Times New Roman" w:cs="Times New Roman" w:eastAsia="Times New Roman" w:hAnsi="Times New Roman"/>
+                <w:sz w:val="24"/>
+                <w:szCs w:val="24"/>
+                <w:rtl w:val="0"/>
+              </w:rPr>
+              <w:t xml:space="preserve">1. User LogIn to our website.</w:t>
+            </w:r>
+          </w:p>
+          <w:p>
+            <w:pPr>
+              <w:widowControl w:val="0"/>
+              <w:spacing w:line="240" w:lineRule="auto"/>
+              <w:rPr>
+                <w:rFonts w:ascii="Times New Roman" w:cs="Times New Roman" w:eastAsia="Times New Roman" w:hAnsi="Times New Roman"/>
+                <w:sz w:val="24"/>
+                <w:szCs w:val="24"/>
+              </w:rPr>
+            </w:pPr>
+            <w:r>
+              <w:rPr>
+                <w:rFonts w:ascii="Times New Roman" w:cs="Times New Roman" w:eastAsia="Times New Roman" w:hAnsi="Times New Roman"/>
+                <w:sz w:val="24"/>
+                <w:szCs w:val="24"/>
+                <w:rtl w:val="0"/>
+              </w:rPr>
+              <w:t xml:space="preserve">2. Click on Internship/Placement Section in Sidebar.</w:t>
+            </w:r>
+          </w:p>
+          <w:p>
+            <w:pPr>
+              <w:widowControl w:val="0"/>
+              <w:spacing w:line="240" w:lineRule="auto"/>
+              <w:rPr>
+                <w:rFonts w:ascii="Times New Roman" w:cs="Times New Roman" w:eastAsia="Times New Roman" w:hAnsi="Times New Roman"/>
+                <w:sz w:val="24"/>
+                <w:szCs w:val="24"/>
+              </w:rPr>
+            </w:pPr>
+            <w:r>
+              <w:rPr>
+                <w:rFonts w:ascii="Times New Roman" w:cs="Times New Roman" w:eastAsia="Times New Roman" w:hAnsi="Times New Roman"/>
+                <w:sz w:val="24"/>
+                <w:szCs w:val="24"/>
+                <w:rtl w:val="0"/>
+              </w:rPr>
+              <w:t xml:space="preserve">3. Reading the Offer.</w:t>
+            </w:r>
+          </w:p>
+          <w:p>
+            <w:pPr>
+              <w:widowControl w:val="0"/>
+              <w:spacing w:line="240" w:lineRule="auto"/>
+              <w:rPr>
+                <w:rFonts w:ascii="Times New Roman" w:cs="Times New Roman" w:eastAsia="Times New Roman" w:hAnsi="Times New Roman"/>
+                <w:sz w:val="24"/>
+                <w:szCs w:val="24"/>
+              </w:rPr>
+            </w:pPr>
+            <w:r>
+              <w:rPr>
+                <w:rFonts w:ascii="Times New Roman" w:cs="Times New Roman" w:eastAsia="Times New Roman" w:hAnsi="Times New Roman"/>
+                <w:sz w:val="24"/>
+                <w:szCs w:val="24"/>
+                <w:rtl w:val="0"/>
+              </w:rPr>
+              <w:t xml:space="preserve">4. If Elligible then Apply for it by filling the form.</w:t>
+            </w:r>
+          </w:p>
+        </w:tc>
+      </w:tr>
+      <w:tr>
+        <w:trPr>
+          <w:cantSplit w:val="0"/>
+          <w:tblHeader w:val="0"/>
+        </w:trPr>
+        <w:tc>
+          <w:tcPr>
+            <w:shd w:fill="auto" w:val="clear"/>
+            <w:tcMar>
+              <w:top w:w="100.0" w:type="dxa"/>
+              <w:left w:w="100.0" w:type="dxa"/>
+              <w:bottom w:w="100.0" w:type="dxa"/>
+              <w:right w:w="100.0" w:type="dxa"/>
+            </w:tcMar>
+            <w:vAlign w:val="top"/>
+          </w:tcPr>
+          <w:p>
+            <w:pPr>
+              <w:widowControl w:val="0"/>
+              <w:spacing w:line="240" w:lineRule="auto"/>
+              <w:rPr>
+                <w:rFonts w:ascii="Times New Roman" w:cs="Times New Roman" w:eastAsia="Times New Roman" w:hAnsi="Times New Roman"/>
+                <w:sz w:val="24"/>
+                <w:szCs w:val="24"/>
+              </w:rPr>
+            </w:pPr>
+            <w:r>
+              <w:rPr>
+                <w:rFonts w:ascii="Times New Roman" w:cs="Times New Roman" w:eastAsia="Times New Roman" w:hAnsi="Times New Roman"/>
+                <w:sz w:val="24"/>
+                <w:szCs w:val="24"/>
+                <w:rtl w:val="0"/>
+              </w:rPr>
+              <w:t xml:space="preserve">Post Conditions</w:t>
+            </w:r>
+          </w:p>
+        </w:tc>
+        <w:tc>
+          <w:tcPr>
+            <w:shd w:fill="auto" w:val="clear"/>
+            <w:tcMar>
+              <w:top w:w="100.0" w:type="dxa"/>
+              <w:left w:w="100.0" w:type="dxa"/>
+              <w:bottom w:w="100.0" w:type="dxa"/>
+              <w:right w:w="100.0" w:type="dxa"/>
+            </w:tcMar>
+            <w:vAlign w:val="top"/>
+          </w:tcPr>
+          <w:p>
+            <w:pPr>
+              <w:widowControl w:val="0"/>
+              <w:spacing w:line="240" w:lineRule="auto"/>
+              <w:rPr>
+                <w:rFonts w:ascii="Times New Roman" w:cs="Times New Roman" w:eastAsia="Times New Roman" w:hAnsi="Times New Roman"/>
+                <w:sz w:val="24"/>
+                <w:szCs w:val="24"/>
+              </w:rPr>
+            </w:pPr>
+            <w:r>
+              <w:rPr>
+                <w:rFonts w:ascii="Times New Roman" w:cs="Times New Roman" w:eastAsia="Times New Roman" w:hAnsi="Times New Roman"/>
+                <w:sz w:val="24"/>
+                <w:szCs w:val="24"/>
+                <w:rtl w:val="0"/>
+              </w:rPr>
+              <w:t xml:space="preserve">If the Details Entered are all correct than apply student must be registered with the offer otherwise error will be displayed</w:t>
+            </w:r>
+          </w:p>
+        </w:tc>
+      </w:tr>
+      <w:tr>
+        <w:trPr>
+          <w:cantSplit w:val="0"/>
+          <w:tblHeader w:val="0"/>
+        </w:trPr>
+        <w:tc>
+          <w:tcPr>
+            <w:shd w:fill="auto" w:val="clear"/>
+            <w:tcMar>
+              <w:top w:w="100.0" w:type="dxa"/>
+              <w:left w:w="100.0" w:type="dxa"/>
+              <w:bottom w:w="100.0" w:type="dxa"/>
+              <w:right w:w="100.0" w:type="dxa"/>
+            </w:tcMar>
+            <w:vAlign w:val="top"/>
+          </w:tcPr>
+          <w:p>
+            <w:pPr>
+              <w:widowControl w:val="0"/>
+              <w:spacing w:line="240" w:lineRule="auto"/>
+              <w:rPr>
+                <w:rFonts w:ascii="Times New Roman" w:cs="Times New Roman" w:eastAsia="Times New Roman" w:hAnsi="Times New Roman"/>
+                <w:sz w:val="24"/>
+                <w:szCs w:val="24"/>
+              </w:rPr>
+            </w:pPr>
+            <w:r>
+              <w:rPr>
+                <w:rFonts w:ascii="Times New Roman" w:cs="Times New Roman" w:eastAsia="Times New Roman" w:hAnsi="Times New Roman"/>
+                <w:sz w:val="24"/>
+                <w:szCs w:val="24"/>
+                <w:rtl w:val="0"/>
+              </w:rPr>
+              <w:t xml:space="preserve">Modification History</w:t>
+            </w:r>
+          </w:p>
+        </w:tc>
+        <w:tc>
+          <w:tcPr>
+            <w:shd w:fill="auto" w:val="clear"/>
+            <w:tcMar>
+              <w:top w:w="100.0" w:type="dxa"/>
+              <w:left w:w="100.0" w:type="dxa"/>
+              <w:bottom w:w="100.0" w:type="dxa"/>
+              <w:right w:w="100.0" w:type="dxa"/>
+            </w:tcMar>
+            <w:vAlign w:val="top"/>
+          </w:tcPr>
+          <w:p>
+            <w:pPr>
+              <w:widowControl w:val="0"/>
+              <w:spacing w:line="240" w:lineRule="auto"/>
+              <w:rPr>
+                <w:rFonts w:ascii="Times New Roman" w:cs="Times New Roman" w:eastAsia="Times New Roman" w:hAnsi="Times New Roman"/>
+                <w:sz w:val="24"/>
+                <w:szCs w:val="24"/>
+              </w:rPr>
+            </w:pPr>
+            <w:r>
+              <w:rPr>
+                <w:rFonts w:ascii="Times New Roman" w:cs="Times New Roman" w:eastAsia="Times New Roman" w:hAnsi="Times New Roman"/>
+                <w:sz w:val="24"/>
+                <w:szCs w:val="24"/>
+                <w:rtl w:val="0"/>
+              </w:rPr>
+              <w:t xml:space="preserve">7/9/2023</w:t>
+            </w:r>
+          </w:p>
+        </w:tc>
+      </w:tr>
+      <w:tr>
+        <w:trPr>
+          <w:cantSplit w:val="0"/>
+          <w:tblHeader w:val="0"/>
+        </w:trPr>
+        <w:tc>
+          <w:tcPr>
+            <w:shd w:fill="auto" w:val="clear"/>
+            <w:tcMar>
+              <w:top w:w="100.0" w:type="dxa"/>
+              <w:left w:w="100.0" w:type="dxa"/>
+              <w:bottom w:w="100.0" w:type="dxa"/>
+              <w:right w:w="100.0" w:type="dxa"/>
+            </w:tcMar>
+            <w:vAlign w:val="top"/>
+          </w:tcPr>
+          <w:p>
+            <w:pPr>
+              <w:widowControl w:val="0"/>
+              <w:spacing w:line="240" w:lineRule="auto"/>
+              <w:rPr>
+                <w:rFonts w:ascii="Times New Roman" w:cs="Times New Roman" w:eastAsia="Times New Roman" w:hAnsi="Times New Roman"/>
+                <w:sz w:val="24"/>
+                <w:szCs w:val="24"/>
+              </w:rPr>
+            </w:pPr>
+            <w:r>
+              <w:rPr>
+                <w:rFonts w:ascii="Times New Roman" w:cs="Times New Roman" w:eastAsia="Times New Roman" w:hAnsi="Times New Roman"/>
+                <w:sz w:val="24"/>
+                <w:szCs w:val="24"/>
+                <w:rtl w:val="0"/>
+              </w:rPr>
+              <w:t xml:space="preserve">Authors</w:t>
+            </w:r>
+          </w:p>
+        </w:tc>
+        <w:tc>
+          <w:tcPr>
+            <w:shd w:fill="auto" w:val="clear"/>
+            <w:tcMar>
+              <w:top w:w="100.0" w:type="dxa"/>
+              <w:left w:w="100.0" w:type="dxa"/>
+              <w:bottom w:w="100.0" w:type="dxa"/>
+              <w:right w:w="100.0" w:type="dxa"/>
+            </w:tcMar>
+            <w:vAlign w:val="top"/>
+          </w:tcPr>
+          <w:p>
+            <w:pPr>
+              <w:widowControl w:val="0"/>
+              <w:spacing w:line="240" w:lineRule="auto"/>
+              <w:rPr>
+                <w:rFonts w:ascii="Times New Roman" w:cs="Times New Roman" w:eastAsia="Times New Roman" w:hAnsi="Times New Roman"/>
+                <w:sz w:val="24"/>
+                <w:szCs w:val="24"/>
+              </w:rPr>
+            </w:pPr>
+            <w:r>
+              <w:rPr>
+                <w:rFonts w:ascii="Times New Roman" w:cs="Times New Roman" w:eastAsia="Times New Roman" w:hAnsi="Times New Roman"/>
+                <w:sz w:val="24"/>
+                <w:szCs w:val="24"/>
+                <w:rtl w:val="0"/>
+              </w:rPr>
+              <w:t xml:space="preserve"> Mayank , Sakasham, Samarth, Naman</w:t>
+            </w:r>
+          </w:p>
+        </w:tc>
+      </w:tr>
+    </w:tbl>
+    <w:p>
+      <w:pPr>
+        <w:rPr>
+          <w:rFonts w:ascii="Times New Roman" w:cs="Times New Roman" w:eastAsia="Times New Roman" w:hAnsi="Times New Roman"/>
+          <w:sz w:val="24"/>
+          <w:szCs w:val="24"/>
+        </w:rPr>
+      </w:pPr>
+      <w:r>
+        <w:rPr>
+          <w:rtl w:val="0"/>
+        </w:rPr>
+      </w:r>
+    </w:p>
+    <w:p>
+      <w:pPr>
+        <w:rPr>
+          <w:rFonts w:ascii="Times New Roman" w:cs="Times New Roman" w:eastAsia="Times New Roman" w:hAnsi="Times New Roman"/>
+          <w:b w:val="1"/>
+          <w:sz w:val="32"/>
+          <w:szCs w:val="32"/>
+        </w:rPr>
+      </w:pPr>
+      <w:r>
+        <w:rPr>
+          <w:rFonts w:ascii="Times New Roman" w:cs="Times New Roman" w:eastAsia="Times New Roman" w:hAnsi="Times New Roman"/>
+          <w:b w:val="1"/>
+          <w:sz w:val="32"/>
+          <w:szCs w:val="32"/>
+          <w:rtl w:val="0"/>
+        </w:rPr>
+        <w:t xml:space="preserve">6.</w:t>
+      </w:r>
+    </w:p>
+    <w:tbl>
+      <w:tblPr>
+        <w:tblStyle w:val="Table8"/>
+        <w:tblW w:w="9000.0" w:type="dxa"/>
+        <w:jc w:val="left"/>
+        <w:tblBorders>
+          <w:top w:color="000000" w:space="0" w:sz="8" w:val="single"/>
+          <w:left w:color="000000" w:space="0" w:sz="8" w:val="single"/>
+          <w:bottom w:color="000000" w:space="0" w:sz="8" w:val="single"/>
+          <w:right w:color="000000" w:space="0" w:sz="8" w:val="single"/>
+          <w:insideH w:color="000000" w:space="0" w:sz="8" w:val="single"/>
+          <w:insideV w:color="000000" w:space="0" w:sz="8" w:val="single"/>
+        </w:tblBorders>
+        <w:tblLayout w:type="fixed"/>
+        <w:tblLook w:val="0600"/>
+      </w:tblPr>
+      <w:tblGrid>
+        <w:gridCol w:w="2775"/>
+        <w:gridCol w:w="6225"/>
+        <w:tblGridChange w:id="0">
+          <w:tblGrid>
+            <w:gridCol w:w="2775"/>
+            <w:gridCol w:w="6225"/>
+          </w:tblGrid>
+        </w:tblGridChange>
+      </w:tblGrid>
+      <w:tr>
+        <w:trPr>
+          <w:cantSplit w:val="0"/>
+          <w:tblHeader w:val="0"/>
+        </w:trPr>
+        <w:tc>
+          <w:tcPr>
+            <w:shd w:fill="auto" w:val="clear"/>
+            <w:tcMar>
+              <w:top w:w="100.0" w:type="dxa"/>
+              <w:left w:w="100.0" w:type="dxa"/>
+              <w:bottom w:w="100.0" w:type="dxa"/>
+              <w:right w:w="100.0" w:type="dxa"/>
+            </w:tcMar>
+            <w:vAlign w:val="top"/>
+          </w:tcPr>
+          <w:p>
+            <w:pPr>
+              <w:widowControl w:val="0"/>
+              <w:spacing w:line="240" w:lineRule="auto"/>
+              <w:rPr>
+                <w:rFonts w:ascii="Times New Roman" w:cs="Times New Roman" w:eastAsia="Times New Roman" w:hAnsi="Times New Roman"/>
+                <w:sz w:val="24"/>
+                <w:szCs w:val="24"/>
+              </w:rPr>
+            </w:pPr>
+            <w:r>
+              <w:rPr>
+                <w:rFonts w:ascii="Times New Roman" w:cs="Times New Roman" w:eastAsia="Times New Roman" w:hAnsi="Times New Roman"/>
+                <w:sz w:val="24"/>
+                <w:szCs w:val="24"/>
+                <w:rtl w:val="0"/>
+              </w:rPr>
+              <w:t xml:space="preserve">Use Case Title</w:t>
+            </w:r>
+          </w:p>
+        </w:tc>
+        <w:tc>
+          <w:tcPr>
+            <w:shd w:fill="auto" w:val="clear"/>
+            <w:tcMar>
+              <w:top w:w="100.0" w:type="dxa"/>
+              <w:left w:w="100.0" w:type="dxa"/>
+              <w:bottom w:w="100.0" w:type="dxa"/>
+              <w:right w:w="100.0" w:type="dxa"/>
+            </w:tcMar>
+            <w:vAlign w:val="top"/>
+          </w:tcPr>
+          <w:p>
+            <w:pPr>
+              <w:widowControl w:val="0"/>
+              <w:spacing w:line="240" w:lineRule="auto"/>
+              <w:rPr>
+                <w:rFonts w:ascii="Times New Roman" w:cs="Times New Roman" w:eastAsia="Times New Roman" w:hAnsi="Times New Roman"/>
+                <w:sz w:val="24"/>
+                <w:szCs w:val="24"/>
+              </w:rPr>
+            </w:pPr>
+            <w:r>
+              <w:rPr>
+                <w:rFonts w:ascii="Times New Roman" w:cs="Times New Roman" w:eastAsia="Times New Roman" w:hAnsi="Times New Roman"/>
+                <w:sz w:val="24"/>
+                <w:szCs w:val="24"/>
+                <w:rtl w:val="0"/>
+              </w:rPr>
+              <w:t xml:space="preserve">Result Announcement</w:t>
+            </w:r>
+          </w:p>
+        </w:tc>
+      </w:tr>
+      <w:tr>
+        <w:trPr>
+          <w:cantSplit w:val="0"/>
+          <w:tblHeader w:val="0"/>
+        </w:trPr>
+        <w:tc>
+          <w:tcPr>
+            <w:shd w:fill="auto" w:val="clear"/>
+            <w:tcMar>
+              <w:top w:w="100.0" w:type="dxa"/>
+              <w:left w:w="100.0" w:type="dxa"/>
+              <w:bottom w:w="100.0" w:type="dxa"/>
+              <w:right w:w="100.0" w:type="dxa"/>
+            </w:tcMar>
+            <w:vAlign w:val="top"/>
+          </w:tcPr>
+          <w:p>
+            <w:pPr>
+              <w:widowControl w:val="0"/>
+              <w:spacing w:line="240" w:lineRule="auto"/>
+              <w:rPr>
+                <w:rFonts w:ascii="Times New Roman" w:cs="Times New Roman" w:eastAsia="Times New Roman" w:hAnsi="Times New Roman"/>
+                <w:sz w:val="24"/>
+                <w:szCs w:val="24"/>
+              </w:rPr>
+            </w:pPr>
+            <w:r>
+              <w:rPr>
+                <w:rFonts w:ascii="Times New Roman" w:cs="Times New Roman" w:eastAsia="Times New Roman" w:hAnsi="Times New Roman"/>
+                <w:sz w:val="24"/>
+                <w:szCs w:val="24"/>
+                <w:rtl w:val="0"/>
+              </w:rPr>
+              <w:t xml:space="preserve">Use Case ID</w:t>
+            </w:r>
+          </w:p>
+        </w:tc>
+        <w:tc>
+          <w:tcPr>
+            <w:shd w:fill="auto" w:val="clear"/>
+            <w:tcMar>
+              <w:top w:w="100.0" w:type="dxa"/>
+              <w:left w:w="100.0" w:type="dxa"/>
+              <w:bottom w:w="100.0" w:type="dxa"/>
+              <w:right w:w="100.0" w:type="dxa"/>
+            </w:tcMar>
+            <w:vAlign w:val="top"/>
+          </w:tcPr>
+          <w:p>
+            <w:pPr>
+              <w:widowControl w:val="0"/>
+              <w:spacing w:line="240" w:lineRule="auto"/>
+              <w:rPr>
+                <w:rFonts w:ascii="Times New Roman" w:cs="Times New Roman" w:eastAsia="Times New Roman" w:hAnsi="Times New Roman"/>
+                <w:sz w:val="24"/>
+                <w:szCs w:val="24"/>
+              </w:rPr>
+            </w:pPr>
+            <w:r>
+              <w:rPr>
+                <w:rFonts w:ascii="Times New Roman" w:cs="Times New Roman" w:eastAsia="Times New Roman" w:hAnsi="Times New Roman"/>
+                <w:sz w:val="24"/>
+                <w:szCs w:val="24"/>
+                <w:rtl w:val="0"/>
+              </w:rPr>
+              <w:t xml:space="preserve">6</w:t>
+            </w:r>
+          </w:p>
+        </w:tc>
+      </w:tr>
+      <w:tr>
+        <w:trPr>
+          <w:cantSplit w:val="0"/>
+          <w:tblHeader w:val="0"/>
+        </w:trPr>
+        <w:tc>
+          <w:tcPr>
+            <w:shd w:fill="auto" w:val="clear"/>
+            <w:tcMar>
+              <w:top w:w="100.0" w:type="dxa"/>
+              <w:left w:w="100.0" w:type="dxa"/>
+              <w:bottom w:w="100.0" w:type="dxa"/>
+              <w:right w:w="100.0" w:type="dxa"/>
+            </w:tcMar>
+            <w:vAlign w:val="top"/>
+          </w:tcPr>
+          <w:p>
+            <w:pPr>
+              <w:widowControl w:val="0"/>
+              <w:spacing w:line="240" w:lineRule="auto"/>
+              <w:rPr>
+                <w:rFonts w:ascii="Times New Roman" w:cs="Times New Roman" w:eastAsia="Times New Roman" w:hAnsi="Times New Roman"/>
+                <w:sz w:val="24"/>
+                <w:szCs w:val="24"/>
+              </w:rPr>
+            </w:pPr>
+            <w:r>
+              <w:rPr>
+                <w:rFonts w:ascii="Times New Roman" w:cs="Times New Roman" w:eastAsia="Times New Roman" w:hAnsi="Times New Roman"/>
+                <w:sz w:val="24"/>
+                <w:szCs w:val="24"/>
+                <w:rtl w:val="0"/>
+              </w:rPr>
+              <w:t xml:space="preserve">Actor</w:t>
+            </w:r>
+          </w:p>
+        </w:tc>
+        <w:tc>
+          <w:tcPr>
+            <w:shd w:fill="auto" w:val="clear"/>
+            <w:tcMar>
+              <w:top w:w="100.0" w:type="dxa"/>
+              <w:left w:w="100.0" w:type="dxa"/>
+              <w:bottom w:w="100.0" w:type="dxa"/>
+              <w:right w:w="100.0" w:type="dxa"/>
+            </w:tcMar>
+            <w:vAlign w:val="top"/>
+          </w:tcPr>
+          <w:p>
+            <w:pPr>
+              <w:widowControl w:val="0"/>
+              <w:spacing w:line="240" w:lineRule="auto"/>
+              <w:rPr>
+                <w:rFonts w:ascii="Times New Roman" w:cs="Times New Roman" w:eastAsia="Times New Roman" w:hAnsi="Times New Roman"/>
+                <w:sz w:val="24"/>
+                <w:szCs w:val="24"/>
+              </w:rPr>
+            </w:pPr>
+            <w:r>
+              <w:rPr>
+                <w:rFonts w:ascii="Times New Roman" w:cs="Times New Roman" w:eastAsia="Times New Roman" w:hAnsi="Times New Roman"/>
+                <w:sz w:val="24"/>
+                <w:szCs w:val="24"/>
+                <w:rtl w:val="0"/>
+              </w:rPr>
+              <w:t xml:space="preserve">User :- Company</w:t>
+            </w:r>
+          </w:p>
+        </w:tc>
+      </w:tr>
+      <w:tr>
+        <w:trPr>
+          <w:cantSplit w:val="0"/>
+          <w:tblHeader w:val="0"/>
+        </w:trPr>
+        <w:tc>
+          <w:tcPr>
+            <w:shd w:fill="auto" w:val="clear"/>
+            <w:tcMar>
+              <w:top w:w="100.0" w:type="dxa"/>
+              <w:left w:w="100.0" w:type="dxa"/>
+              <w:bottom w:w="100.0" w:type="dxa"/>
+              <w:right w:w="100.0" w:type="dxa"/>
+            </w:tcMar>
+            <w:vAlign w:val="top"/>
+          </w:tcPr>
+          <w:p>
+            <w:pPr>
+              <w:widowControl w:val="0"/>
+              <w:spacing w:line="240" w:lineRule="auto"/>
+              <w:rPr>
+                <w:rFonts w:ascii="Times New Roman" w:cs="Times New Roman" w:eastAsia="Times New Roman" w:hAnsi="Times New Roman"/>
+                <w:sz w:val="24"/>
+                <w:szCs w:val="24"/>
+              </w:rPr>
+            </w:pPr>
+            <w:r>
+              <w:rPr>
+                <w:rFonts w:ascii="Times New Roman" w:cs="Times New Roman" w:eastAsia="Times New Roman" w:hAnsi="Times New Roman"/>
+                <w:sz w:val="24"/>
+                <w:szCs w:val="24"/>
+                <w:rtl w:val="0"/>
+              </w:rPr>
+              <w:t xml:space="preserve">Description</w:t>
+            </w:r>
+          </w:p>
+        </w:tc>
+        <w:tc>
+          <w:tcPr>
+            <w:shd w:fill="auto" w:val="clear"/>
+            <w:tcMar>
+              <w:top w:w="100.0" w:type="dxa"/>
+              <w:left w:w="100.0" w:type="dxa"/>
+              <w:bottom w:w="100.0" w:type="dxa"/>
+              <w:right w:w="100.0" w:type="dxa"/>
+            </w:tcMar>
+            <w:vAlign w:val="top"/>
+          </w:tcPr>
+          <w:p>
+            <w:pPr>
+              <w:widowControl w:val="0"/>
+              <w:spacing w:line="240" w:lineRule="auto"/>
+              <w:rPr>
+                <w:rFonts w:ascii="Times New Roman" w:cs="Times New Roman" w:eastAsia="Times New Roman" w:hAnsi="Times New Roman"/>
+                <w:sz w:val="24"/>
+                <w:szCs w:val="24"/>
+              </w:rPr>
+            </w:pPr>
+            <w:r>
+              <w:rPr>
+                <w:rFonts w:ascii="Times New Roman" w:cs="Times New Roman" w:eastAsia="Times New Roman" w:hAnsi="Times New Roman"/>
+                <w:sz w:val="24"/>
+                <w:szCs w:val="24"/>
+                <w:rtl w:val="0"/>
+              </w:rPr>
+              <w:t xml:space="preserve">The Company Can Announce Result of the Internsip. They can upload CSV / XLSX file to upload the result. The selected students gets notified about their selection.</w:t>
+            </w:r>
+          </w:p>
+        </w:tc>
+      </w:tr>
+      <w:tr>
+        <w:trPr>
+          <w:cantSplit w:val="0"/>
+          <w:tblHeader w:val="0"/>
+        </w:trPr>
+        <w:tc>
+          <w:tcPr>
+            <w:shd w:fill="auto" w:val="clear"/>
+            <w:tcMar>
+              <w:top w:w="100.0" w:type="dxa"/>
+              <w:left w:w="100.0" w:type="dxa"/>
+              <w:bottom w:w="100.0" w:type="dxa"/>
+              <w:right w:w="100.0" w:type="dxa"/>
+            </w:tcMar>
+            <w:vAlign w:val="top"/>
+          </w:tcPr>
+          <w:p>
+            <w:pPr>
+              <w:widowControl w:val="0"/>
+              <w:spacing w:line="240" w:lineRule="auto"/>
+              <w:rPr>
+                <w:rFonts w:ascii="Times New Roman" w:cs="Times New Roman" w:eastAsia="Times New Roman" w:hAnsi="Times New Roman"/>
+                <w:sz w:val="24"/>
+                <w:szCs w:val="24"/>
+              </w:rPr>
+            </w:pPr>
+            <w:r>
+              <w:rPr>
+                <w:rFonts w:ascii="Times New Roman" w:cs="Times New Roman" w:eastAsia="Times New Roman" w:hAnsi="Times New Roman"/>
+                <w:sz w:val="24"/>
+                <w:szCs w:val="24"/>
+                <w:rtl w:val="0"/>
+              </w:rPr>
+              <w:t xml:space="preserve">Pre-Coditions</w:t>
+            </w:r>
+          </w:p>
+        </w:tc>
+        <w:tc>
+          <w:tcPr>
+            <w:shd w:fill="auto" w:val="clear"/>
+            <w:tcMar>
+              <w:top w:w="100.0" w:type="dxa"/>
+              <w:left w:w="100.0" w:type="dxa"/>
+              <w:bottom w:w="100.0" w:type="dxa"/>
+              <w:right w:w="100.0" w:type="dxa"/>
+            </w:tcMar>
+            <w:vAlign w:val="top"/>
+          </w:tcPr>
+          <w:p>
+            <w:pPr>
+              <w:widowControl w:val="0"/>
+              <w:spacing w:line="240" w:lineRule="auto"/>
+              <w:rPr>
+                <w:rFonts w:ascii="Times New Roman" w:cs="Times New Roman" w:eastAsia="Times New Roman" w:hAnsi="Times New Roman"/>
+                <w:sz w:val="24"/>
+                <w:szCs w:val="24"/>
+              </w:rPr>
+            </w:pPr>
+            <w:r>
+              <w:rPr>
+                <w:rFonts w:ascii="Times New Roman" w:cs="Times New Roman" w:eastAsia="Times New Roman" w:hAnsi="Times New Roman"/>
+                <w:sz w:val="24"/>
+                <w:szCs w:val="24"/>
+                <w:rtl w:val="0"/>
+              </w:rPr>
+              <w:t xml:space="preserve">The User Must Have an Account Associated with our website . User Must have Announced an internship / placement . User Must have CSV / XLSX file ofselected students</w:t>
+            </w:r>
+          </w:p>
+        </w:tc>
+      </w:tr>
+      <w:tr>
+        <w:trPr>
+          <w:cantSplit w:val="0"/>
+          <w:tblHeader w:val="0"/>
+        </w:trPr>
+        <w:tc>
+          <w:tcPr>
+            <w:shd w:fill="auto" w:val="clear"/>
+            <w:tcMar>
+              <w:top w:w="100.0" w:type="dxa"/>
+              <w:left w:w="100.0" w:type="dxa"/>
+              <w:bottom w:w="100.0" w:type="dxa"/>
+              <w:right w:w="100.0" w:type="dxa"/>
+            </w:tcMar>
+            <w:vAlign w:val="top"/>
+          </w:tcPr>
+          <w:p>
+            <w:pPr>
+              <w:widowControl w:val="0"/>
+              <w:spacing w:line="240" w:lineRule="auto"/>
+              <w:rPr>
+                <w:rFonts w:ascii="Times New Roman" w:cs="Times New Roman" w:eastAsia="Times New Roman" w:hAnsi="Times New Roman"/>
+                <w:sz w:val="24"/>
+                <w:szCs w:val="24"/>
+              </w:rPr>
+            </w:pPr>
+            <w:r>
+              <w:rPr>
+                <w:rFonts w:ascii="Times New Roman" w:cs="Times New Roman" w:eastAsia="Times New Roman" w:hAnsi="Times New Roman"/>
+                <w:sz w:val="24"/>
+                <w:szCs w:val="24"/>
+                <w:rtl w:val="0"/>
+              </w:rPr>
+              <w:t xml:space="preserve">Task Sequence</w:t>
+            </w:r>
+          </w:p>
+        </w:tc>
+        <w:tc>
+          <w:tcPr>
+            <w:shd w:fill="auto" w:val="clear"/>
+            <w:tcMar>
+              <w:top w:w="100.0" w:type="dxa"/>
+              <w:left w:w="100.0" w:type="dxa"/>
+              <w:bottom w:w="100.0" w:type="dxa"/>
+              <w:right w:w="100.0" w:type="dxa"/>
+            </w:tcMar>
+            <w:vAlign w:val="top"/>
+          </w:tcPr>
+          <w:p>
+            <w:pPr>
+              <w:widowControl w:val="0"/>
+              <w:spacing w:line="240" w:lineRule="auto"/>
+              <w:rPr>
+                <w:rFonts w:ascii="Times New Roman" w:cs="Times New Roman" w:eastAsia="Times New Roman" w:hAnsi="Times New Roman"/>
+                <w:sz w:val="24"/>
+                <w:szCs w:val="24"/>
+              </w:rPr>
+            </w:pPr>
+            <w:r>
+              <w:rPr>
+                <w:rFonts w:ascii="Times New Roman" w:cs="Times New Roman" w:eastAsia="Times New Roman" w:hAnsi="Times New Roman"/>
+                <w:sz w:val="24"/>
+                <w:szCs w:val="24"/>
+                <w:rtl w:val="0"/>
+              </w:rPr>
+              <w:t xml:space="preserve">1. User LogIn to our website.</w:t>
+            </w:r>
+          </w:p>
+          <w:p>
+            <w:pPr>
+              <w:widowControl w:val="0"/>
+              <w:spacing w:line="240" w:lineRule="auto"/>
+              <w:rPr>
+                <w:rFonts w:ascii="Times New Roman" w:cs="Times New Roman" w:eastAsia="Times New Roman" w:hAnsi="Times New Roman"/>
+                <w:sz w:val="24"/>
+                <w:szCs w:val="24"/>
+              </w:rPr>
+            </w:pPr>
+            <w:r>
+              <w:rPr>
+                <w:rFonts w:ascii="Times New Roman" w:cs="Times New Roman" w:eastAsia="Times New Roman" w:hAnsi="Times New Roman"/>
+                <w:sz w:val="24"/>
+                <w:szCs w:val="24"/>
+                <w:rtl w:val="0"/>
+              </w:rPr>
+              <w:t xml:space="preserve">2. Click on Announce Result Section in Sidebar.</w:t>
+            </w:r>
+          </w:p>
+          <w:p>
+            <w:pPr>
+              <w:widowControl w:val="0"/>
+              <w:spacing w:line="240" w:lineRule="auto"/>
+              <w:rPr>
+                <w:rFonts w:ascii="Times New Roman" w:cs="Times New Roman" w:eastAsia="Times New Roman" w:hAnsi="Times New Roman"/>
+                <w:sz w:val="24"/>
+                <w:szCs w:val="24"/>
+              </w:rPr>
+            </w:pPr>
+            <w:r>
+              <w:rPr>
+                <w:rFonts w:ascii="Times New Roman" w:cs="Times New Roman" w:eastAsia="Times New Roman" w:hAnsi="Times New Roman"/>
+                <w:sz w:val="24"/>
+                <w:szCs w:val="24"/>
+                <w:rtl w:val="0"/>
+              </w:rPr>
+              <w:t xml:space="preserve">3. Now Upload the result after reading requirements.</w:t>
+            </w:r>
+          </w:p>
+        </w:tc>
+      </w:tr>
+      <w:tr>
+        <w:trPr>
+          <w:cantSplit w:val="0"/>
+          <w:tblHeader w:val="0"/>
+        </w:trPr>
+        <w:tc>
+          <w:tcPr>
+            <w:shd w:fill="auto" w:val="clear"/>
+            <w:tcMar>
+              <w:top w:w="100.0" w:type="dxa"/>
+              <w:left w:w="100.0" w:type="dxa"/>
+              <w:bottom w:w="100.0" w:type="dxa"/>
+              <w:right w:w="100.0" w:type="dxa"/>
+            </w:tcMar>
+            <w:vAlign w:val="top"/>
+          </w:tcPr>
+          <w:p>
+            <w:pPr>
+              <w:widowControl w:val="0"/>
+              <w:spacing w:line="240" w:lineRule="auto"/>
+              <w:rPr>
+                <w:rFonts w:ascii="Times New Roman" w:cs="Times New Roman" w:eastAsia="Times New Roman" w:hAnsi="Times New Roman"/>
+                <w:sz w:val="24"/>
+                <w:szCs w:val="24"/>
+              </w:rPr>
+            </w:pPr>
+            <w:r>
+              <w:rPr>
+                <w:rFonts w:ascii="Times New Roman" w:cs="Times New Roman" w:eastAsia="Times New Roman" w:hAnsi="Times New Roman"/>
+                <w:sz w:val="24"/>
+                <w:szCs w:val="24"/>
+                <w:rtl w:val="0"/>
+              </w:rPr>
+              <w:t xml:space="preserve">Post Conditions</w:t>
+            </w:r>
+          </w:p>
+        </w:tc>
+        <w:tc>
+          <w:tcPr>
+            <w:shd w:fill="auto" w:val="clear"/>
+            <w:tcMar>
+              <w:top w:w="100.0" w:type="dxa"/>
+              <w:left w:w="100.0" w:type="dxa"/>
+              <w:bottom w:w="100.0" w:type="dxa"/>
+              <w:right w:w="100.0" w:type="dxa"/>
+            </w:tcMar>
+            <w:vAlign w:val="top"/>
+          </w:tcPr>
+          <w:p>
+            <w:pPr>
+              <w:widowControl w:val="0"/>
+              <w:spacing w:line="240" w:lineRule="auto"/>
+              <w:rPr>
+                <w:rFonts w:ascii="Times New Roman" w:cs="Times New Roman" w:eastAsia="Times New Roman" w:hAnsi="Times New Roman"/>
+                <w:sz w:val="24"/>
+                <w:szCs w:val="24"/>
+              </w:rPr>
+            </w:pPr>
+            <w:r>
+              <w:rPr>
+                <w:rFonts w:ascii="Times New Roman" w:cs="Times New Roman" w:eastAsia="Times New Roman" w:hAnsi="Times New Roman"/>
+                <w:sz w:val="24"/>
+                <w:szCs w:val="24"/>
+                <w:rtl w:val="0"/>
+              </w:rPr>
+              <w:t xml:space="preserve">If File Uploaded mets the requirements then send mail about selection of student and Display success message otherwise display Error.</w:t>
+            </w:r>
+          </w:p>
+        </w:tc>
+      </w:tr>
+      <w:tr>
+        <w:trPr>
+          <w:cantSplit w:val="0"/>
+          <w:tblHeader w:val="0"/>
+        </w:trPr>
+        <w:tc>
+          <w:tcPr>
+            <w:shd w:fill="auto" w:val="clear"/>
+            <w:tcMar>
+              <w:top w:w="100.0" w:type="dxa"/>
+              <w:left w:w="100.0" w:type="dxa"/>
+              <w:bottom w:w="100.0" w:type="dxa"/>
+              <w:right w:w="100.0" w:type="dxa"/>
+            </w:tcMar>
+            <w:vAlign w:val="top"/>
+          </w:tcPr>
+          <w:p>
+            <w:pPr>
+              <w:widowControl w:val="0"/>
+              <w:spacing w:line="240" w:lineRule="auto"/>
+              <w:rPr>
+                <w:rFonts w:ascii="Times New Roman" w:cs="Times New Roman" w:eastAsia="Times New Roman" w:hAnsi="Times New Roman"/>
+                <w:sz w:val="24"/>
+                <w:szCs w:val="24"/>
+              </w:rPr>
+            </w:pPr>
+            <w:r>
+              <w:rPr>
+                <w:rFonts w:ascii="Times New Roman" w:cs="Times New Roman" w:eastAsia="Times New Roman" w:hAnsi="Times New Roman"/>
+                <w:sz w:val="24"/>
+                <w:szCs w:val="24"/>
+                <w:rtl w:val="0"/>
+              </w:rPr>
+              <w:t xml:space="preserve">Modification History</w:t>
+            </w:r>
+          </w:p>
+        </w:tc>
+        <w:tc>
+          <w:tcPr>
+            <w:shd w:fill="auto" w:val="clear"/>
+            <w:tcMar>
+              <w:top w:w="100.0" w:type="dxa"/>
+              <w:left w:w="100.0" w:type="dxa"/>
+              <w:bottom w:w="100.0" w:type="dxa"/>
+              <w:right w:w="100.0" w:type="dxa"/>
+            </w:tcMar>
+            <w:vAlign w:val="top"/>
+          </w:tcPr>
+          <w:p>
+            <w:pPr>
+              <w:widowControl w:val="0"/>
+              <w:spacing w:line="240" w:lineRule="auto"/>
+              <w:rPr>
+                <w:rFonts w:ascii="Times New Roman" w:cs="Times New Roman" w:eastAsia="Times New Roman" w:hAnsi="Times New Roman"/>
+                <w:sz w:val="24"/>
+                <w:szCs w:val="24"/>
+              </w:rPr>
+            </w:pPr>
+            <w:r>
+              <w:rPr>
+                <w:rFonts w:ascii="Times New Roman" w:cs="Times New Roman" w:eastAsia="Times New Roman" w:hAnsi="Times New Roman"/>
+                <w:sz w:val="24"/>
+                <w:szCs w:val="24"/>
+                <w:rtl w:val="0"/>
+              </w:rPr>
+              <w:t xml:space="preserve">8/9/2023</w:t>
+            </w:r>
+          </w:p>
+        </w:tc>
+      </w:tr>
+      <w:tr>
+        <w:trPr>
+          <w:cantSplit w:val="0"/>
+          <w:tblHeader w:val="0"/>
+        </w:trPr>
+        <w:tc>
+          <w:tcPr>
+            <w:shd w:fill="auto" w:val="clear"/>
+            <w:tcMar>
+              <w:top w:w="100.0" w:type="dxa"/>
+              <w:left w:w="100.0" w:type="dxa"/>
+              <w:bottom w:w="100.0" w:type="dxa"/>
+              <w:right w:w="100.0" w:type="dxa"/>
+            </w:tcMar>
+            <w:vAlign w:val="top"/>
+          </w:tcPr>
+          <w:p>
+            <w:pPr>
+              <w:widowControl w:val="0"/>
+              <w:spacing w:line="240" w:lineRule="auto"/>
+              <w:rPr>
+                <w:rFonts w:ascii="Times New Roman" w:cs="Times New Roman" w:eastAsia="Times New Roman" w:hAnsi="Times New Roman"/>
+                <w:sz w:val="24"/>
+                <w:szCs w:val="24"/>
+              </w:rPr>
+            </w:pPr>
+            <w:r>
+              <w:rPr>
+                <w:rFonts w:ascii="Times New Roman" w:cs="Times New Roman" w:eastAsia="Times New Roman" w:hAnsi="Times New Roman"/>
+                <w:sz w:val="24"/>
+                <w:szCs w:val="24"/>
+                <w:rtl w:val="0"/>
+              </w:rPr>
+              <w:t xml:space="preserve">Authors</w:t>
+            </w:r>
+          </w:p>
+        </w:tc>
+        <w:tc>
+          <w:tcPr>
+            <w:shd w:fill="auto" w:val="clear"/>
+            <w:tcMar>
+              <w:top w:w="100.0" w:type="dxa"/>
+              <w:left w:w="100.0" w:type="dxa"/>
+              <w:bottom w:w="100.0" w:type="dxa"/>
+              <w:right w:w="100.0" w:type="dxa"/>
+            </w:tcMar>
+            <w:vAlign w:val="top"/>
+          </w:tcPr>
+          <w:p>
+            <w:pPr>
+              <w:widowControl w:val="0"/>
+              <w:spacing w:line="240" w:lineRule="auto"/>
+              <w:rPr>
+                <w:rFonts w:ascii="Times New Roman" w:cs="Times New Roman" w:eastAsia="Times New Roman" w:hAnsi="Times New Roman"/>
+                <w:sz w:val="24"/>
+                <w:szCs w:val="24"/>
+              </w:rPr>
+            </w:pPr>
+            <w:r>
+              <w:rPr>
+                <w:rFonts w:ascii="Times New Roman" w:cs="Times New Roman" w:eastAsia="Times New Roman" w:hAnsi="Times New Roman"/>
+                <w:sz w:val="24"/>
+                <w:szCs w:val="24"/>
+                <w:rtl w:val="0"/>
+              </w:rPr>
+              <w:t xml:space="preserve"> Mayank , Sakasham, Samarth, Naman</w:t>
+            </w:r>
+          </w:p>
+        </w:tc>
+      </w:tr>
+    </w:tbl>
+    <w:p>
+      <w:pPr>
+        <w:rPr>
+          <w:rFonts w:ascii="Times New Roman" w:cs="Times New Roman" w:eastAsia="Times New Roman" w:hAnsi="Times New Roman"/>
+          <w:sz w:val="24"/>
+          <w:szCs w:val="24"/>
+        </w:rPr>
+      </w:pPr>
+      <w:r>
+        <w:rPr>
+          <w:rtl w:val="0"/>
+        </w:rPr>
+      </w:r>
+    </w:p>
+    <w:p>
+      <w:pPr>
+        <w:rPr>
+          <w:rFonts w:ascii="Times New Roman" w:cs="Times New Roman" w:eastAsia="Times New Roman" w:hAnsi="Times New Roman"/>
+          <w:sz w:val="24"/>
+          <w:szCs w:val="24"/>
+        </w:rPr>
+      </w:pPr>
       <w:r>
         <w:rPr>
           <w:rtl w:val="0"/>
@@ -7828,122 +12752,8 @@
       </w:rPr>
     </w:lvl>
   </w:abstractNum>
-  <w:abstractNum w:abstractNumId="2">
-    <w:lvl w:ilvl="0">
-      <w:start w:val="3"/>
-      <w:numFmt w:val="decimal"/>
-      <w:lvlText w:val="%1."/>
-      <w:lvlJc w:val="left"/>
-      <w:pPr>
-        <w:ind w:left="0" w:firstLine="0"/>
-      </w:pPr>
-      <w:rPr>
-        <w:b w:val="1"/>
-        <w:vertAlign w:val="baseline"/>
-      </w:rPr>
-    </w:lvl>
-    <w:lvl w:ilvl="1">
-      <w:start w:val="1"/>
-      <w:numFmt w:val="bullet"/>
-      <w:lvlText w:val=""/>
-      <w:lvlJc w:val="left"/>
-      <w:pPr>
-        <w:ind w:left="0" w:firstLine="0"/>
-      </w:pPr>
-      <w:rPr>
-        <w:vertAlign w:val="baseline"/>
-      </w:rPr>
-    </w:lvl>
-    <w:lvl w:ilvl="2">
-      <w:start w:val="1"/>
-      <w:numFmt w:val="bullet"/>
-      <w:lvlText w:val=""/>
-      <w:lvlJc w:val="left"/>
-      <w:pPr>
-        <w:ind w:left="0" w:firstLine="0"/>
-      </w:pPr>
-      <w:rPr>
-        <w:vertAlign w:val="baseline"/>
-      </w:rPr>
-    </w:lvl>
-    <w:lvl w:ilvl="3">
-      <w:start w:val="1"/>
-      <w:numFmt w:val="bullet"/>
-      <w:lvlText w:val=""/>
-      <w:lvlJc w:val="left"/>
-      <w:pPr>
-        <w:ind w:left="0" w:firstLine="0"/>
-      </w:pPr>
-      <w:rPr>
-        <w:vertAlign w:val="baseline"/>
-      </w:rPr>
-    </w:lvl>
-    <w:lvl w:ilvl="4">
-      <w:start w:val="1"/>
-      <w:numFmt w:val="bullet"/>
-      <w:lvlText w:val=""/>
-      <w:lvlJc w:val="left"/>
-      <w:pPr>
-        <w:ind w:left="0" w:firstLine="0"/>
-      </w:pPr>
-      <w:rPr>
-        <w:vertAlign w:val="baseline"/>
-      </w:rPr>
-    </w:lvl>
-    <w:lvl w:ilvl="5">
-      <w:start w:val="1"/>
-      <w:numFmt w:val="bullet"/>
-      <w:lvlText w:val=""/>
-      <w:lvlJc w:val="left"/>
-      <w:pPr>
-        <w:ind w:left="0" w:firstLine="0"/>
-      </w:pPr>
-      <w:rPr>
-        <w:vertAlign w:val="baseline"/>
-      </w:rPr>
-    </w:lvl>
-    <w:lvl w:ilvl="6">
-      <w:start w:val="1"/>
-      <w:numFmt w:val="bullet"/>
-      <w:lvlText w:val=""/>
-      <w:lvlJc w:val="left"/>
-      <w:pPr>
-        <w:ind w:left="0" w:firstLine="0"/>
-      </w:pPr>
-      <w:rPr>
-        <w:vertAlign w:val="baseline"/>
-      </w:rPr>
-    </w:lvl>
-    <w:lvl w:ilvl="7">
-      <w:start w:val="1"/>
-      <w:numFmt w:val="bullet"/>
-      <w:lvlText w:val=""/>
-      <w:lvlJc w:val="left"/>
-      <w:pPr>
-        <w:ind w:left="0" w:firstLine="0"/>
-      </w:pPr>
-      <w:rPr>
-        <w:vertAlign w:val="baseline"/>
-      </w:rPr>
-    </w:lvl>
-    <w:lvl w:ilvl="8">
-      <w:start w:val="1"/>
-      <w:numFmt w:val="bullet"/>
-      <w:lvlText w:val=""/>
-      <w:lvlJc w:val="left"/>
-      <w:pPr>
-        <w:ind w:left="0" w:firstLine="0"/>
-      </w:pPr>
-      <w:rPr>
-        <w:vertAlign w:val="baseline"/>
-      </w:rPr>
-    </w:lvl>
-  </w:abstractNum>
   <w:num w:numId="1">
     <w:abstractNumId w:val="1"/>
-  </w:num>
-  <w:num w:numId="2">
-    <w:abstractNumId w:val="2"/>
   </w:num>
 </w:numbering>
 </file>
@@ -8114,6 +12924,84 @@
     </w:tblPr>
   </w:style>
   <w:style w:type="table" w:styleId="Table2">
+    <w:basedOn w:val="TableNormal"/>
+    <w:tblPr>
+      <w:tblStyleRowBandSize w:val="1"/>
+      <w:tblStyleColBandSize w:val="1"/>
+      <w:tblCellMar>
+        <w:top w:w="100.0" w:type="dxa"/>
+        <w:left w:w="100.0" w:type="dxa"/>
+        <w:bottom w:w="100.0" w:type="dxa"/>
+        <w:right w:w="100.0" w:type="dxa"/>
+      </w:tblCellMar>
+    </w:tblPr>
+  </w:style>
+  <w:style w:type="table" w:styleId="Table3">
+    <w:basedOn w:val="TableNormal"/>
+    <w:tblPr>
+      <w:tblStyleRowBandSize w:val="1"/>
+      <w:tblStyleColBandSize w:val="1"/>
+      <w:tblCellMar>
+        <w:top w:w="100.0" w:type="dxa"/>
+        <w:left w:w="100.0" w:type="dxa"/>
+        <w:bottom w:w="100.0" w:type="dxa"/>
+        <w:right w:w="100.0" w:type="dxa"/>
+      </w:tblCellMar>
+    </w:tblPr>
+  </w:style>
+  <w:style w:type="table" w:styleId="Table4">
+    <w:basedOn w:val="TableNormal"/>
+    <w:tblPr>
+      <w:tblStyleRowBandSize w:val="1"/>
+      <w:tblStyleColBandSize w:val="1"/>
+      <w:tblCellMar>
+        <w:top w:w="100.0" w:type="dxa"/>
+        <w:left w:w="100.0" w:type="dxa"/>
+        <w:bottom w:w="100.0" w:type="dxa"/>
+        <w:right w:w="100.0" w:type="dxa"/>
+      </w:tblCellMar>
+    </w:tblPr>
+  </w:style>
+  <w:style w:type="table" w:styleId="Table5">
+    <w:basedOn w:val="TableNormal"/>
+    <w:tblPr>
+      <w:tblStyleRowBandSize w:val="1"/>
+      <w:tblStyleColBandSize w:val="1"/>
+      <w:tblCellMar>
+        <w:top w:w="100.0" w:type="dxa"/>
+        <w:left w:w="100.0" w:type="dxa"/>
+        <w:bottom w:w="100.0" w:type="dxa"/>
+        <w:right w:w="100.0" w:type="dxa"/>
+      </w:tblCellMar>
+    </w:tblPr>
+  </w:style>
+  <w:style w:type="table" w:styleId="Table6">
+    <w:basedOn w:val="TableNormal"/>
+    <w:tblPr>
+      <w:tblStyleRowBandSize w:val="1"/>
+      <w:tblStyleColBandSize w:val="1"/>
+      <w:tblCellMar>
+        <w:top w:w="100.0" w:type="dxa"/>
+        <w:left w:w="100.0" w:type="dxa"/>
+        <w:bottom w:w="100.0" w:type="dxa"/>
+        <w:right w:w="100.0" w:type="dxa"/>
+      </w:tblCellMar>
+    </w:tblPr>
+  </w:style>
+  <w:style w:type="table" w:styleId="Table7">
+    <w:basedOn w:val="TableNormal"/>
+    <w:tblPr>
+      <w:tblStyleRowBandSize w:val="1"/>
+      <w:tblStyleColBandSize w:val="1"/>
+      <w:tblCellMar>
+        <w:top w:w="100.0" w:type="dxa"/>
+        <w:left w:w="100.0" w:type="dxa"/>
+        <w:bottom w:w="100.0" w:type="dxa"/>
+        <w:right w:w="100.0" w:type="dxa"/>
+      </w:tblCellMar>
+    </w:tblPr>
+  </w:style>
+  <w:style w:type="table" w:styleId="Table8">
     <w:basedOn w:val="TableNormal"/>
     <w:tblPr>
       <w:tblStyleRowBandSize w:val="1"/>

--- a/Project-Report/Report/Software_Engineering_Report.docx
+++ b/Project-Report/Report/Software_Engineering_Report.docx
@@ -8897,7 +8897,7 @@
                 <w:szCs w:val="24"/>
                 <w:rtl w:val="0"/>
               </w:rPr>
-              <w:t xml:space="preserve"> Mayank , Sakasham, Samarth, Naman</w:t>
+              <w:t xml:space="preserve"> Mayank , Saksham, Samarth, Naman</w:t>
             </w:r>
           </w:p>
         </w:tc>
@@ -9632,7 +9632,7 @@
                 <w:szCs w:val="24"/>
                 <w:rtl w:val="0"/>
               </w:rPr>
-              <w:t xml:space="preserve"> Mayank , Sakasham, Samarth, Naman</w:t>
+              <w:t xml:space="preserve"> Mayank , Saksham, Samarth, Naman</w:t>
             </w:r>
           </w:p>
         </w:tc>
@@ -10364,7 +10364,7 @@
                 <w:szCs w:val="24"/>
                 <w:rtl w:val="0"/>
               </w:rPr>
-              <w:t xml:space="preserve"> Mayank , Sakasham, Samarth, Naman</w:t>
+              <w:t xml:space="preserve"> Mayank , Saksham, Samarth, Naman</w:t>
             </w:r>
           </w:p>
         </w:tc>
@@ -11115,7 +11115,7 @@
                 <w:szCs w:val="24"/>
                 <w:rtl w:val="0"/>
               </w:rPr>
-              <w:t xml:space="preserve"> Mayank , Sakasham, Samarth, Naman</w:t>
+              <w:t xml:space="preserve"> Mayank , Saksham, Samarth, Naman</w:t>
             </w:r>
           </w:p>
         </w:tc>
@@ -11866,7 +11866,7 @@
                 <w:szCs w:val="24"/>
                 <w:rtl w:val="0"/>
               </w:rPr>
-              <w:t xml:space="preserve"> Mayank , Sakasham, Samarth, Naman</w:t>
+              <w:t xml:space="preserve"> Mayank , Saksham, Samarth, Naman</w:t>
             </w:r>
           </w:p>
         </w:tc>
@@ -12597,7 +12597,7 @@
                 <w:szCs w:val="24"/>
                 <w:rtl w:val="0"/>
               </w:rPr>
-              <w:t xml:space="preserve"> Mayank , Sakasham, Samarth, Naman</w:t>
+              <w:t xml:space="preserve"> Mayank , Saksham, Samarth, Naman</w:t>
             </w:r>
           </w:p>
         </w:tc>
